--- a/SystemDesign/Design.docx
+++ b/SystemDesign/Design.docx
@@ -5,10 +5,238 @@
     <w:p>
       <w:pPr>
         <w:pStyle w:val="Normal"/>
-        <w:rPr/>
-      </w:pPr>
-      <w:r>
-        <w:rPr/>
+        <w:jc w:val="center"/>
+        <w:rPr>
+          <w:rFonts w:ascii="Liberation Sans" w:hAnsi="Liberation Sans"/>
+          <w:sz w:val="56"/>
+          <w:szCs w:val="56"/>
+        </w:rPr>
+      </w:pPr>
+      <w:r>
+        <w:rPr>
+          <w:rFonts w:ascii="Liberation Sans" w:hAnsi="Liberation Sans"/>
+          <w:sz w:val="56"/>
+          <w:szCs w:val="56"/>
+        </w:rPr>
+      </w:r>
+    </w:p>
+    <w:p>
+      <w:pPr>
+        <w:pStyle w:val="Normal"/>
+        <w:jc w:val="center"/>
+        <w:rPr>
+          <w:rFonts w:ascii="Liberation Sans" w:hAnsi="Liberation Sans"/>
+          <w:sz w:val="56"/>
+          <w:szCs w:val="56"/>
+        </w:rPr>
+      </w:pPr>
+      <w:r>
+        <w:rPr>
+          <w:rFonts w:ascii="Liberation Sans" w:hAnsi="Liberation Sans"/>
+          <w:sz w:val="56"/>
+          <w:szCs w:val="56"/>
+        </w:rPr>
+      </w:r>
+    </w:p>
+    <w:p>
+      <w:pPr>
+        <w:pStyle w:val="Normal"/>
+        <w:jc w:val="center"/>
+        <w:rPr>
+          <w:rFonts w:ascii="Liberation Sans" w:hAnsi="Liberation Sans"/>
+          <w:sz w:val="56"/>
+          <w:szCs w:val="56"/>
+        </w:rPr>
+      </w:pPr>
+      <w:r>
+        <w:rPr>
+          <w:rFonts w:ascii="Liberation Sans" w:hAnsi="Liberation Sans"/>
+          <w:sz w:val="56"/>
+          <w:szCs w:val="56"/>
+        </w:rPr>
+      </w:r>
+    </w:p>
+    <w:p>
+      <w:pPr>
+        <w:pStyle w:val="Normal"/>
+        <w:jc w:val="center"/>
+        <w:rPr>
+          <w:rFonts w:ascii="Liberation Sans" w:hAnsi="Liberation Sans"/>
+          <w:sz w:val="56"/>
+          <w:szCs w:val="56"/>
+        </w:rPr>
+      </w:pPr>
+      <w:r>
+        <w:rPr>
+          <w:rFonts w:ascii="Liberation Sans" w:hAnsi="Liberation Sans"/>
+          <w:sz w:val="56"/>
+          <w:szCs w:val="56"/>
+        </w:rPr>
+      </w:r>
+    </w:p>
+    <w:p>
+      <w:pPr>
+        <w:pStyle w:val="Normal"/>
+        <w:jc w:val="center"/>
+        <w:rPr>
+          <w:rFonts w:ascii="Liberation Sans" w:hAnsi="Liberation Sans"/>
+          <w:sz w:val="56"/>
+          <w:szCs w:val="56"/>
+        </w:rPr>
+      </w:pPr>
+      <w:r>
+        <w:rPr>
+          <w:rFonts w:ascii="Liberation Sans" w:hAnsi="Liberation Sans"/>
+          <w:sz w:val="56"/>
+          <w:szCs w:val="56"/>
+        </w:rPr>
+      </w:r>
+    </w:p>
+    <w:p>
+      <w:pPr>
+        <w:pStyle w:val="Normal"/>
+        <w:jc w:val="center"/>
+        <w:rPr>
+          <w:rFonts w:ascii="Liberation Sans" w:hAnsi="Liberation Sans"/>
+          <w:sz w:val="56"/>
+          <w:szCs w:val="56"/>
+        </w:rPr>
+      </w:pPr>
+      <w:r>
+        <w:rPr>
+          <w:rFonts w:ascii="Liberation Sans" w:hAnsi="Liberation Sans"/>
+          <w:sz w:val="56"/>
+          <w:szCs w:val="56"/>
+        </w:rPr>
+        <w:t>CLJD</w:t>
+      </w:r>
+    </w:p>
+    <w:p>
+      <w:pPr>
+        <w:pStyle w:val="Normal"/>
+        <w:jc w:val="center"/>
+        <w:rPr>
+          <w:rFonts w:ascii="Liberation Sans" w:hAnsi="Liberation Sans"/>
+          <w:sz w:val="56"/>
+          <w:szCs w:val="56"/>
+        </w:rPr>
+      </w:pPr>
+      <w:r>
+        <w:rPr>
+          <w:rFonts w:ascii="Liberation Sans" w:hAnsi="Liberation Sans"/>
+          <w:sz w:val="56"/>
+          <w:szCs w:val="56"/>
+        </w:rPr>
+      </w:r>
+    </w:p>
+    <w:p>
+      <w:pPr>
+        <w:pStyle w:val="Normal"/>
+        <w:jc w:val="center"/>
+        <w:rPr>
+          <w:rFonts w:ascii="Liberation Sans" w:hAnsi="Liberation Sans"/>
+          <w:sz w:val="36"/>
+          <w:szCs w:val="36"/>
+        </w:rPr>
+      </w:pPr>
+      <w:r>
+        <w:rPr>
+          <w:rFonts w:ascii="Liberation Sans" w:hAnsi="Liberation Sans"/>
+          <w:sz w:val="36"/>
+          <w:szCs w:val="36"/>
+        </w:rPr>
+        <w:t>System Design</w:t>
+      </w:r>
+    </w:p>
+    <w:p>
+      <w:pPr>
+        <w:pStyle w:val="Normal"/>
+        <w:jc w:val="center"/>
+        <w:rPr>
+          <w:rFonts w:ascii="Liberation Sans" w:hAnsi="Liberation Sans"/>
+          <w:sz w:val="36"/>
+          <w:szCs w:val="36"/>
+        </w:rPr>
+      </w:pPr>
+      <w:r>
+        <w:rPr>
+          <w:rFonts w:ascii="Liberation Sans" w:hAnsi="Liberation Sans"/>
+          <w:sz w:val="36"/>
+          <w:szCs w:val="36"/>
+        </w:rPr>
+      </w:r>
+    </w:p>
+    <w:p>
+      <w:pPr>
+        <w:pStyle w:val="Normal"/>
+        <w:jc w:val="center"/>
+        <w:rPr>
+          <w:rFonts w:ascii="Liberation Sans" w:hAnsi="Liberation Sans"/>
+          <w:sz w:val="36"/>
+          <w:szCs w:val="36"/>
+        </w:rPr>
+      </w:pPr>
+      <w:r>
+        <w:rPr>
+          <w:rFonts w:ascii="Liberation Sans" w:hAnsi="Liberation Sans"/>
+          <w:sz w:val="36"/>
+          <w:szCs w:val="36"/>
+        </w:rPr>
+      </w:r>
+    </w:p>
+    <w:p>
+      <w:pPr>
+        <w:pStyle w:val="Normal"/>
+        <w:jc w:val="center"/>
+        <w:rPr>
+          <w:rFonts w:ascii="Liberation Sans" w:hAnsi="Liberation Sans"/>
+          <w:sz w:val="30"/>
+          <w:szCs w:val="30"/>
+        </w:rPr>
+      </w:pPr>
+      <w:r>
+        <w:rPr>
+          <w:rFonts w:ascii="Liberation Sans" w:hAnsi="Liberation Sans"/>
+          <w:sz w:val="30"/>
+          <w:szCs w:val="30"/>
+        </w:rPr>
+        <w:t>&lt;2019-11-22&gt;</w:t>
+      </w:r>
+    </w:p>
+    <w:p>
+      <w:pPr>
+        <w:pStyle w:val="Normal"/>
+        <w:jc w:val="center"/>
+        <w:rPr>
+          <w:rFonts w:ascii="Liberation Sans" w:hAnsi="Liberation Sans"/>
+          <w:sz w:val="36"/>
+          <w:szCs w:val="36"/>
+        </w:rPr>
+      </w:pPr>
+      <w:r>
+        <w:rPr>
+          <w:rFonts w:ascii="Liberation Sans" w:hAnsi="Liberation Sans"/>
+          <w:sz w:val="36"/>
+          <w:szCs w:val="36"/>
+        </w:rPr>
+      </w:r>
+    </w:p>
+    <w:p>
+      <w:pPr>
+        <w:pStyle w:val="Normal"/>
+        <w:jc w:val="center"/>
+        <w:rPr>
+          <w:rFonts w:ascii="Liberation Sans" w:hAnsi="Liberation Sans"/>
+          <w:sz w:val="36"/>
+          <w:szCs w:val="36"/>
+        </w:rPr>
+      </w:pPr>
+      <w:r>
+        <w:rPr>
+          <w:rFonts w:ascii="Liberation Sans" w:hAnsi="Liberation Sans"/>
+          <w:sz w:val="36"/>
+          <w:szCs w:val="36"/>
+        </w:rPr>
       </w:r>
     </w:p>
     <w:sectPr>
@@ -18,6 +246,7 @@
       <w:pgNumType w:fmt="decimal"/>
       <w:formProt w:val="false"/>
       <w:textDirection w:val="lrTb"/>
+      <w:docGrid w:type="default" w:linePitch="100" w:charSpace="0"/>
     </w:sectPr>
   </w:body>
 </w:document>
@@ -29,15 +258,12 @@
     <w:rPrDefault>
       <w:rPr>
         <w:rFonts w:ascii="Liberation Serif" w:hAnsi="Liberation Serif" w:eastAsia="Noto Sans CJK SC Regular" w:cs="FreeSans"/>
-        <w:sz w:val="24"/>
         <w:szCs w:val="24"/>
         <w:lang w:val="en-GB" w:eastAsia="zh-CN" w:bidi="hi-IN"/>
       </w:rPr>
     </w:rPrDefault>
     <w:pPrDefault>
-      <w:pPr>
-        <w:widowControl/>
-      </w:pPr>
+      <w:pPr/>
     </w:pPrDefault>
   </w:docDefaults>
   <w:style w:type="paragraph" w:styleId="Normal">
@@ -45,10 +271,13 @@
     <w:qFormat/>
     <w:pPr>
       <w:widowControl/>
+      <w:bidi w:val="0"/>
+      <w:jc w:val="left"/>
     </w:pPr>
     <w:rPr>
       <w:rFonts w:ascii="Liberation Serif" w:hAnsi="Liberation Serif" w:eastAsia="Noto Sans CJK SC Regular" w:cs="FreeSans"/>
       <w:color w:val="auto"/>
+      <w:kern w:val="0"/>
       <w:sz w:val="24"/>
       <w:szCs w:val="24"/>
       <w:lang w:val="en-GB" w:eastAsia="zh-CN" w:bidi="hi-IN"/>
@@ -60,7 +289,7 @@
     <w:next w:val="TextBody"/>
     <w:qFormat/>
     <w:pPr>
-      <w:keepNext/>
+      <w:keepNext w:val="true"/>
       <w:spacing w:before="240" w:after="120"/>
     </w:pPr>
     <w:rPr>

--- a/SystemDesign/Design.docx
+++ b/SystemDesign/Design.docx
@@ -335,18 +335,40 @@
         <w:t xml:space="preserve">The binary mux four inputs am </w:t>
       </w:r>
       <w:proofErr w:type="spellStart"/>
-      <w:r>
-        <w:rPr>
-          <w:rFonts w:ascii="Liberation Sans" w:hAnsi="Liberation Sans"/>
-        </w:rPr>
-        <w:t>a,b,c,d,and</w:t>
-      </w:r>
-      <w:proofErr w:type="spellEnd"/>
-      <w:r>
-        <w:rPr>
-          <w:rFonts w:ascii="Liberation Sans" w:hAnsi="Liberation Sans"/>
-        </w:rPr>
-        <w:t xml:space="preserve"> select. It then outputs an out for the sixteen bit multiplexer and sixteen bit priority encoder. The section used determines the use of the Mux four. The divide module uses the binary mux four. </w:t>
+      <w:proofErr w:type="gramStart"/>
+      <w:r>
+        <w:rPr>
+          <w:rFonts w:ascii="Liberation Sans" w:hAnsi="Liberation Sans"/>
+        </w:rPr>
+        <w:t>a,b</w:t>
+      </w:r>
+      <w:proofErr w:type="gramEnd"/>
+      <w:r>
+        <w:rPr>
+          <w:rFonts w:ascii="Liberation Sans" w:hAnsi="Liberation Sans"/>
+        </w:rPr>
+        <w:t>,c,d,and</w:t>
+      </w:r>
+      <w:proofErr w:type="spellEnd"/>
+      <w:r>
+        <w:rPr>
+          <w:rFonts w:ascii="Liberation Sans" w:hAnsi="Liberation Sans"/>
+        </w:rPr>
+        <w:t xml:space="preserve"> select. It then outputs an out for the </w:t>
+      </w:r>
+      <w:proofErr w:type="gramStart"/>
+      <w:r>
+        <w:rPr>
+          <w:rFonts w:ascii="Liberation Sans" w:hAnsi="Liberation Sans"/>
+        </w:rPr>
+        <w:t>sixteen bit</w:t>
+      </w:r>
+      <w:proofErr w:type="gramEnd"/>
+      <w:r>
+        <w:rPr>
+          <w:rFonts w:ascii="Liberation Sans" w:hAnsi="Liberation Sans"/>
+        </w:rPr>
+        <w:t xml:space="preserve"> multiplexer and sixteen bit priority encoder. The section used determines the use of the Mux four. The divide module uses the binary mux four. </w:t>
       </w:r>
     </w:p>
     <w:p>
@@ -406,7 +428,35 @@
         <w:rPr>
           <w:rFonts w:ascii="Liberation Sans" w:hAnsi="Liberation Sans"/>
         </w:rPr>
-        <w:t xml:space="preserve">: Accepts an in and outputs ‘valid’ and ‘out’ which are needed for the sixteen bit priority encoder. The four bit priority encoder is called from the sixteen bit priority encoder which encodes ‘con1’ to use the out as a selector for the mux. </w:t>
+        <w:t xml:space="preserve">: Accepts an in and outputs ‘valid’ and ‘out’ which are needed for the </w:t>
+      </w:r>
+      <w:proofErr w:type="gramStart"/>
+      <w:r>
+        <w:rPr>
+          <w:rFonts w:ascii="Liberation Sans" w:hAnsi="Liberation Sans"/>
+        </w:rPr>
+        <w:t>sixteen bit</w:t>
+      </w:r>
+      <w:proofErr w:type="gramEnd"/>
+      <w:r>
+        <w:rPr>
+          <w:rFonts w:ascii="Liberation Sans" w:hAnsi="Liberation Sans"/>
+        </w:rPr>
+        <w:t xml:space="preserve"> priority encoder. The </w:t>
+      </w:r>
+      <w:proofErr w:type="gramStart"/>
+      <w:r>
+        <w:rPr>
+          <w:rFonts w:ascii="Liberation Sans" w:hAnsi="Liberation Sans"/>
+        </w:rPr>
+        <w:t>four bit</w:t>
+      </w:r>
+      <w:proofErr w:type="gramEnd"/>
+      <w:r>
+        <w:rPr>
+          <w:rFonts w:ascii="Liberation Sans" w:hAnsi="Liberation Sans"/>
+        </w:rPr>
+        <w:t xml:space="preserve"> priority encoder is called from the sixteen bit priority encoder which encodes ‘con1’ to use the out as a selector for the mux. </w:t>
       </w:r>
     </w:p>
     <w:p>
@@ -608,13 +658,7 @@
         <w:rPr>
           <w:rFonts w:ascii="Liberation Sans" w:hAnsi="Liberation Sans"/>
         </w:rPr>
-        <w:t xml:space="preserve"> </w:t>
-      </w:r>
-      <w:r>
-        <w:rPr>
-          <w:rFonts w:ascii="Liberation Sans" w:hAnsi="Liberation Sans"/>
-        </w:rPr>
-        <w:t xml:space="preserve">ultimately used for the </w:t>
+        <w:t xml:space="preserve"> ultimately used for the </w:t>
       </w:r>
       <w:proofErr w:type="spellStart"/>
       <w:r>
@@ -697,13 +741,7 @@
         <w:rPr>
           <w:rFonts w:ascii="Liberation Sans" w:hAnsi="Liberation Sans"/>
         </w:rPr>
-        <w:t xml:space="preserve"> </w:t>
-      </w:r>
-      <w:r>
-        <w:rPr>
-          <w:rFonts w:ascii="Liberation Sans" w:hAnsi="Liberation Sans"/>
-        </w:rPr>
-        <w:t>Used for passing to Add half, ultimately used for the Add module</w:t>
+        <w:t xml:space="preserve"> Used for passing to Add half, ultimately used for the Add module</w:t>
       </w:r>
     </w:p>
     <w:p>
@@ -730,13 +768,7 @@
         <w:rPr>
           <w:rFonts w:ascii="Liberation Sans" w:hAnsi="Liberation Sans"/>
         </w:rPr>
-        <w:t xml:space="preserve"> </w:t>
-      </w:r>
-      <w:r>
-        <w:rPr>
-          <w:rFonts w:ascii="Liberation Sans" w:hAnsi="Liberation Sans"/>
-        </w:rPr>
-        <w:t>Used for passing to Add half, ultimately used for the Add module</w:t>
+        <w:t xml:space="preserve"> Used for passing to Add half, ultimately used for the Add module</w:t>
       </w:r>
     </w:p>
     <w:p>
@@ -824,25 +856,7 @@
         <w:rPr>
           <w:rFonts w:ascii="Liberation Sans" w:hAnsi="Liberation Sans"/>
         </w:rPr>
-        <w:t xml:space="preserve"> </w:t>
-      </w:r>
-      <w:r>
-        <w:rPr>
-          <w:rFonts w:ascii="Liberation Sans" w:hAnsi="Liberation Sans"/>
-        </w:rPr>
-        <w:t>Input</w:t>
-      </w:r>
-      <w:r>
-        <w:rPr>
-          <w:rFonts w:ascii="Liberation Sans" w:hAnsi="Liberation Sans"/>
-        </w:rPr>
-        <w:t>s</w:t>
-      </w:r>
-      <w:r>
-        <w:rPr>
-          <w:rFonts w:ascii="Liberation Sans" w:hAnsi="Liberation Sans"/>
-        </w:rPr>
-        <w:t xml:space="preserve"> as 16-bits and calculated with the </w:t>
+        <w:t xml:space="preserve"> Inputs as 16-bits and calculated with the </w:t>
       </w:r>
       <w:proofErr w:type="spellStart"/>
       <w:r>
@@ -930,31 +944,7 @@
         <w:rPr>
           <w:rFonts w:ascii="Liberation Sans" w:hAnsi="Liberation Sans"/>
         </w:rPr>
-        <w:t xml:space="preserve"> </w:t>
-      </w:r>
-      <w:r>
-        <w:rPr>
-          <w:rFonts w:ascii="Liberation Sans" w:hAnsi="Liberation Sans"/>
-        </w:rPr>
-        <w:t xml:space="preserve">Inputs as 16-bits, and used </w:t>
-      </w:r>
-      <w:r>
-        <w:rPr>
-          <w:rFonts w:ascii="Liberation Sans" w:hAnsi="Liberation Sans"/>
-        </w:rPr>
-        <w:t>for</w:t>
-      </w:r>
-      <w:r>
-        <w:rPr>
-          <w:rFonts w:ascii="Liberation Sans" w:hAnsi="Liberation Sans"/>
-        </w:rPr>
-        <w:t xml:space="preserve"> producing 16 partial </w:t>
-      </w:r>
-      <w:r>
-        <w:rPr>
-          <w:rFonts w:ascii="Liberation Sans" w:hAnsi="Liberation Sans"/>
-        </w:rPr>
-        <w:t xml:space="preserve">multipliers </w:t>
+        <w:t xml:space="preserve"> Inputs as 16-bits, and used for producing 16 partial multipliers </w:t>
       </w:r>
     </w:p>
     <w:p>
@@ -1016,7 +1006,21 @@
         <w:rPr>
           <w:rFonts w:ascii="Liberation Sans" w:hAnsi="Liberation Sans"/>
         </w:rPr>
-        <w:t xml:space="preserve"> Inputs as 16-bits, and used for defining the partial product of the multiplicand and multiplier used for determining the upper 16 and lower 16 bits for the final product. </w:t>
+        <w:t xml:space="preserve"> Inputs as 16-</w:t>
+      </w:r>
+      <w:proofErr w:type="gramStart"/>
+      <w:r>
+        <w:rPr>
+          <w:rFonts w:ascii="Liberation Sans" w:hAnsi="Liberation Sans"/>
+        </w:rPr>
+        <w:t>bits, and</w:t>
+      </w:r>
+      <w:proofErr w:type="gramEnd"/>
+      <w:r>
+        <w:rPr>
+          <w:rFonts w:ascii="Liberation Sans" w:hAnsi="Liberation Sans"/>
+        </w:rPr>
+        <w:t xml:space="preserve"> used for defining the partial product of the multiplicand and multiplier used for determining the upper 16 and lower 16 bits for the final product. </w:t>
       </w:r>
     </w:p>
     <w:p>
@@ -1150,7 +1154,21 @@
         <w:rPr>
           <w:rFonts w:ascii="Liberation Sans" w:hAnsi="Liberation Sans"/>
         </w:rPr>
-        <w:t xml:space="preserve"> &amp; shift: Both of these inputs are used for the Mux2 in order to shift the bits left accordingly</w:t>
+        <w:t xml:space="preserve"> &amp; shift: </w:t>
+      </w:r>
+      <w:proofErr w:type="gramStart"/>
+      <w:r>
+        <w:rPr>
+          <w:rFonts w:ascii="Liberation Sans" w:hAnsi="Liberation Sans"/>
+        </w:rPr>
+        <w:t>Both of these</w:t>
+      </w:r>
+      <w:proofErr w:type="gramEnd"/>
+      <w:r>
+        <w:rPr>
+          <w:rFonts w:ascii="Liberation Sans" w:hAnsi="Liberation Sans"/>
+        </w:rPr>
+        <w:t xml:space="preserve"> inputs are used for the Mux2 in order to shift the bits left accordingly</w:t>
       </w:r>
     </w:p>
     <w:p>
@@ -1202,19 +1220,21 @@
         <w:rPr>
           <w:rFonts w:ascii="Liberation Sans" w:hAnsi="Liberation Sans"/>
         </w:rPr>
-        <w:t xml:space="preserve"> &amp; shift: Both of these inputs are used for the Mux2 in order to shift the bits</w:t>
-      </w:r>
-      <w:r>
-        <w:rPr>
-          <w:rFonts w:ascii="Liberation Sans" w:hAnsi="Liberation Sans"/>
-        </w:rPr>
-        <w:t xml:space="preserve"> right</w:t>
-      </w:r>
-      <w:r>
-        <w:rPr>
-          <w:rFonts w:ascii="Liberation Sans" w:hAnsi="Liberation Sans"/>
-        </w:rPr>
-        <w:t xml:space="preserve"> accordingly</w:t>
+        <w:t xml:space="preserve"> &amp; shift: </w:t>
+      </w:r>
+      <w:proofErr w:type="gramStart"/>
+      <w:r>
+        <w:rPr>
+          <w:rFonts w:ascii="Liberation Sans" w:hAnsi="Liberation Sans"/>
+        </w:rPr>
+        <w:t>Both of these</w:t>
+      </w:r>
+      <w:proofErr w:type="gramEnd"/>
+      <w:r>
+        <w:rPr>
+          <w:rFonts w:ascii="Liberation Sans" w:hAnsi="Liberation Sans"/>
+        </w:rPr>
+        <w:t xml:space="preserve"> inputs are used for the Mux2 in order to shift the bits right accordingly</w:t>
       </w:r>
     </w:p>
     <w:p>
@@ -1439,13 +1459,21 @@
         <w:rPr>
           <w:rFonts w:ascii="Liberation Sans" w:hAnsi="Liberation Sans"/>
         </w:rPr>
-        <w:t xml:space="preserve">dividend &amp; divisor: Both of these are defined as 16-bits and used for the divide module </w:t>
-      </w:r>
-      <w:r>
-        <w:rPr>
-          <w:rFonts w:ascii="Liberation Sans" w:hAnsi="Liberation Sans"/>
-        </w:rPr>
-        <w:t>accordingly</w:t>
+        <w:t xml:space="preserve">dividend &amp; divisor: </w:t>
+      </w:r>
+      <w:proofErr w:type="gramStart"/>
+      <w:r>
+        <w:rPr>
+          <w:rFonts w:ascii="Liberation Sans" w:hAnsi="Liberation Sans"/>
+        </w:rPr>
+        <w:t>Both of these</w:t>
+      </w:r>
+      <w:proofErr w:type="gramEnd"/>
+      <w:r>
+        <w:rPr>
+          <w:rFonts w:ascii="Liberation Sans" w:hAnsi="Liberation Sans"/>
+        </w:rPr>
+        <w:t xml:space="preserve"> are defined as 16-bits and used for the divide module accordingly</w:t>
       </w:r>
     </w:p>
     <w:p>
@@ -1507,7 +1535,21 @@
         <w:rPr>
           <w:rFonts w:ascii="Liberation Sans" w:hAnsi="Liberation Sans"/>
         </w:rPr>
-        <w:t xml:space="preserve">dividend &amp; divisor: Both of these inputs are defined as 16-bits and used for passing into the </w:t>
+        <w:t xml:space="preserve">dividend &amp; divisor: </w:t>
+      </w:r>
+      <w:proofErr w:type="gramStart"/>
+      <w:r>
+        <w:rPr>
+          <w:rFonts w:ascii="Liberation Sans" w:hAnsi="Liberation Sans"/>
+        </w:rPr>
+        <w:t>Both of these</w:t>
+      </w:r>
+      <w:proofErr w:type="gramEnd"/>
+      <w:r>
+        <w:rPr>
+          <w:rFonts w:ascii="Liberation Sans" w:hAnsi="Liberation Sans"/>
+        </w:rPr>
+        <w:t xml:space="preserve"> inputs are defined as 16-bits and used for passing into the </w:t>
       </w:r>
       <w:proofErr w:type="spellStart"/>
       <w:r>
@@ -1521,13 +1563,7 @@
         <w:rPr>
           <w:rFonts w:ascii="Liberation Sans" w:hAnsi="Liberation Sans"/>
         </w:rPr>
-        <w:t xml:space="preserve"> module n times, where n is in ‘n’ shift divide for the appropriate modules shifting one through fifteen times, then calling the divide module </w:t>
-      </w:r>
-      <w:r>
-        <w:rPr>
-          <w:rFonts w:ascii="Liberation Sans" w:hAnsi="Liberation Sans"/>
-        </w:rPr>
-        <w:t>accordingly</w:t>
+        <w:t xml:space="preserve"> module n times, where n is in ‘n’ shift divide for the appropriate modules shifting one through fifteen times, then calling the divide module accordingly</w:t>
       </w:r>
     </w:p>
     <w:p>
@@ -1571,7 +1607,21 @@
         <w:rPr>
           <w:rFonts w:ascii="Liberation Sans" w:hAnsi="Liberation Sans"/>
         </w:rPr>
-        <w:t>a &amp; b: Both of these inputs are passed to Sub #(16), which is necessary for handling potential errors with the divide module</w:t>
+        <w:t xml:space="preserve">a &amp; b: Both of these inputs are passed to Sub </w:t>
+      </w:r>
+      <w:proofErr w:type="gramStart"/>
+      <w:r>
+        <w:rPr>
+          <w:rFonts w:ascii="Liberation Sans" w:hAnsi="Liberation Sans"/>
+        </w:rPr>
+        <w:t>#(</w:t>
+      </w:r>
+      <w:proofErr w:type="gramEnd"/>
+      <w:r>
+        <w:rPr>
+          <w:rFonts w:ascii="Liberation Sans" w:hAnsi="Liberation Sans"/>
+        </w:rPr>
+        <w:t>16), which is necessary for handling potential errors with the divide module</w:t>
       </w:r>
     </w:p>
     <w:p>
@@ -1639,25 +1689,7 @@
         <w:rPr>
           <w:rFonts w:ascii="Liberation Sans" w:hAnsi="Liberation Sans"/>
         </w:rPr>
-        <w:t>Divisor</w:t>
-      </w:r>
-      <w:r>
-        <w:rPr>
-          <w:rFonts w:ascii="Liberation Sans" w:hAnsi="Liberation Sans"/>
-        </w:rPr>
-        <w:t xml:space="preserve">: Defined as 16-bits, and used </w:t>
-      </w:r>
-      <w:r>
-        <w:rPr>
-          <w:rFonts w:ascii="Liberation Sans" w:hAnsi="Liberation Sans"/>
-        </w:rPr>
-        <w:t>as parameters when</w:t>
-      </w:r>
-      <w:r>
-        <w:rPr>
-          <w:rFonts w:ascii="Liberation Sans" w:hAnsi="Liberation Sans"/>
-        </w:rPr>
-        <w:t xml:space="preserve"> calling the Sub module, and </w:t>
+        <w:t xml:space="preserve">Divisor: Defined as 16-bits, and used as parameters when calling the Sub module, and </w:t>
       </w:r>
       <w:proofErr w:type="spellStart"/>
       <w:r>
@@ -1714,16 +1746,2207 @@
           <w:rFonts w:ascii="Liberation Sans" w:hAnsi="Liberation Sans"/>
         </w:rPr>
         <w:t xml:space="preserve">Dividend &amp; Divisor: These inputs are given to </w:t>
+      </w:r>
+    </w:p>
+    <w:p>
+      <w:pPr>
+        <w:rPr>
+          <w:rFonts w:ascii="Liberation Sans" w:hAnsi="Liberation Sans"/>
+        </w:rPr>
+      </w:pPr>
+      <w:r>
+        <w:rPr>
+          <w:rFonts w:ascii="Liberation Sans" w:hAnsi="Liberation Sans"/>
+        </w:rPr>
+        <w:br w:type="page"/>
+      </w:r>
+    </w:p>
+    <w:p>
+      <w:pPr>
+        <w:rPr>
+          <w:rFonts w:ascii="Liberation Sans" w:hAnsi="Liberation Sans"/>
+        </w:rPr>
+      </w:pPr>
+      <w:r>
+        <w:rPr>
+          <w:rFonts w:ascii="Liberation Sans" w:hAnsi="Liberation Sans"/>
+        </w:rPr>
+        <w:lastRenderedPageBreak/>
+        <w:t>Mode List</w:t>
+      </w:r>
+    </w:p>
+    <w:p>
+      <w:pPr>
+        <w:rPr>
+          <w:rFonts w:ascii="Liberation Sans" w:hAnsi="Liberation Sans"/>
+        </w:rPr>
+      </w:pPr>
+    </w:p>
+    <w:p>
+      <w:pPr>
+        <w:rPr>
+          <w:rFonts w:ascii="Liberation Sans" w:hAnsi="Liberation Sans"/>
+        </w:rPr>
+      </w:pPr>
+    </w:p>
+    <w:p>
+      <w:pPr>
+        <w:rPr>
+          <w:rFonts w:ascii="Liberation Sans" w:hAnsi="Liberation Sans"/>
+          <w:sz w:val="22"/>
+          <w:szCs w:val="22"/>
+        </w:rPr>
+      </w:pPr>
+      <w:r>
+        <w:rPr>
+          <w:rFonts w:ascii="Liberation Sans" w:hAnsi="Liberation Sans"/>
+          <w:sz w:val="22"/>
+          <w:szCs w:val="22"/>
+        </w:rPr>
+        <w:t>0000</w:t>
+      </w:r>
+      <w:r>
+        <w:rPr>
+          <w:rFonts w:ascii="Liberation Sans" w:hAnsi="Liberation Sans"/>
+          <w:sz w:val="22"/>
+          <w:szCs w:val="22"/>
+        </w:rPr>
+        <w:tab/>
+        <w:t>: no-op</w:t>
+      </w:r>
+    </w:p>
+    <w:p>
+      <w:pPr>
+        <w:rPr>
+          <w:rFonts w:ascii="Liberation Sans" w:hAnsi="Liberation Sans"/>
+          <w:sz w:val="22"/>
+          <w:szCs w:val="22"/>
+        </w:rPr>
+      </w:pPr>
+      <w:r>
+        <w:rPr>
+          <w:rFonts w:ascii="Liberation Sans" w:hAnsi="Liberation Sans"/>
+          <w:sz w:val="22"/>
+          <w:szCs w:val="22"/>
+        </w:rPr>
+        <w:tab/>
+      </w:r>
+      <w:r>
+        <w:rPr>
+          <w:rFonts w:ascii="Liberation Sans" w:hAnsi="Liberation Sans"/>
+          <w:sz w:val="22"/>
+          <w:szCs w:val="22"/>
+        </w:rPr>
+        <w:tab/>
+      </w:r>
+      <w:r>
+        <w:rPr>
+          <w:rFonts w:ascii="Liberation Sans" w:hAnsi="Liberation Sans"/>
+          <w:sz w:val="22"/>
+          <w:szCs w:val="22"/>
+        </w:rPr>
+        <w:tab/>
+        <w:t xml:space="preserve">- No operation. </w:t>
+      </w:r>
+    </w:p>
+    <w:p>
+      <w:pPr>
+        <w:rPr>
+          <w:rFonts w:ascii="Liberation Sans" w:hAnsi="Liberation Sans"/>
+          <w:sz w:val="22"/>
+          <w:szCs w:val="22"/>
+        </w:rPr>
+      </w:pPr>
+      <w:r>
+        <w:rPr>
+          <w:rFonts w:ascii="Liberation Sans" w:hAnsi="Liberation Sans"/>
+          <w:sz w:val="22"/>
+          <w:szCs w:val="22"/>
+        </w:rPr>
+        <w:t>0001</w:t>
+      </w:r>
+      <w:r>
+        <w:rPr>
+          <w:rFonts w:ascii="Liberation Sans" w:hAnsi="Liberation Sans"/>
+          <w:sz w:val="22"/>
+          <w:szCs w:val="22"/>
+        </w:rPr>
+        <w:tab/>
+        <w:t>: and</w:t>
+      </w:r>
+    </w:p>
+    <w:p>
+      <w:pPr>
+        <w:ind w:left="1260"/>
+        <w:rPr>
+          <w:rFonts w:ascii="Liberation Sans" w:hAnsi="Liberation Sans"/>
+          <w:sz w:val="22"/>
+          <w:szCs w:val="22"/>
+        </w:rPr>
+      </w:pPr>
+      <w:r>
+        <w:rPr>
+          <w:rFonts w:ascii="Liberation Sans" w:hAnsi="Liberation Sans"/>
+          <w:sz w:val="22"/>
+          <w:szCs w:val="22"/>
+        </w:rPr>
+        <w:t xml:space="preserve">- The Alu will call the ‘and’ operation and </w:t>
+      </w:r>
+      <w:proofErr w:type="spellStart"/>
+      <w:r>
+        <w:rPr>
+          <w:rFonts w:ascii="Liberation Sans" w:hAnsi="Liberation Sans"/>
+          <w:sz w:val="22"/>
+          <w:szCs w:val="22"/>
+        </w:rPr>
+        <w:t>and</w:t>
+      </w:r>
+      <w:proofErr w:type="spellEnd"/>
+      <w:r>
+        <w:rPr>
+          <w:rFonts w:ascii="Liberation Sans" w:hAnsi="Liberation Sans"/>
+          <w:sz w:val="22"/>
+          <w:szCs w:val="22"/>
+        </w:rPr>
+        <w:t xml:space="preserve"> the two </w:t>
+      </w:r>
+      <w:proofErr w:type="gramStart"/>
+      <w:r>
+        <w:rPr>
+          <w:rFonts w:ascii="Liberation Sans" w:hAnsi="Liberation Sans"/>
+          <w:sz w:val="22"/>
+          <w:szCs w:val="22"/>
+        </w:rPr>
+        <w:t>16 bit</w:t>
+      </w:r>
+      <w:proofErr w:type="gramEnd"/>
+      <w:r>
+        <w:rPr>
+          <w:rFonts w:ascii="Liberation Sans" w:hAnsi="Liberation Sans"/>
+          <w:sz w:val="22"/>
+          <w:szCs w:val="22"/>
+        </w:rPr>
+        <w:t xml:space="preserve"> </w:t>
+      </w:r>
+      <w:r>
+        <w:rPr>
+          <w:rFonts w:ascii="Liberation Sans" w:hAnsi="Liberation Sans"/>
+          <w:sz w:val="22"/>
+          <w:szCs w:val="22"/>
+        </w:rPr>
+        <w:t>integers</w:t>
+      </w:r>
+      <w:r>
+        <w:rPr>
+          <w:rFonts w:ascii="Liberation Sans" w:hAnsi="Liberation Sans"/>
+          <w:sz w:val="22"/>
+          <w:szCs w:val="22"/>
+        </w:rPr>
+        <w:t xml:space="preserve"> providing a result into </w:t>
+      </w:r>
+      <w:proofErr w:type="spellStart"/>
+      <w:r>
+        <w:rPr>
+          <w:rFonts w:ascii="Liberation Sans" w:hAnsi="Liberation Sans"/>
+          <w:sz w:val="22"/>
+          <w:szCs w:val="22"/>
+        </w:rPr>
+        <w:t>resultAnd</w:t>
+      </w:r>
+      <w:proofErr w:type="spellEnd"/>
+      <w:r>
+        <w:rPr>
+          <w:rFonts w:ascii="Liberation Sans" w:hAnsi="Liberation Sans"/>
+          <w:sz w:val="22"/>
+          <w:szCs w:val="22"/>
+        </w:rPr>
+        <w:t>.</w:t>
+      </w:r>
+    </w:p>
+    <w:p>
+      <w:pPr>
+        <w:rPr>
+          <w:rFonts w:ascii="Liberation Sans" w:hAnsi="Liberation Sans"/>
+          <w:sz w:val="22"/>
+          <w:szCs w:val="22"/>
+        </w:rPr>
+      </w:pPr>
+      <w:r>
+        <w:rPr>
+          <w:rFonts w:ascii="Liberation Sans" w:hAnsi="Liberation Sans"/>
+          <w:sz w:val="22"/>
+          <w:szCs w:val="22"/>
+        </w:rPr>
+        <w:t>0010</w:t>
+      </w:r>
+      <w:r>
+        <w:rPr>
+          <w:rFonts w:ascii="Liberation Sans" w:hAnsi="Liberation Sans"/>
+          <w:sz w:val="22"/>
+          <w:szCs w:val="22"/>
+        </w:rPr>
+        <w:tab/>
+        <w:t xml:space="preserve">: </w:t>
+      </w:r>
+      <w:proofErr w:type="spellStart"/>
+      <w:r>
+        <w:rPr>
+          <w:rFonts w:ascii="Liberation Sans" w:hAnsi="Liberation Sans"/>
+          <w:sz w:val="22"/>
+          <w:szCs w:val="22"/>
+        </w:rPr>
+        <w:t>nand</w:t>
+      </w:r>
+      <w:proofErr w:type="spellEnd"/>
+    </w:p>
+    <w:p>
+      <w:pPr>
+        <w:ind w:left="1260"/>
+        <w:rPr>
+          <w:rFonts w:ascii="Liberation Sans" w:hAnsi="Liberation Sans"/>
+          <w:sz w:val="22"/>
+          <w:szCs w:val="22"/>
+        </w:rPr>
+      </w:pPr>
+      <w:r>
+        <w:rPr>
+          <w:rFonts w:ascii="Liberation Sans" w:hAnsi="Liberation Sans"/>
+          <w:sz w:val="22"/>
+          <w:szCs w:val="22"/>
+        </w:rPr>
+        <w:t>- The Alu will call the ‘</w:t>
+      </w:r>
+      <w:proofErr w:type="spellStart"/>
+      <w:r>
+        <w:rPr>
+          <w:rFonts w:ascii="Liberation Sans" w:hAnsi="Liberation Sans"/>
+          <w:sz w:val="22"/>
+          <w:szCs w:val="22"/>
+        </w:rPr>
+        <w:t>nand</w:t>
+      </w:r>
+      <w:proofErr w:type="spellEnd"/>
+      <w:r>
+        <w:rPr>
+          <w:rFonts w:ascii="Liberation Sans" w:hAnsi="Liberation Sans"/>
+          <w:sz w:val="22"/>
+          <w:szCs w:val="22"/>
+        </w:rPr>
+        <w:t xml:space="preserve">’ operation and </w:t>
+      </w:r>
+      <w:proofErr w:type="spellStart"/>
+      <w:r>
+        <w:rPr>
+          <w:rFonts w:ascii="Liberation Sans" w:hAnsi="Liberation Sans"/>
+          <w:sz w:val="22"/>
+          <w:szCs w:val="22"/>
+        </w:rPr>
+        <w:t>nand</w:t>
+      </w:r>
+      <w:proofErr w:type="spellEnd"/>
+      <w:r>
+        <w:rPr>
+          <w:rFonts w:ascii="Liberation Sans" w:hAnsi="Liberation Sans"/>
+          <w:sz w:val="22"/>
+          <w:szCs w:val="22"/>
+        </w:rPr>
+        <w:t xml:space="preserve"> the two </w:t>
+      </w:r>
+      <w:proofErr w:type="gramStart"/>
+      <w:r>
+        <w:rPr>
+          <w:rFonts w:ascii="Liberation Sans" w:hAnsi="Liberation Sans"/>
+          <w:sz w:val="22"/>
+          <w:szCs w:val="22"/>
+        </w:rPr>
+        <w:t>16 bit</w:t>
+      </w:r>
+      <w:proofErr w:type="gramEnd"/>
+      <w:r>
+        <w:rPr>
+          <w:rFonts w:ascii="Liberation Sans" w:hAnsi="Liberation Sans"/>
+          <w:sz w:val="22"/>
+          <w:szCs w:val="22"/>
+        </w:rPr>
+        <w:t xml:space="preserve"> </w:t>
+      </w:r>
+      <w:r>
+        <w:rPr>
+          <w:rFonts w:ascii="Liberation Sans" w:hAnsi="Liberation Sans"/>
+          <w:sz w:val="22"/>
+          <w:szCs w:val="22"/>
+        </w:rPr>
+        <w:t>integers</w:t>
+      </w:r>
+      <w:r>
+        <w:rPr>
+          <w:rFonts w:ascii="Liberation Sans" w:hAnsi="Liberation Sans"/>
+          <w:sz w:val="22"/>
+          <w:szCs w:val="22"/>
+        </w:rPr>
+        <w:t xml:space="preserve"> providing a result into </w:t>
+      </w:r>
+      <w:proofErr w:type="spellStart"/>
+      <w:r>
+        <w:rPr>
+          <w:rFonts w:ascii="Liberation Sans" w:hAnsi="Liberation Sans"/>
+          <w:sz w:val="22"/>
+          <w:szCs w:val="22"/>
+        </w:rPr>
+        <w:t>resultNand</w:t>
+      </w:r>
+      <w:proofErr w:type="spellEnd"/>
+      <w:r>
+        <w:rPr>
+          <w:rFonts w:ascii="Liberation Sans" w:hAnsi="Liberation Sans"/>
+          <w:sz w:val="22"/>
+          <w:szCs w:val="22"/>
+        </w:rPr>
+        <w:t>.</w:t>
+      </w:r>
+    </w:p>
+    <w:p>
+      <w:pPr>
+        <w:rPr>
+          <w:rFonts w:ascii="Liberation Sans" w:hAnsi="Liberation Sans"/>
+          <w:sz w:val="22"/>
+          <w:szCs w:val="22"/>
+        </w:rPr>
+      </w:pPr>
+      <w:r>
+        <w:rPr>
+          <w:rFonts w:ascii="Liberation Sans" w:hAnsi="Liberation Sans"/>
+          <w:sz w:val="22"/>
+          <w:szCs w:val="22"/>
+        </w:rPr>
+        <w:t>0011</w:t>
+      </w:r>
+      <w:r>
+        <w:rPr>
+          <w:rFonts w:ascii="Liberation Sans" w:hAnsi="Liberation Sans"/>
+          <w:sz w:val="22"/>
+          <w:szCs w:val="22"/>
+        </w:rPr>
+        <w:tab/>
+        <w:t>: or</w:t>
+      </w:r>
+    </w:p>
+    <w:p>
+      <w:pPr>
+        <w:ind w:left="1260"/>
+        <w:rPr>
+          <w:rFonts w:ascii="Liberation Sans" w:hAnsi="Liberation Sans"/>
+          <w:sz w:val="22"/>
+          <w:szCs w:val="22"/>
+        </w:rPr>
+      </w:pPr>
+      <w:r>
+        <w:rPr>
+          <w:rFonts w:ascii="Liberation Sans" w:hAnsi="Liberation Sans"/>
+          <w:sz w:val="22"/>
+          <w:szCs w:val="22"/>
+        </w:rPr>
+        <w:t xml:space="preserve">- The Alu will call the ‘or’ operation and or the two </w:t>
+      </w:r>
+      <w:proofErr w:type="gramStart"/>
+      <w:r>
+        <w:rPr>
+          <w:rFonts w:ascii="Liberation Sans" w:hAnsi="Liberation Sans"/>
+          <w:sz w:val="22"/>
+          <w:szCs w:val="22"/>
+        </w:rPr>
+        <w:t>16 bit</w:t>
+      </w:r>
+      <w:proofErr w:type="gramEnd"/>
+      <w:r>
+        <w:rPr>
+          <w:rFonts w:ascii="Liberation Sans" w:hAnsi="Liberation Sans"/>
+          <w:sz w:val="22"/>
+          <w:szCs w:val="22"/>
+        </w:rPr>
+        <w:t xml:space="preserve"> </w:t>
+      </w:r>
+      <w:r>
+        <w:rPr>
+          <w:rFonts w:ascii="Liberation Sans" w:hAnsi="Liberation Sans"/>
+          <w:sz w:val="22"/>
+          <w:szCs w:val="22"/>
+        </w:rPr>
+        <w:t>integers</w:t>
+      </w:r>
+      <w:r>
+        <w:rPr>
+          <w:rFonts w:ascii="Liberation Sans" w:hAnsi="Liberation Sans"/>
+          <w:sz w:val="22"/>
+          <w:szCs w:val="22"/>
+        </w:rPr>
+        <w:t xml:space="preserve"> providing a result into </w:t>
+      </w:r>
+      <w:proofErr w:type="spellStart"/>
+      <w:r>
+        <w:rPr>
+          <w:rFonts w:ascii="Liberation Sans" w:hAnsi="Liberation Sans"/>
+          <w:sz w:val="22"/>
+          <w:szCs w:val="22"/>
+        </w:rPr>
+        <w:t>resultOr</w:t>
+      </w:r>
+      <w:proofErr w:type="spellEnd"/>
+      <w:r>
+        <w:rPr>
+          <w:rFonts w:ascii="Liberation Sans" w:hAnsi="Liberation Sans"/>
+          <w:sz w:val="22"/>
+          <w:szCs w:val="22"/>
+        </w:rPr>
+        <w:t>.</w:t>
+      </w:r>
+    </w:p>
+    <w:p>
+      <w:pPr>
+        <w:rPr>
+          <w:rFonts w:ascii="Liberation Sans" w:hAnsi="Liberation Sans"/>
+          <w:sz w:val="22"/>
+          <w:szCs w:val="22"/>
+        </w:rPr>
+      </w:pPr>
+      <w:r>
+        <w:rPr>
+          <w:rFonts w:ascii="Liberation Sans" w:hAnsi="Liberation Sans"/>
+          <w:sz w:val="22"/>
+          <w:szCs w:val="22"/>
+        </w:rPr>
+        <w:t>0100</w:t>
+      </w:r>
+      <w:r>
+        <w:rPr>
+          <w:rFonts w:ascii="Liberation Sans" w:hAnsi="Liberation Sans"/>
+          <w:sz w:val="22"/>
+          <w:szCs w:val="22"/>
+        </w:rPr>
+        <w:tab/>
+        <w:t>: nor</w:t>
+      </w:r>
+    </w:p>
+    <w:p>
+      <w:pPr>
+        <w:ind w:left="1260"/>
+        <w:rPr>
+          <w:rFonts w:ascii="Liberation Sans" w:hAnsi="Liberation Sans"/>
+          <w:sz w:val="22"/>
+          <w:szCs w:val="22"/>
+        </w:rPr>
+      </w:pPr>
+      <w:r>
+        <w:rPr>
+          <w:rFonts w:ascii="Liberation Sans" w:hAnsi="Liberation Sans"/>
+          <w:sz w:val="22"/>
+          <w:szCs w:val="22"/>
+        </w:rPr>
+        <w:t xml:space="preserve">- The Alu will call the ‘nor’ operation and nor the two </w:t>
+      </w:r>
+      <w:proofErr w:type="gramStart"/>
+      <w:r>
+        <w:rPr>
+          <w:rFonts w:ascii="Liberation Sans" w:hAnsi="Liberation Sans"/>
+          <w:sz w:val="22"/>
+          <w:szCs w:val="22"/>
+        </w:rPr>
+        <w:t>16 bit</w:t>
+      </w:r>
+      <w:proofErr w:type="gramEnd"/>
+      <w:r>
+        <w:rPr>
+          <w:rFonts w:ascii="Liberation Sans" w:hAnsi="Liberation Sans"/>
+          <w:sz w:val="22"/>
+          <w:szCs w:val="22"/>
+        </w:rPr>
+        <w:t xml:space="preserve"> </w:t>
+      </w:r>
+      <w:r>
+        <w:rPr>
+          <w:rFonts w:ascii="Liberation Sans" w:hAnsi="Liberation Sans"/>
+          <w:sz w:val="22"/>
+          <w:szCs w:val="22"/>
+        </w:rPr>
+        <w:t>integers</w:t>
+      </w:r>
+      <w:r>
+        <w:rPr>
+          <w:rFonts w:ascii="Liberation Sans" w:hAnsi="Liberation Sans"/>
+          <w:sz w:val="22"/>
+          <w:szCs w:val="22"/>
+        </w:rPr>
+        <w:t xml:space="preserve"> providing a result into </w:t>
+      </w:r>
+      <w:proofErr w:type="spellStart"/>
+      <w:r>
+        <w:rPr>
+          <w:rFonts w:ascii="Liberation Sans" w:hAnsi="Liberation Sans"/>
+          <w:sz w:val="22"/>
+          <w:szCs w:val="22"/>
+        </w:rPr>
+        <w:t>resultNor</w:t>
+      </w:r>
+      <w:proofErr w:type="spellEnd"/>
+      <w:r>
+        <w:rPr>
+          <w:rFonts w:ascii="Liberation Sans" w:hAnsi="Liberation Sans"/>
+          <w:sz w:val="22"/>
+          <w:szCs w:val="22"/>
+        </w:rPr>
+        <w:t>.</w:t>
+      </w:r>
+    </w:p>
+    <w:p>
+      <w:pPr>
+        <w:rPr>
+          <w:rFonts w:ascii="Liberation Sans" w:hAnsi="Liberation Sans"/>
+          <w:sz w:val="22"/>
+          <w:szCs w:val="22"/>
+        </w:rPr>
+      </w:pPr>
+      <w:r>
+        <w:rPr>
+          <w:rFonts w:ascii="Liberation Sans" w:hAnsi="Liberation Sans"/>
+          <w:sz w:val="22"/>
+          <w:szCs w:val="22"/>
+        </w:rPr>
+        <w:t>0101</w:t>
+      </w:r>
+      <w:r>
+        <w:rPr>
+          <w:rFonts w:ascii="Liberation Sans" w:hAnsi="Liberation Sans"/>
+          <w:sz w:val="22"/>
+          <w:szCs w:val="22"/>
+        </w:rPr>
+        <w:tab/>
+        <w:t xml:space="preserve">: </w:t>
+      </w:r>
+      <w:proofErr w:type="spellStart"/>
+      <w:r>
+        <w:rPr>
+          <w:rFonts w:ascii="Liberation Sans" w:hAnsi="Liberation Sans"/>
+          <w:sz w:val="22"/>
+          <w:szCs w:val="22"/>
+        </w:rPr>
+        <w:t>xor</w:t>
+      </w:r>
+      <w:proofErr w:type="spellEnd"/>
+    </w:p>
+    <w:p>
+      <w:pPr>
+        <w:ind w:left="1260"/>
+        <w:rPr>
+          <w:rFonts w:ascii="Liberation Sans" w:hAnsi="Liberation Sans"/>
+          <w:sz w:val="22"/>
+          <w:szCs w:val="22"/>
+        </w:rPr>
+      </w:pPr>
+      <w:r>
+        <w:rPr>
+          <w:rFonts w:ascii="Liberation Sans" w:hAnsi="Liberation Sans"/>
+          <w:sz w:val="22"/>
+          <w:szCs w:val="22"/>
+        </w:rPr>
+        <w:t>- The Alu will call the ‘</w:t>
+      </w:r>
+      <w:proofErr w:type="spellStart"/>
+      <w:r>
+        <w:rPr>
+          <w:rFonts w:ascii="Liberation Sans" w:hAnsi="Liberation Sans"/>
+          <w:sz w:val="22"/>
+          <w:szCs w:val="22"/>
+        </w:rPr>
+        <w:t>xor</w:t>
+      </w:r>
+      <w:proofErr w:type="spellEnd"/>
+      <w:r>
+        <w:rPr>
+          <w:rFonts w:ascii="Liberation Sans" w:hAnsi="Liberation Sans"/>
+          <w:sz w:val="22"/>
+          <w:szCs w:val="22"/>
+        </w:rPr>
+        <w:t xml:space="preserve">’ operation and </w:t>
+      </w:r>
+      <w:proofErr w:type="spellStart"/>
+      <w:r>
+        <w:rPr>
+          <w:rFonts w:ascii="Liberation Sans" w:hAnsi="Liberation Sans"/>
+          <w:sz w:val="22"/>
+          <w:szCs w:val="22"/>
+        </w:rPr>
+        <w:t>xor</w:t>
+      </w:r>
+      <w:proofErr w:type="spellEnd"/>
+      <w:r>
+        <w:rPr>
+          <w:rFonts w:ascii="Liberation Sans" w:hAnsi="Liberation Sans"/>
+          <w:sz w:val="22"/>
+          <w:szCs w:val="22"/>
+        </w:rPr>
+        <w:t xml:space="preserve"> the two </w:t>
+      </w:r>
+      <w:proofErr w:type="gramStart"/>
+      <w:r>
+        <w:rPr>
+          <w:rFonts w:ascii="Liberation Sans" w:hAnsi="Liberation Sans"/>
+          <w:sz w:val="22"/>
+          <w:szCs w:val="22"/>
+        </w:rPr>
+        <w:t>16 bit</w:t>
+      </w:r>
+      <w:proofErr w:type="gramEnd"/>
+      <w:r>
+        <w:rPr>
+          <w:rFonts w:ascii="Liberation Sans" w:hAnsi="Liberation Sans"/>
+          <w:sz w:val="22"/>
+          <w:szCs w:val="22"/>
+        </w:rPr>
+        <w:t xml:space="preserve"> </w:t>
+      </w:r>
+      <w:r>
+        <w:rPr>
+          <w:rFonts w:ascii="Liberation Sans" w:hAnsi="Liberation Sans"/>
+          <w:sz w:val="22"/>
+          <w:szCs w:val="22"/>
+        </w:rPr>
+        <w:t>integers</w:t>
+      </w:r>
+      <w:r>
+        <w:rPr>
+          <w:rFonts w:ascii="Liberation Sans" w:hAnsi="Liberation Sans"/>
+          <w:sz w:val="22"/>
+          <w:szCs w:val="22"/>
+        </w:rPr>
+        <w:t xml:space="preserve"> providing a result into </w:t>
+      </w:r>
+      <w:proofErr w:type="spellStart"/>
+      <w:r>
+        <w:rPr>
+          <w:rFonts w:ascii="Liberation Sans" w:hAnsi="Liberation Sans"/>
+          <w:sz w:val="22"/>
+          <w:szCs w:val="22"/>
+        </w:rPr>
+        <w:t>resultXor</w:t>
+      </w:r>
+      <w:proofErr w:type="spellEnd"/>
+      <w:r>
+        <w:rPr>
+          <w:rFonts w:ascii="Liberation Sans" w:hAnsi="Liberation Sans"/>
+          <w:sz w:val="22"/>
+          <w:szCs w:val="22"/>
+        </w:rPr>
+        <w:t>.</w:t>
+      </w:r>
+    </w:p>
+    <w:p>
+      <w:pPr>
+        <w:rPr>
+          <w:rFonts w:ascii="Liberation Sans" w:hAnsi="Liberation Sans"/>
+          <w:sz w:val="22"/>
+          <w:szCs w:val="22"/>
+        </w:rPr>
+      </w:pPr>
+      <w:r>
+        <w:rPr>
+          <w:rFonts w:ascii="Liberation Sans" w:hAnsi="Liberation Sans"/>
+          <w:sz w:val="22"/>
+          <w:szCs w:val="22"/>
+        </w:rPr>
+        <w:t>0110</w:t>
+      </w:r>
+      <w:r>
+        <w:rPr>
+          <w:rFonts w:ascii="Liberation Sans" w:hAnsi="Liberation Sans"/>
+          <w:sz w:val="22"/>
+          <w:szCs w:val="22"/>
+        </w:rPr>
+        <w:tab/>
+        <w:t xml:space="preserve">: </w:t>
+      </w:r>
+      <w:proofErr w:type="spellStart"/>
+      <w:r>
+        <w:rPr>
+          <w:rFonts w:ascii="Liberation Sans" w:hAnsi="Liberation Sans"/>
+          <w:sz w:val="22"/>
+          <w:szCs w:val="22"/>
+        </w:rPr>
+        <w:t>xnor</w:t>
+      </w:r>
+      <w:proofErr w:type="spellEnd"/>
+    </w:p>
+    <w:p>
+      <w:pPr>
+        <w:ind w:left="1260"/>
+        <w:rPr>
+          <w:rFonts w:ascii="Liberation Sans" w:hAnsi="Liberation Sans"/>
+          <w:sz w:val="22"/>
+          <w:szCs w:val="22"/>
+        </w:rPr>
+      </w:pPr>
+      <w:r>
+        <w:rPr>
+          <w:rFonts w:ascii="Liberation Sans" w:hAnsi="Liberation Sans"/>
+          <w:sz w:val="22"/>
+          <w:szCs w:val="22"/>
+        </w:rPr>
+        <w:t xml:space="preserve">- </w:t>
+      </w:r>
+      <w:r>
+        <w:rPr>
+          <w:rFonts w:ascii="Liberation Sans" w:hAnsi="Liberation Sans"/>
+          <w:sz w:val="22"/>
+          <w:szCs w:val="22"/>
+        </w:rPr>
+        <w:t>The Alu will call the ‘</w:t>
+      </w:r>
+      <w:proofErr w:type="spellStart"/>
+      <w:r>
+        <w:rPr>
+          <w:rFonts w:ascii="Liberation Sans" w:hAnsi="Liberation Sans"/>
+          <w:sz w:val="22"/>
+          <w:szCs w:val="22"/>
+        </w:rPr>
+        <w:t>xnor</w:t>
+      </w:r>
+      <w:proofErr w:type="spellEnd"/>
+      <w:r>
+        <w:rPr>
+          <w:rFonts w:ascii="Liberation Sans" w:hAnsi="Liberation Sans"/>
+          <w:sz w:val="22"/>
+          <w:szCs w:val="22"/>
+        </w:rPr>
+        <w:t xml:space="preserve">’ operation and </w:t>
+      </w:r>
+      <w:proofErr w:type="spellStart"/>
+      <w:r>
+        <w:rPr>
+          <w:rFonts w:ascii="Liberation Sans" w:hAnsi="Liberation Sans"/>
+          <w:sz w:val="22"/>
+          <w:szCs w:val="22"/>
+        </w:rPr>
+        <w:t>xnor</w:t>
+      </w:r>
+      <w:proofErr w:type="spellEnd"/>
+      <w:r>
+        <w:rPr>
+          <w:rFonts w:ascii="Liberation Sans" w:hAnsi="Liberation Sans"/>
+          <w:sz w:val="22"/>
+          <w:szCs w:val="22"/>
+        </w:rPr>
+        <w:t xml:space="preserve"> the two </w:t>
+      </w:r>
+      <w:proofErr w:type="gramStart"/>
+      <w:r>
+        <w:rPr>
+          <w:rFonts w:ascii="Liberation Sans" w:hAnsi="Liberation Sans"/>
+          <w:sz w:val="22"/>
+          <w:szCs w:val="22"/>
+        </w:rPr>
+        <w:t>16 bit</w:t>
+      </w:r>
+      <w:proofErr w:type="gramEnd"/>
+      <w:r>
+        <w:rPr>
+          <w:rFonts w:ascii="Liberation Sans" w:hAnsi="Liberation Sans"/>
+          <w:sz w:val="22"/>
+          <w:szCs w:val="22"/>
+        </w:rPr>
+        <w:t xml:space="preserve"> </w:t>
+      </w:r>
+      <w:r>
+        <w:rPr>
+          <w:rFonts w:ascii="Liberation Sans" w:hAnsi="Liberation Sans"/>
+          <w:sz w:val="22"/>
+          <w:szCs w:val="22"/>
+        </w:rPr>
+        <w:t>integers</w:t>
+      </w:r>
+      <w:r>
+        <w:rPr>
+          <w:rFonts w:ascii="Liberation Sans" w:hAnsi="Liberation Sans"/>
+          <w:sz w:val="22"/>
+          <w:szCs w:val="22"/>
+        </w:rPr>
+        <w:t xml:space="preserve"> pr</w:t>
+      </w:r>
+      <w:r>
+        <w:rPr>
+          <w:rFonts w:ascii="Liberation Sans" w:hAnsi="Liberation Sans"/>
+          <w:sz w:val="22"/>
+          <w:szCs w:val="22"/>
+        </w:rPr>
+        <w:t xml:space="preserve">oviding a result into </w:t>
+      </w:r>
+      <w:proofErr w:type="spellStart"/>
+      <w:r>
+        <w:rPr>
+          <w:rFonts w:ascii="Liberation Sans" w:hAnsi="Liberation Sans"/>
+          <w:sz w:val="22"/>
+          <w:szCs w:val="22"/>
+        </w:rPr>
+        <w:t>resultXnor</w:t>
+      </w:r>
+      <w:proofErr w:type="spellEnd"/>
+      <w:r>
+        <w:rPr>
+          <w:rFonts w:ascii="Liberation Sans" w:hAnsi="Liberation Sans"/>
+          <w:sz w:val="22"/>
+          <w:szCs w:val="22"/>
+        </w:rPr>
+        <w:t>.</w:t>
+      </w:r>
+    </w:p>
+    <w:p>
+      <w:pPr>
+        <w:rPr>
+          <w:rFonts w:ascii="Liberation Sans" w:hAnsi="Liberation Sans"/>
+          <w:sz w:val="22"/>
+          <w:szCs w:val="22"/>
+        </w:rPr>
+      </w:pPr>
+      <w:r>
+        <w:rPr>
+          <w:rFonts w:ascii="Liberation Sans" w:hAnsi="Liberation Sans"/>
+          <w:sz w:val="22"/>
+          <w:szCs w:val="22"/>
+        </w:rPr>
+        <w:t>0111</w:t>
+      </w:r>
+      <w:r>
+        <w:rPr>
+          <w:rFonts w:ascii="Liberation Sans" w:hAnsi="Liberation Sans"/>
+          <w:sz w:val="22"/>
+          <w:szCs w:val="22"/>
+        </w:rPr>
+        <w:tab/>
+        <w:t>: not</w:t>
+      </w:r>
+    </w:p>
+    <w:p>
+      <w:pPr>
+        <w:ind w:left="1260"/>
+        <w:rPr>
+          <w:rFonts w:ascii="Liberation Sans" w:hAnsi="Liberation Sans"/>
+          <w:sz w:val="22"/>
+          <w:szCs w:val="22"/>
+        </w:rPr>
+      </w:pPr>
+      <w:r>
+        <w:rPr>
+          <w:rFonts w:ascii="Liberation Sans" w:hAnsi="Liberation Sans"/>
+          <w:sz w:val="22"/>
+          <w:szCs w:val="22"/>
+        </w:rPr>
+        <w:t xml:space="preserve">- The Alu will call the ‘not’ operation and not the two </w:t>
+      </w:r>
+      <w:proofErr w:type="gramStart"/>
+      <w:r>
+        <w:rPr>
+          <w:rFonts w:ascii="Liberation Sans" w:hAnsi="Liberation Sans"/>
+          <w:sz w:val="22"/>
+          <w:szCs w:val="22"/>
+        </w:rPr>
+        <w:t>16 bit</w:t>
+      </w:r>
+      <w:proofErr w:type="gramEnd"/>
+      <w:r>
+        <w:rPr>
+          <w:rFonts w:ascii="Liberation Sans" w:hAnsi="Liberation Sans"/>
+          <w:sz w:val="22"/>
+          <w:szCs w:val="22"/>
+        </w:rPr>
+        <w:t xml:space="preserve"> </w:t>
+      </w:r>
+      <w:r>
+        <w:rPr>
+          <w:rFonts w:ascii="Liberation Sans" w:hAnsi="Liberation Sans"/>
+          <w:sz w:val="22"/>
+          <w:szCs w:val="22"/>
+        </w:rPr>
+        <w:t xml:space="preserve">integers providing a result into </w:t>
+      </w:r>
+      <w:proofErr w:type="spellStart"/>
+      <w:r>
+        <w:rPr>
+          <w:rFonts w:ascii="Liberation Sans" w:hAnsi="Liberation Sans"/>
+          <w:sz w:val="22"/>
+          <w:szCs w:val="22"/>
+        </w:rPr>
+        <w:t>resultNot</w:t>
+      </w:r>
+      <w:proofErr w:type="spellEnd"/>
+      <w:r>
+        <w:rPr>
+          <w:rFonts w:ascii="Liberation Sans" w:hAnsi="Liberation Sans"/>
+          <w:sz w:val="22"/>
+          <w:szCs w:val="22"/>
+        </w:rPr>
+        <w:t>.</w:t>
+      </w:r>
+    </w:p>
+    <w:p>
+      <w:pPr>
+        <w:rPr>
+          <w:rFonts w:ascii="Liberation Sans" w:hAnsi="Liberation Sans"/>
+          <w:sz w:val="22"/>
+          <w:szCs w:val="22"/>
+        </w:rPr>
+      </w:pPr>
+      <w:r>
+        <w:rPr>
+          <w:rFonts w:ascii="Liberation Sans" w:hAnsi="Liberation Sans"/>
+          <w:sz w:val="22"/>
+          <w:szCs w:val="22"/>
+        </w:rPr>
+        <w:t>1000</w:t>
+      </w:r>
+      <w:r>
+        <w:rPr>
+          <w:rFonts w:ascii="Liberation Sans" w:hAnsi="Liberation Sans"/>
+          <w:sz w:val="22"/>
+          <w:szCs w:val="22"/>
+        </w:rPr>
+        <w:tab/>
+        <w:t>: add</w:t>
+      </w:r>
+    </w:p>
+    <w:p>
+      <w:pPr>
+        <w:rPr>
+          <w:rFonts w:ascii="Liberation Sans" w:hAnsi="Liberation Sans"/>
+          <w:sz w:val="22"/>
+          <w:szCs w:val="22"/>
+        </w:rPr>
+      </w:pPr>
+      <w:r>
+        <w:rPr>
+          <w:rFonts w:ascii="Liberation Sans" w:hAnsi="Liberation Sans"/>
+          <w:sz w:val="22"/>
+          <w:szCs w:val="22"/>
+        </w:rPr>
+        <w:tab/>
+      </w:r>
+      <w:r>
+        <w:rPr>
+          <w:rFonts w:ascii="Liberation Sans" w:hAnsi="Liberation Sans"/>
+          <w:sz w:val="22"/>
+          <w:szCs w:val="22"/>
+        </w:rPr>
+        <w:tab/>
+      </w:r>
+      <w:r>
+        <w:rPr>
+          <w:rFonts w:ascii="Liberation Sans" w:hAnsi="Liberation Sans"/>
+          <w:sz w:val="22"/>
+          <w:szCs w:val="22"/>
+        </w:rPr>
+        <w:tab/>
+        <w:t>- For the arithmetic operation of add</w:t>
+      </w:r>
+      <w:r>
+        <w:rPr>
+          <w:rFonts w:ascii="Liberation Sans" w:hAnsi="Liberation Sans"/>
+          <w:sz w:val="22"/>
+          <w:szCs w:val="22"/>
+        </w:rPr>
+        <w:t>ition</w:t>
+      </w:r>
+      <w:r>
+        <w:rPr>
+          <w:rFonts w:ascii="Liberation Sans" w:hAnsi="Liberation Sans"/>
+          <w:sz w:val="22"/>
+          <w:szCs w:val="22"/>
+        </w:rPr>
+        <w:t xml:space="preserve">, the </w:t>
+      </w:r>
+      <w:r>
+        <w:rPr>
+          <w:rFonts w:ascii="Liberation Sans" w:hAnsi="Liberation Sans"/>
+          <w:sz w:val="22"/>
+          <w:szCs w:val="22"/>
+        </w:rPr>
+        <w:t>A</w:t>
+      </w:r>
+      <w:r>
+        <w:rPr>
+          <w:rFonts w:ascii="Liberation Sans" w:hAnsi="Liberation Sans"/>
+          <w:sz w:val="22"/>
+          <w:szCs w:val="22"/>
+        </w:rPr>
+        <w:t xml:space="preserve">dd module will be called </w:t>
+      </w:r>
+      <w:r>
+        <w:rPr>
+          <w:rFonts w:ascii="Liberation Sans" w:hAnsi="Liberation Sans"/>
+          <w:sz w:val="22"/>
+          <w:szCs w:val="22"/>
+        </w:rPr>
+        <w:t>and the</w:t>
+      </w:r>
+      <w:r>
+        <w:rPr>
+          <w:rFonts w:ascii="Liberation Sans" w:hAnsi="Liberation Sans"/>
+          <w:sz w:val="22"/>
+          <w:szCs w:val="22"/>
+        </w:rPr>
+        <w:tab/>
+      </w:r>
+      <w:r>
+        <w:rPr>
+          <w:rFonts w:ascii="Liberation Sans" w:hAnsi="Liberation Sans"/>
+          <w:sz w:val="22"/>
+          <w:szCs w:val="22"/>
+        </w:rPr>
+        <w:tab/>
+      </w:r>
+      <w:r>
+        <w:rPr>
+          <w:rFonts w:ascii="Liberation Sans" w:hAnsi="Liberation Sans"/>
+          <w:sz w:val="22"/>
+          <w:szCs w:val="22"/>
+        </w:rPr>
+        <w:tab/>
+      </w:r>
+      <w:r>
+        <w:rPr>
+          <w:rFonts w:ascii="Liberation Sans" w:hAnsi="Liberation Sans"/>
+          <w:sz w:val="22"/>
+          <w:szCs w:val="22"/>
+        </w:rPr>
+        <w:t xml:space="preserve"> </w:t>
+      </w:r>
+      <w:r>
+        <w:rPr>
+          <w:rFonts w:ascii="Liberation Sans" w:hAnsi="Liberation Sans"/>
+          <w:sz w:val="22"/>
+          <w:szCs w:val="22"/>
+        </w:rPr>
+        <w:tab/>
+      </w:r>
+      <w:r>
+        <w:rPr>
+          <w:rFonts w:ascii="Liberation Sans" w:hAnsi="Liberation Sans"/>
+          <w:sz w:val="22"/>
+          <w:szCs w:val="22"/>
+        </w:rPr>
+        <w:t xml:space="preserve">two </w:t>
+      </w:r>
+      <w:proofErr w:type="gramStart"/>
+      <w:r>
+        <w:rPr>
+          <w:rFonts w:ascii="Liberation Sans" w:hAnsi="Liberation Sans"/>
+          <w:sz w:val="22"/>
+          <w:szCs w:val="22"/>
+        </w:rPr>
+        <w:t>16 bit</w:t>
+      </w:r>
+      <w:proofErr w:type="gramEnd"/>
+      <w:r>
+        <w:rPr>
+          <w:rFonts w:ascii="Liberation Sans" w:hAnsi="Liberation Sans"/>
+          <w:sz w:val="22"/>
+          <w:szCs w:val="22"/>
+        </w:rPr>
+        <w:t xml:space="preserve"> integers will be added together, providing a result into </w:t>
+      </w:r>
+      <w:proofErr w:type="spellStart"/>
+      <w:r>
+        <w:rPr>
+          <w:rFonts w:ascii="Liberation Sans" w:hAnsi="Liberation Sans"/>
+          <w:sz w:val="22"/>
+          <w:szCs w:val="22"/>
+        </w:rPr>
+        <w:t>resultAdd</w:t>
+      </w:r>
+      <w:proofErr w:type="spellEnd"/>
+      <w:r>
+        <w:rPr>
+          <w:rFonts w:ascii="Liberation Sans" w:hAnsi="Liberation Sans"/>
+          <w:sz w:val="22"/>
+          <w:szCs w:val="22"/>
+        </w:rPr>
+        <w:t xml:space="preserve">. </w:t>
+      </w:r>
+    </w:p>
+    <w:p>
+      <w:pPr>
+        <w:rPr>
+          <w:rFonts w:ascii="Liberation Sans" w:hAnsi="Liberation Sans"/>
+          <w:sz w:val="22"/>
+          <w:szCs w:val="22"/>
+        </w:rPr>
+      </w:pPr>
+      <w:r>
+        <w:rPr>
+          <w:rFonts w:ascii="Liberation Sans" w:hAnsi="Liberation Sans"/>
+          <w:sz w:val="22"/>
+          <w:szCs w:val="22"/>
+        </w:rPr>
+        <w:t>1001</w:t>
+      </w:r>
+      <w:r>
+        <w:rPr>
+          <w:rFonts w:ascii="Liberation Sans" w:hAnsi="Liberation Sans"/>
+          <w:sz w:val="22"/>
+          <w:szCs w:val="22"/>
+        </w:rPr>
+        <w:tab/>
+        <w:t>: subtract</w:t>
+      </w:r>
+    </w:p>
+    <w:p>
+      <w:pPr>
+        <w:rPr>
+          <w:rFonts w:ascii="Liberation Sans" w:hAnsi="Liberation Sans"/>
+          <w:sz w:val="22"/>
+          <w:szCs w:val="22"/>
+        </w:rPr>
+      </w:pPr>
+      <w:r>
+        <w:rPr>
+          <w:rFonts w:ascii="Liberation Sans" w:hAnsi="Liberation Sans"/>
+          <w:sz w:val="22"/>
+          <w:szCs w:val="22"/>
+        </w:rPr>
+        <w:tab/>
+      </w:r>
+      <w:r>
+        <w:rPr>
+          <w:rFonts w:ascii="Liberation Sans" w:hAnsi="Liberation Sans"/>
+          <w:sz w:val="22"/>
+          <w:szCs w:val="22"/>
+        </w:rPr>
+        <w:tab/>
+      </w:r>
+      <w:r>
+        <w:rPr>
+          <w:rFonts w:ascii="Liberation Sans" w:hAnsi="Liberation Sans"/>
+          <w:sz w:val="22"/>
+          <w:szCs w:val="22"/>
+        </w:rPr>
+        <w:tab/>
+        <w:t>- For the arithmetic operation of subtraction, the Sub module will be called and</w:t>
+      </w:r>
+      <w:r>
+        <w:rPr>
+          <w:rFonts w:ascii="Liberation Sans" w:hAnsi="Liberation Sans"/>
+          <w:sz w:val="22"/>
+          <w:szCs w:val="22"/>
+        </w:rPr>
+        <w:tab/>
+      </w:r>
+      <w:r>
+        <w:rPr>
+          <w:rFonts w:ascii="Liberation Sans" w:hAnsi="Liberation Sans"/>
+          <w:sz w:val="22"/>
+          <w:szCs w:val="22"/>
+        </w:rPr>
+        <w:tab/>
+      </w:r>
+      <w:r>
+        <w:rPr>
+          <w:rFonts w:ascii="Liberation Sans" w:hAnsi="Liberation Sans"/>
+          <w:sz w:val="22"/>
+          <w:szCs w:val="22"/>
+        </w:rPr>
+        <w:tab/>
+        <w:t xml:space="preserve"> </w:t>
+      </w:r>
+      <w:r>
+        <w:rPr>
+          <w:rFonts w:ascii="Liberation Sans" w:hAnsi="Liberation Sans"/>
+          <w:sz w:val="22"/>
+          <w:szCs w:val="22"/>
+        </w:rPr>
+        <w:tab/>
+      </w:r>
+      <w:r>
+        <w:rPr>
+          <w:rFonts w:ascii="Liberation Sans" w:hAnsi="Liberation Sans"/>
+          <w:sz w:val="22"/>
+          <w:szCs w:val="22"/>
+        </w:rPr>
+        <w:t xml:space="preserve">the second </w:t>
+      </w:r>
+      <w:proofErr w:type="gramStart"/>
+      <w:r>
+        <w:rPr>
+          <w:rFonts w:ascii="Liberation Sans" w:hAnsi="Liberation Sans"/>
+          <w:sz w:val="22"/>
+          <w:szCs w:val="22"/>
+        </w:rPr>
+        <w:t>16 bit</w:t>
+      </w:r>
+      <w:proofErr w:type="gramEnd"/>
+      <w:r>
+        <w:rPr>
+          <w:rFonts w:ascii="Liberation Sans" w:hAnsi="Liberation Sans"/>
+          <w:sz w:val="22"/>
+          <w:szCs w:val="22"/>
+        </w:rPr>
+        <w:t xml:space="preserve"> integer will be subtracted from the first, </w:t>
+      </w:r>
+      <w:r>
+        <w:rPr>
+          <w:rFonts w:ascii="Liberation Sans" w:hAnsi="Liberation Sans"/>
+          <w:sz w:val="22"/>
+          <w:szCs w:val="22"/>
+        </w:rPr>
+        <w:t>providing</w:t>
+      </w:r>
+      <w:r>
+        <w:rPr>
+          <w:rFonts w:ascii="Liberation Sans" w:hAnsi="Liberation Sans"/>
+          <w:sz w:val="22"/>
+          <w:szCs w:val="22"/>
+        </w:rPr>
+        <w:t xml:space="preserve"> a result into</w:t>
+      </w:r>
+      <w:r>
+        <w:rPr>
+          <w:rFonts w:ascii="Liberation Sans" w:hAnsi="Liberation Sans"/>
+          <w:sz w:val="22"/>
+          <w:szCs w:val="22"/>
+        </w:rPr>
+        <w:tab/>
+      </w:r>
+      <w:r>
+        <w:rPr>
+          <w:rFonts w:ascii="Liberation Sans" w:hAnsi="Liberation Sans"/>
+          <w:sz w:val="22"/>
+          <w:szCs w:val="22"/>
+        </w:rPr>
+        <w:tab/>
+      </w:r>
+      <w:r>
+        <w:rPr>
+          <w:rFonts w:ascii="Liberation Sans" w:hAnsi="Liberation Sans"/>
+          <w:sz w:val="22"/>
+          <w:szCs w:val="22"/>
+        </w:rPr>
+        <w:tab/>
+      </w:r>
+      <w:r>
+        <w:rPr>
+          <w:rFonts w:ascii="Liberation Sans" w:hAnsi="Liberation Sans"/>
+          <w:sz w:val="22"/>
+          <w:szCs w:val="22"/>
+        </w:rPr>
+        <w:tab/>
+      </w:r>
+      <w:proofErr w:type="spellStart"/>
+      <w:r>
+        <w:rPr>
+          <w:rFonts w:ascii="Liberation Sans" w:hAnsi="Liberation Sans"/>
+          <w:sz w:val="22"/>
+          <w:szCs w:val="22"/>
+        </w:rPr>
+        <w:t>resultSub</w:t>
+      </w:r>
+      <w:proofErr w:type="spellEnd"/>
+      <w:r>
+        <w:rPr>
+          <w:rFonts w:ascii="Liberation Sans" w:hAnsi="Liberation Sans"/>
+          <w:sz w:val="22"/>
+          <w:szCs w:val="22"/>
+        </w:rPr>
+        <w:t>.</w:t>
+      </w:r>
+    </w:p>
+    <w:p>
+      <w:pPr>
+        <w:rPr>
+          <w:rFonts w:ascii="Liberation Sans" w:hAnsi="Liberation Sans"/>
+          <w:sz w:val="22"/>
+          <w:szCs w:val="22"/>
+        </w:rPr>
+      </w:pPr>
+      <w:r>
+        <w:rPr>
+          <w:rFonts w:ascii="Liberation Sans" w:hAnsi="Liberation Sans"/>
+          <w:sz w:val="22"/>
+          <w:szCs w:val="22"/>
+        </w:rPr>
+        <w:t>1010</w:t>
+      </w:r>
+      <w:r>
+        <w:rPr>
+          <w:rFonts w:ascii="Liberation Sans" w:hAnsi="Liberation Sans"/>
+          <w:sz w:val="22"/>
+          <w:szCs w:val="22"/>
+        </w:rPr>
+        <w:tab/>
+        <w:t>: multiply</w:t>
+      </w:r>
+    </w:p>
+    <w:p>
+      <w:pPr>
+        <w:rPr>
+          <w:rFonts w:ascii="Liberation Sans" w:hAnsi="Liberation Sans"/>
+          <w:sz w:val="22"/>
+          <w:szCs w:val="22"/>
+        </w:rPr>
+      </w:pPr>
+      <w:r>
+        <w:rPr>
+          <w:rFonts w:ascii="Liberation Sans" w:hAnsi="Liberation Sans"/>
+          <w:sz w:val="22"/>
+          <w:szCs w:val="22"/>
+        </w:rPr>
+        <w:tab/>
+      </w:r>
+      <w:r>
+        <w:rPr>
+          <w:rFonts w:ascii="Liberation Sans" w:hAnsi="Liberation Sans"/>
+          <w:sz w:val="22"/>
+          <w:szCs w:val="22"/>
+        </w:rPr>
+        <w:tab/>
+      </w:r>
+      <w:r>
+        <w:rPr>
+          <w:rFonts w:ascii="Liberation Sans" w:hAnsi="Liberation Sans"/>
+          <w:sz w:val="22"/>
+          <w:szCs w:val="22"/>
+        </w:rPr>
+        <w:tab/>
+        <w:t xml:space="preserve">- For the arithmetic operation of multiplication, the </w:t>
+      </w:r>
+      <w:proofErr w:type="spellStart"/>
+      <w:r>
+        <w:rPr>
+          <w:rFonts w:ascii="Liberation Sans" w:hAnsi="Liberation Sans"/>
+          <w:sz w:val="22"/>
+          <w:szCs w:val="22"/>
+        </w:rPr>
+        <w:t>Mult</w:t>
+      </w:r>
+      <w:proofErr w:type="spellEnd"/>
+      <w:r>
+        <w:rPr>
+          <w:rFonts w:ascii="Liberation Sans" w:hAnsi="Liberation Sans"/>
+          <w:sz w:val="22"/>
+          <w:szCs w:val="22"/>
+        </w:rPr>
+        <w:t xml:space="preserve"> module will be called </w:t>
+      </w:r>
+      <w:r>
+        <w:rPr>
+          <w:rFonts w:ascii="Liberation Sans" w:hAnsi="Liberation Sans"/>
+          <w:sz w:val="22"/>
+          <w:szCs w:val="22"/>
+        </w:rPr>
+        <w:tab/>
+      </w:r>
+      <w:r>
+        <w:rPr>
+          <w:rFonts w:ascii="Liberation Sans" w:hAnsi="Liberation Sans"/>
+          <w:sz w:val="22"/>
+          <w:szCs w:val="22"/>
+        </w:rPr>
+        <w:tab/>
+      </w:r>
+      <w:r>
+        <w:rPr>
+          <w:rFonts w:ascii="Liberation Sans" w:hAnsi="Liberation Sans"/>
+          <w:sz w:val="22"/>
+          <w:szCs w:val="22"/>
+        </w:rPr>
+        <w:tab/>
+      </w:r>
+      <w:r>
+        <w:rPr>
+          <w:rFonts w:ascii="Liberation Sans" w:hAnsi="Liberation Sans"/>
+          <w:sz w:val="22"/>
+          <w:szCs w:val="22"/>
+        </w:rPr>
+        <w:tab/>
+      </w:r>
+      <w:r>
+        <w:rPr>
+          <w:rFonts w:ascii="Liberation Sans" w:hAnsi="Liberation Sans"/>
+          <w:sz w:val="22"/>
+          <w:szCs w:val="22"/>
+        </w:rPr>
+        <w:tab/>
+      </w:r>
+      <w:r>
+        <w:rPr>
+          <w:rFonts w:ascii="Liberation Sans" w:hAnsi="Liberation Sans"/>
+          <w:sz w:val="22"/>
+          <w:szCs w:val="22"/>
+        </w:rPr>
+        <w:t xml:space="preserve">and the two </w:t>
+      </w:r>
+      <w:proofErr w:type="gramStart"/>
+      <w:r>
+        <w:rPr>
+          <w:rFonts w:ascii="Liberation Sans" w:hAnsi="Liberation Sans"/>
+          <w:sz w:val="22"/>
+          <w:szCs w:val="22"/>
+        </w:rPr>
+        <w:t>16 bit</w:t>
+      </w:r>
+      <w:proofErr w:type="gramEnd"/>
+      <w:r>
+        <w:rPr>
+          <w:rFonts w:ascii="Liberation Sans" w:hAnsi="Liberation Sans"/>
+          <w:sz w:val="22"/>
+          <w:szCs w:val="22"/>
+        </w:rPr>
+        <w:t xml:space="preserve"> integers will be multiplied by each other, providing a result </w:t>
+      </w:r>
+      <w:r>
+        <w:rPr>
+          <w:rFonts w:ascii="Liberation Sans" w:hAnsi="Liberation Sans"/>
+          <w:sz w:val="22"/>
+          <w:szCs w:val="22"/>
+        </w:rPr>
+        <w:tab/>
+      </w:r>
+      <w:r>
+        <w:rPr>
+          <w:rFonts w:ascii="Liberation Sans" w:hAnsi="Liberation Sans"/>
+          <w:sz w:val="22"/>
+          <w:szCs w:val="22"/>
+        </w:rPr>
+        <w:tab/>
+      </w:r>
+      <w:r>
+        <w:rPr>
+          <w:rFonts w:ascii="Liberation Sans" w:hAnsi="Liberation Sans"/>
+          <w:sz w:val="22"/>
+          <w:szCs w:val="22"/>
+        </w:rPr>
+        <w:tab/>
+      </w:r>
+      <w:r>
+        <w:rPr>
+          <w:rFonts w:ascii="Liberation Sans" w:hAnsi="Liberation Sans"/>
+          <w:sz w:val="22"/>
+          <w:szCs w:val="22"/>
+        </w:rPr>
+        <w:tab/>
+      </w:r>
+      <w:r>
+        <w:rPr>
+          <w:rFonts w:ascii="Liberation Sans" w:hAnsi="Liberation Sans"/>
+          <w:sz w:val="22"/>
+          <w:szCs w:val="22"/>
+        </w:rPr>
+        <w:tab/>
+      </w:r>
+      <w:r>
+        <w:rPr>
+          <w:rFonts w:ascii="Liberation Sans" w:hAnsi="Liberation Sans"/>
+          <w:sz w:val="22"/>
+          <w:szCs w:val="22"/>
+        </w:rPr>
+        <w:t xml:space="preserve">into </w:t>
+      </w:r>
+      <w:proofErr w:type="spellStart"/>
+      <w:r>
+        <w:rPr>
+          <w:rFonts w:ascii="Liberation Sans" w:hAnsi="Liberation Sans"/>
+          <w:sz w:val="22"/>
+          <w:szCs w:val="22"/>
+        </w:rPr>
+        <w:t>resultMult</w:t>
+      </w:r>
+      <w:proofErr w:type="spellEnd"/>
+      <w:r>
+        <w:rPr>
+          <w:rFonts w:ascii="Liberation Sans" w:hAnsi="Liberation Sans"/>
+          <w:sz w:val="22"/>
+          <w:szCs w:val="22"/>
+        </w:rPr>
+        <w:t>.</w:t>
+      </w:r>
+    </w:p>
+    <w:p>
+      <w:pPr>
+        <w:rPr>
+          <w:rFonts w:ascii="Liberation Sans" w:hAnsi="Liberation Sans"/>
+          <w:sz w:val="22"/>
+          <w:szCs w:val="22"/>
+        </w:rPr>
+      </w:pPr>
+      <w:r>
+        <w:rPr>
+          <w:rFonts w:ascii="Liberation Sans" w:hAnsi="Liberation Sans"/>
+          <w:sz w:val="22"/>
+          <w:szCs w:val="22"/>
+        </w:rPr>
+        <w:t>1011</w:t>
+      </w:r>
+      <w:r>
+        <w:rPr>
+          <w:rFonts w:ascii="Liberation Sans" w:hAnsi="Liberation Sans"/>
+          <w:sz w:val="22"/>
+          <w:szCs w:val="22"/>
+        </w:rPr>
+        <w:tab/>
+        <w:t>: divide</w:t>
+      </w:r>
+    </w:p>
+    <w:p>
+      <w:pPr>
+        <w:rPr>
+          <w:rFonts w:ascii="Liberation Sans" w:hAnsi="Liberation Sans"/>
+          <w:sz w:val="22"/>
+          <w:szCs w:val="22"/>
+        </w:rPr>
+      </w:pPr>
+      <w:r>
+        <w:rPr>
+          <w:rFonts w:ascii="Liberation Sans" w:hAnsi="Liberation Sans"/>
+          <w:sz w:val="22"/>
+          <w:szCs w:val="22"/>
+        </w:rPr>
+        <w:tab/>
+      </w:r>
+      <w:r>
+        <w:rPr>
+          <w:rFonts w:ascii="Liberation Sans" w:hAnsi="Liberation Sans"/>
+          <w:sz w:val="22"/>
+          <w:szCs w:val="22"/>
+        </w:rPr>
+        <w:tab/>
+      </w:r>
+      <w:r>
+        <w:rPr>
+          <w:rFonts w:ascii="Liberation Sans" w:hAnsi="Liberation Sans"/>
+          <w:sz w:val="22"/>
+          <w:szCs w:val="22"/>
+        </w:rPr>
+        <w:tab/>
+        <w:t xml:space="preserve">- For the arithmetic operation of division, the </w:t>
+      </w:r>
+      <w:proofErr w:type="spellStart"/>
+      <w:r>
+        <w:rPr>
+          <w:rFonts w:ascii="Liberation Sans" w:hAnsi="Liberation Sans"/>
+          <w:sz w:val="22"/>
+          <w:szCs w:val="22"/>
+        </w:rPr>
+        <w:t>Div</w:t>
+      </w:r>
+      <w:proofErr w:type="spellEnd"/>
+      <w:r>
+        <w:rPr>
+          <w:rFonts w:ascii="Liberation Sans" w:hAnsi="Liberation Sans"/>
+          <w:sz w:val="22"/>
+          <w:szCs w:val="22"/>
+        </w:rPr>
+        <w:t xml:space="preserve"> module will be called and the </w:t>
+      </w:r>
+      <w:r>
+        <w:rPr>
+          <w:rFonts w:ascii="Liberation Sans" w:hAnsi="Liberation Sans"/>
+          <w:sz w:val="22"/>
+          <w:szCs w:val="22"/>
+        </w:rPr>
+        <w:tab/>
+      </w:r>
+      <w:r>
+        <w:rPr>
+          <w:rFonts w:ascii="Liberation Sans" w:hAnsi="Liberation Sans"/>
+          <w:sz w:val="22"/>
+          <w:szCs w:val="22"/>
+        </w:rPr>
+        <w:tab/>
+      </w:r>
+      <w:r>
+        <w:rPr>
+          <w:rFonts w:ascii="Liberation Sans" w:hAnsi="Liberation Sans"/>
+          <w:sz w:val="22"/>
+          <w:szCs w:val="22"/>
+        </w:rPr>
+        <w:tab/>
+      </w:r>
+      <w:r>
+        <w:rPr>
+          <w:rFonts w:ascii="Liberation Sans" w:hAnsi="Liberation Sans"/>
+          <w:sz w:val="22"/>
+          <w:szCs w:val="22"/>
+        </w:rPr>
+        <w:tab/>
+      </w:r>
+      <w:proofErr w:type="gramStart"/>
+      <w:r>
+        <w:rPr>
+          <w:rFonts w:ascii="Liberation Sans" w:hAnsi="Liberation Sans"/>
+          <w:sz w:val="22"/>
+          <w:szCs w:val="22"/>
+        </w:rPr>
+        <w:t>16 bit</w:t>
+      </w:r>
+      <w:proofErr w:type="gramEnd"/>
+      <w:r>
+        <w:rPr>
+          <w:rFonts w:ascii="Liberation Sans" w:hAnsi="Liberation Sans"/>
+          <w:sz w:val="22"/>
+          <w:szCs w:val="22"/>
+        </w:rPr>
+        <w:t xml:space="preserve"> integers will be divided, providing a result into </w:t>
+      </w:r>
+      <w:proofErr w:type="spellStart"/>
+      <w:r>
+        <w:rPr>
+          <w:rFonts w:ascii="Liberation Sans" w:hAnsi="Liberation Sans"/>
+          <w:sz w:val="22"/>
+          <w:szCs w:val="22"/>
+        </w:rPr>
+        <w:t>resultDiv</w:t>
+      </w:r>
+      <w:proofErr w:type="spellEnd"/>
+      <w:r>
+        <w:rPr>
+          <w:rFonts w:ascii="Liberation Sans" w:hAnsi="Liberation Sans"/>
+          <w:sz w:val="22"/>
+          <w:szCs w:val="22"/>
+        </w:rPr>
+        <w:t>.</w:t>
+      </w:r>
+    </w:p>
+    <w:p>
+      <w:pPr>
+        <w:rPr>
+          <w:rFonts w:ascii="Liberation Sans" w:hAnsi="Liberation Sans"/>
+          <w:sz w:val="22"/>
+          <w:szCs w:val="22"/>
+        </w:rPr>
+      </w:pPr>
+      <w:r>
+        <w:rPr>
+          <w:rFonts w:ascii="Liberation Sans" w:hAnsi="Liberation Sans"/>
+          <w:sz w:val="22"/>
+          <w:szCs w:val="22"/>
+        </w:rPr>
+        <w:t>1100</w:t>
+      </w:r>
+      <w:r>
+        <w:rPr>
+          <w:rFonts w:ascii="Liberation Sans" w:hAnsi="Liberation Sans"/>
+          <w:sz w:val="22"/>
+          <w:szCs w:val="22"/>
+        </w:rPr>
+        <w:tab/>
+        <w:t>: shift left</w:t>
+      </w:r>
+    </w:p>
+    <w:p>
+      <w:pPr>
+        <w:rPr>
+          <w:rFonts w:ascii="Liberation Sans" w:hAnsi="Liberation Sans"/>
+          <w:sz w:val="22"/>
+          <w:szCs w:val="22"/>
+        </w:rPr>
+      </w:pPr>
+      <w:r>
+        <w:rPr>
+          <w:rFonts w:ascii="Liberation Sans" w:hAnsi="Liberation Sans"/>
+          <w:sz w:val="22"/>
+          <w:szCs w:val="22"/>
+        </w:rPr>
+        <w:tab/>
+      </w:r>
+      <w:r>
+        <w:rPr>
+          <w:rFonts w:ascii="Liberation Sans" w:hAnsi="Liberation Sans"/>
+          <w:sz w:val="22"/>
+          <w:szCs w:val="22"/>
+        </w:rPr>
+        <w:tab/>
+      </w:r>
+      <w:r>
+        <w:rPr>
+          <w:rFonts w:ascii="Liberation Sans" w:hAnsi="Liberation Sans"/>
+          <w:sz w:val="22"/>
+          <w:szCs w:val="22"/>
+        </w:rPr>
+        <w:tab/>
+        <w:t xml:space="preserve">- </w:t>
+      </w:r>
+      <w:r>
+        <w:rPr>
+          <w:rFonts w:ascii="Liberation Sans" w:hAnsi="Liberation Sans"/>
+          <w:sz w:val="22"/>
+          <w:szCs w:val="22"/>
+        </w:rPr>
+        <w:t xml:space="preserve">Shifting left by n bits means the integer is being multiplied by </w:t>
+      </w:r>
+      <w:r>
+        <w:rPr>
+          <w:rFonts w:ascii="Arial" w:hAnsi="Arial" w:cs="Arial"/>
+          <w:color w:val="222222"/>
+          <w:sz w:val="22"/>
+          <w:szCs w:val="22"/>
+          <w:shd w:val="clear" w:color="auto" w:fill="FFFFFF"/>
+        </w:rPr>
+        <w:t>2</w:t>
+      </w:r>
+      <w:r>
+        <w:rPr>
+          <w:rFonts w:ascii="Arial" w:hAnsi="Arial" w:cs="Arial"/>
+          <w:color w:val="222222"/>
+          <w:sz w:val="22"/>
+          <w:szCs w:val="22"/>
+          <w:shd w:val="clear" w:color="auto" w:fill="FFFFFF"/>
+          <w:vertAlign w:val="superscript"/>
+        </w:rPr>
+        <w:t>n</w:t>
+      </w:r>
+      <w:r>
+        <w:rPr>
+          <w:rFonts w:ascii="Liberation Sans" w:hAnsi="Liberation Sans"/>
+          <w:sz w:val="22"/>
+          <w:szCs w:val="22"/>
+        </w:rPr>
+        <w:t xml:space="preserve">, providing a </w:t>
+      </w:r>
+      <w:r>
+        <w:rPr>
+          <w:rFonts w:ascii="Liberation Sans" w:hAnsi="Liberation Sans"/>
+          <w:sz w:val="22"/>
+          <w:szCs w:val="22"/>
+        </w:rPr>
+        <w:tab/>
+      </w:r>
+      <w:r>
+        <w:rPr>
+          <w:rFonts w:ascii="Liberation Sans" w:hAnsi="Liberation Sans"/>
+          <w:sz w:val="22"/>
+          <w:szCs w:val="22"/>
+        </w:rPr>
+        <w:tab/>
+      </w:r>
+      <w:r>
+        <w:rPr>
+          <w:rFonts w:ascii="Liberation Sans" w:hAnsi="Liberation Sans"/>
+          <w:sz w:val="22"/>
+          <w:szCs w:val="22"/>
+        </w:rPr>
+        <w:tab/>
+      </w:r>
+      <w:r>
+        <w:rPr>
+          <w:rFonts w:ascii="Liberation Sans" w:hAnsi="Liberation Sans"/>
+          <w:sz w:val="22"/>
+          <w:szCs w:val="22"/>
+        </w:rPr>
+        <w:tab/>
+      </w:r>
+      <w:r>
+        <w:rPr>
+          <w:rFonts w:ascii="Liberation Sans" w:hAnsi="Liberation Sans"/>
+          <w:sz w:val="22"/>
+          <w:szCs w:val="22"/>
+        </w:rPr>
+        <w:tab/>
+      </w:r>
+      <w:r>
+        <w:rPr>
+          <w:rFonts w:ascii="Liberation Sans" w:hAnsi="Liberation Sans"/>
+          <w:sz w:val="22"/>
+          <w:szCs w:val="22"/>
+        </w:rPr>
+        <w:t xml:space="preserve">result into </w:t>
+      </w:r>
+      <w:proofErr w:type="spellStart"/>
+      <w:r>
+        <w:rPr>
+          <w:rFonts w:ascii="Liberation Sans" w:hAnsi="Liberation Sans"/>
+          <w:sz w:val="22"/>
+          <w:szCs w:val="22"/>
+        </w:rPr>
+        <w:t>resultSL</w:t>
+      </w:r>
+      <w:proofErr w:type="spellEnd"/>
+      <w:r>
+        <w:rPr>
+          <w:rFonts w:ascii="Liberation Sans" w:hAnsi="Liberation Sans"/>
+          <w:sz w:val="22"/>
+          <w:szCs w:val="22"/>
+        </w:rPr>
+        <w:t xml:space="preserve">. </w:t>
+      </w:r>
+    </w:p>
+    <w:p>
+      <w:pPr>
+        <w:rPr>
+          <w:rFonts w:ascii="Liberation Sans" w:hAnsi="Liberation Sans"/>
+          <w:sz w:val="22"/>
+          <w:szCs w:val="22"/>
+        </w:rPr>
+      </w:pPr>
+      <w:r>
+        <w:rPr>
+          <w:rFonts w:ascii="Liberation Sans" w:hAnsi="Liberation Sans"/>
+          <w:sz w:val="22"/>
+          <w:szCs w:val="22"/>
+        </w:rPr>
+        <w:t>1101</w:t>
+      </w:r>
+      <w:r>
+        <w:rPr>
+          <w:rFonts w:ascii="Liberation Sans" w:hAnsi="Liberation Sans"/>
+          <w:sz w:val="22"/>
+          <w:szCs w:val="22"/>
+        </w:rPr>
+        <w:tab/>
+        <w:t>: shift right</w:t>
+      </w:r>
+    </w:p>
+    <w:p>
+      <w:pPr>
+        <w:rPr>
+          <w:rFonts w:ascii="Liberation Sans" w:hAnsi="Liberation Sans"/>
+          <w:sz w:val="22"/>
+          <w:szCs w:val="22"/>
+        </w:rPr>
+      </w:pPr>
+      <w:r>
+        <w:rPr>
+          <w:rFonts w:ascii="Liberation Sans" w:hAnsi="Liberation Sans"/>
+          <w:sz w:val="22"/>
+          <w:szCs w:val="22"/>
+        </w:rPr>
+        <w:tab/>
+      </w:r>
+      <w:r>
+        <w:rPr>
+          <w:rFonts w:ascii="Liberation Sans" w:hAnsi="Liberation Sans"/>
+          <w:sz w:val="22"/>
+          <w:szCs w:val="22"/>
+        </w:rPr>
+        <w:tab/>
+      </w:r>
+      <w:r>
+        <w:rPr>
+          <w:rFonts w:ascii="Liberation Sans" w:hAnsi="Liberation Sans"/>
+          <w:sz w:val="22"/>
+          <w:szCs w:val="22"/>
+        </w:rPr>
+        <w:tab/>
+        <w:t xml:space="preserve">- Shifting right by n bits means the integer is being divided by </w:t>
+      </w:r>
+      <w:r>
+        <w:rPr>
+          <w:rFonts w:ascii="Arial" w:hAnsi="Arial" w:cs="Arial"/>
+          <w:color w:val="222222"/>
+          <w:sz w:val="22"/>
+          <w:szCs w:val="22"/>
+          <w:shd w:val="clear" w:color="auto" w:fill="FFFFFF"/>
+        </w:rPr>
+        <w:t>2</w:t>
+      </w:r>
+      <w:proofErr w:type="gramStart"/>
+      <w:r>
+        <w:rPr>
+          <w:rFonts w:ascii="Arial" w:hAnsi="Arial" w:cs="Arial"/>
+          <w:color w:val="222222"/>
+          <w:sz w:val="22"/>
+          <w:szCs w:val="22"/>
+          <w:shd w:val="clear" w:color="auto" w:fill="FFFFFF"/>
+          <w:vertAlign w:val="superscript"/>
+        </w:rPr>
+        <w:t>n</w:t>
+      </w:r>
+      <w:r>
+        <w:rPr>
+          <w:rFonts w:ascii="Arial" w:hAnsi="Arial" w:cs="Arial"/>
+          <w:color w:val="222222"/>
+          <w:sz w:val="22"/>
+          <w:szCs w:val="22"/>
+          <w:shd w:val="clear" w:color="auto" w:fill="FFFFFF"/>
+          <w:vertAlign w:val="superscript"/>
+        </w:rPr>
+        <w:t xml:space="preserve"> </w:t>
+      </w:r>
+      <w:r>
+        <w:rPr>
+          <w:rFonts w:ascii="Liberation Sans" w:hAnsi="Liberation Sans"/>
+          <w:sz w:val="22"/>
+          <w:szCs w:val="22"/>
+        </w:rPr>
+        <w:t>,</w:t>
+      </w:r>
+      <w:proofErr w:type="gramEnd"/>
+      <w:r>
+        <w:rPr>
+          <w:rFonts w:ascii="Liberation Sans" w:hAnsi="Liberation Sans"/>
+          <w:sz w:val="22"/>
+          <w:szCs w:val="22"/>
+        </w:rPr>
+        <w:t xml:space="preserve"> </w:t>
+      </w:r>
+      <w:r>
+        <w:rPr>
+          <w:rFonts w:ascii="Liberation Sans" w:hAnsi="Liberation Sans"/>
+          <w:sz w:val="22"/>
+          <w:szCs w:val="22"/>
+        </w:rPr>
+        <w:t xml:space="preserve">providing a </w:t>
+      </w:r>
+      <w:r>
+        <w:rPr>
+          <w:rFonts w:ascii="Liberation Sans" w:hAnsi="Liberation Sans"/>
+          <w:sz w:val="22"/>
+          <w:szCs w:val="22"/>
+        </w:rPr>
+        <w:tab/>
+      </w:r>
+      <w:r>
+        <w:rPr>
+          <w:rFonts w:ascii="Liberation Sans" w:hAnsi="Liberation Sans"/>
+          <w:sz w:val="22"/>
+          <w:szCs w:val="22"/>
+        </w:rPr>
+        <w:tab/>
+      </w:r>
+      <w:r>
+        <w:rPr>
+          <w:rFonts w:ascii="Liberation Sans" w:hAnsi="Liberation Sans"/>
+          <w:sz w:val="22"/>
+          <w:szCs w:val="22"/>
+        </w:rPr>
+        <w:tab/>
+      </w:r>
+      <w:r>
+        <w:rPr>
+          <w:rFonts w:ascii="Liberation Sans" w:hAnsi="Liberation Sans"/>
+          <w:sz w:val="22"/>
+          <w:szCs w:val="22"/>
+        </w:rPr>
+        <w:tab/>
+      </w:r>
+      <w:r>
+        <w:rPr>
+          <w:rFonts w:ascii="Liberation Sans" w:hAnsi="Liberation Sans"/>
+          <w:sz w:val="22"/>
+          <w:szCs w:val="22"/>
+        </w:rPr>
+        <w:tab/>
       </w:r>
       <w:bookmarkStart w:id="0" w:name="_GoBack"/>
       <w:bookmarkEnd w:id="0"/>
-    </w:p>
-    <w:p>
-      <w:pPr>
-        <w:rPr>
-          <w:rFonts w:ascii="Liberation Sans" w:hAnsi="Liberation Sans"/>
-        </w:rPr>
-      </w:pPr>
+      <w:r>
+        <w:rPr>
+          <w:rFonts w:ascii="Liberation Sans" w:hAnsi="Liberation Sans"/>
+          <w:sz w:val="22"/>
+          <w:szCs w:val="22"/>
+        </w:rPr>
+        <w:t xml:space="preserve">result into </w:t>
+      </w:r>
+      <w:proofErr w:type="spellStart"/>
+      <w:r>
+        <w:rPr>
+          <w:rFonts w:ascii="Liberation Sans" w:hAnsi="Liberation Sans"/>
+          <w:sz w:val="22"/>
+          <w:szCs w:val="22"/>
+        </w:rPr>
+        <w:t>resultSR</w:t>
+      </w:r>
+      <w:proofErr w:type="spellEnd"/>
+      <w:r>
+        <w:rPr>
+          <w:rFonts w:ascii="Liberation Sans" w:hAnsi="Liberation Sans"/>
+          <w:sz w:val="22"/>
+          <w:szCs w:val="22"/>
+        </w:rPr>
+        <w:t>.</w:t>
+      </w:r>
+    </w:p>
+    <w:p>
+      <w:pPr>
+        <w:rPr>
+          <w:rFonts w:ascii="Arial" w:hAnsi="Arial" w:cs="Arial"/>
+          <w:color w:val="222222"/>
+          <w:sz w:val="22"/>
+          <w:szCs w:val="22"/>
+          <w:shd w:val="clear" w:color="auto" w:fill="FFFFFF"/>
+          <w:vertAlign w:val="superscript"/>
+        </w:rPr>
+      </w:pPr>
+    </w:p>
+    <w:p>
+      <w:pPr>
+        <w:rPr>
+          <w:rFonts w:ascii="Arial" w:hAnsi="Arial" w:cs="Arial"/>
+          <w:color w:val="222222"/>
+          <w:sz w:val="22"/>
+          <w:szCs w:val="22"/>
+          <w:shd w:val="clear" w:color="auto" w:fill="FFFFFF"/>
+          <w:vertAlign w:val="superscript"/>
+        </w:rPr>
+      </w:pPr>
+    </w:p>
+    <w:p>
+      <w:pPr>
+        <w:rPr>
+          <w:rFonts w:ascii="Liberation Sans" w:hAnsi="Liberation Sans"/>
+          <w:sz w:val="22"/>
+          <w:szCs w:val="22"/>
+        </w:rPr>
+      </w:pPr>
+    </w:p>
+    <w:p>
+      <w:pPr>
+        <w:rPr>
+          <w:rFonts w:ascii="Liberation Sans" w:hAnsi="Liberation Sans"/>
+          <w:sz w:val="22"/>
+          <w:szCs w:val="22"/>
+        </w:rPr>
+      </w:pPr>
+      <w:r>
+        <w:rPr>
+          <w:rFonts w:ascii="Liberation Sans" w:hAnsi="Liberation Sans"/>
+          <w:sz w:val="22"/>
+          <w:szCs w:val="22"/>
+        </w:rPr>
+        <w:t xml:space="preserve">If </w:t>
+      </w:r>
+      <w:proofErr w:type="spellStart"/>
+      <w:r>
+        <w:rPr>
+          <w:rFonts w:ascii="Liberation Sans" w:hAnsi="Liberation Sans"/>
+          <w:sz w:val="22"/>
+          <w:szCs w:val="22"/>
+        </w:rPr>
+        <w:t>statusOut</w:t>
+      </w:r>
+      <w:proofErr w:type="spellEnd"/>
+      <w:r>
+        <w:rPr>
+          <w:rFonts w:ascii="Liberation Sans" w:hAnsi="Liberation Sans"/>
+          <w:sz w:val="22"/>
+          <w:szCs w:val="22"/>
+        </w:rPr>
+        <w:t xml:space="preserve"> is non-zero, there is an error</w:t>
+      </w:r>
+      <w:r>
+        <w:rPr>
+          <w:rFonts w:ascii="Liberation Sans" w:hAnsi="Liberation Sans"/>
+          <w:sz w:val="22"/>
+          <w:szCs w:val="22"/>
+        </w:rPr>
+        <w:t>:</w:t>
+      </w:r>
+    </w:p>
+    <w:p>
+      <w:pPr>
+        <w:rPr>
+          <w:rFonts w:ascii="Liberation Sans" w:hAnsi="Liberation Sans"/>
+          <w:sz w:val="22"/>
+          <w:szCs w:val="22"/>
+        </w:rPr>
+      </w:pPr>
+    </w:p>
+    <w:p>
+      <w:pPr>
+        <w:rPr>
+          <w:rFonts w:ascii="Liberation Sans" w:hAnsi="Liberation Sans"/>
+          <w:sz w:val="22"/>
+          <w:szCs w:val="22"/>
+        </w:rPr>
+      </w:pPr>
+      <w:r>
+        <w:rPr>
+          <w:rFonts w:ascii="Liberation Sans" w:hAnsi="Liberation Sans"/>
+          <w:sz w:val="22"/>
+          <w:szCs w:val="22"/>
+        </w:rPr>
+        <w:t>00</w:t>
+      </w:r>
+      <w:r>
+        <w:rPr>
+          <w:rFonts w:ascii="Liberation Sans" w:hAnsi="Liberation Sans"/>
+          <w:sz w:val="22"/>
+          <w:szCs w:val="22"/>
+        </w:rPr>
+        <w:tab/>
+        <w:t>: no error</w:t>
+      </w:r>
+    </w:p>
+    <w:p>
+      <w:pPr>
+        <w:rPr>
+          <w:rFonts w:ascii="Liberation Sans" w:hAnsi="Liberation Sans"/>
+          <w:sz w:val="22"/>
+          <w:szCs w:val="22"/>
+        </w:rPr>
+      </w:pPr>
+      <w:r>
+        <w:rPr>
+          <w:rFonts w:ascii="Liberation Sans" w:hAnsi="Liberation Sans"/>
+          <w:sz w:val="22"/>
+          <w:szCs w:val="22"/>
+        </w:rPr>
+        <w:t>01</w:t>
+      </w:r>
+      <w:r>
+        <w:rPr>
+          <w:rFonts w:ascii="Liberation Sans" w:hAnsi="Liberation Sans"/>
+          <w:sz w:val="22"/>
+          <w:szCs w:val="22"/>
+        </w:rPr>
+        <w:tab/>
+        <w:t>: carry-over</w:t>
+      </w:r>
+    </w:p>
+    <w:p>
+      <w:pPr>
+        <w:rPr>
+          <w:rFonts w:ascii="Liberation Sans" w:hAnsi="Liberation Sans"/>
+          <w:sz w:val="22"/>
+          <w:szCs w:val="22"/>
+        </w:rPr>
+      </w:pPr>
+      <w:r>
+        <w:rPr>
+          <w:rFonts w:ascii="Liberation Sans" w:hAnsi="Liberation Sans"/>
+          <w:sz w:val="22"/>
+          <w:szCs w:val="22"/>
+        </w:rPr>
+        <w:t>10</w:t>
+      </w:r>
+      <w:r>
+        <w:rPr>
+          <w:rFonts w:ascii="Liberation Sans" w:hAnsi="Liberation Sans"/>
+          <w:sz w:val="22"/>
+          <w:szCs w:val="22"/>
+        </w:rPr>
+        <w:tab/>
+        <w:t>: divide by zero</w:t>
+      </w:r>
+    </w:p>
+    <w:p>
+      <w:pPr>
+        <w:rPr>
+          <w:rFonts w:ascii="Liberation Sans" w:hAnsi="Liberation Sans"/>
+          <w:sz w:val="22"/>
+          <w:szCs w:val="22"/>
+        </w:rPr>
+      </w:pPr>
+      <w:r>
+        <w:rPr>
+          <w:rFonts w:ascii="Liberation Sans" w:hAnsi="Liberation Sans"/>
+          <w:sz w:val="22"/>
+          <w:szCs w:val="22"/>
+        </w:rPr>
+        <w:t>11</w:t>
+      </w:r>
+      <w:r>
+        <w:rPr>
+          <w:rFonts w:ascii="Liberation Sans" w:hAnsi="Liberation Sans"/>
+          <w:sz w:val="22"/>
+          <w:szCs w:val="22"/>
+        </w:rPr>
+        <w:tab/>
+        <w:t>: overflow</w:t>
+      </w:r>
     </w:p>
     <w:p>
       <w:pPr>
@@ -2346,6 +4569,21 @@
       <w:suppressLineNumbers/>
     </w:pPr>
   </w:style>
+  <w:style w:type="paragraph" w:styleId="ListParagraph">
+    <w:name w:val="List Paragraph"/>
+    <w:basedOn w:val="Normal"/>
+    <w:uiPriority w:val="34"/>
+    <w:qFormat/>
+    <w:rsid w:val="00700206"/>
+    <w:pPr>
+      <w:ind w:left="720"/>
+      <w:contextualSpacing/>
+    </w:pPr>
+    <w:rPr>
+      <w:rFonts w:cs="Mangal"/>
+      <w:szCs w:val="21"/>
+    </w:rPr>
+  </w:style>
 </w:styles>
 </file>
 

--- a/SystemDesign/Design.docx
+++ b/SystemDesign/Design.docx
@@ -332,7 +332,43 @@
         <w:rPr>
           <w:rFonts w:ascii="Liberation Sans" w:hAnsi="Liberation Sans"/>
         </w:rPr>
-        <w:t xml:space="preserve">The binary mux four inputs am a,b,c,d,and select. It then outputs an out for the sixteen bit multiplexer and sixteen bit priority encoder. The section used determines the use of the Mux four. The divide module uses the binary mux four. </w:t>
+        <w:t xml:space="preserve">The binary mux four inputs am </w:t>
+      </w:r>
+      <w:proofErr w:type="spellStart"/>
+      <w:proofErr w:type="gramStart"/>
+      <w:r>
+        <w:rPr>
+          <w:rFonts w:ascii="Liberation Sans" w:hAnsi="Liberation Sans"/>
+        </w:rPr>
+        <w:t>a,b</w:t>
+      </w:r>
+      <w:proofErr w:type="gramEnd"/>
+      <w:r>
+        <w:rPr>
+          <w:rFonts w:ascii="Liberation Sans" w:hAnsi="Liberation Sans"/>
+        </w:rPr>
+        <w:t>,c,d,and</w:t>
+      </w:r>
+      <w:proofErr w:type="spellEnd"/>
+      <w:r>
+        <w:rPr>
+          <w:rFonts w:ascii="Liberation Sans" w:hAnsi="Liberation Sans"/>
+        </w:rPr>
+        <w:t xml:space="preserve"> select. It then outputs an out for the </w:t>
+      </w:r>
+      <w:proofErr w:type="gramStart"/>
+      <w:r>
+        <w:rPr>
+          <w:rFonts w:ascii="Liberation Sans" w:hAnsi="Liberation Sans"/>
+        </w:rPr>
+        <w:t>sixteen bit</w:t>
+      </w:r>
+      <w:proofErr w:type="gramEnd"/>
+      <w:r>
+        <w:rPr>
+          <w:rFonts w:ascii="Liberation Sans" w:hAnsi="Liberation Sans"/>
+        </w:rPr>
+        <w:t xml:space="preserve"> multiplexer and sixteen bit priority encoder. The section used determines the use of the Mux four. The divide module uses the binary mux four. </w:t>
       </w:r>
     </w:p>
     <w:p>
@@ -374,6 +410,7 @@
           <w:rFonts w:ascii="Liberation Sans" w:hAnsi="Liberation Sans"/>
         </w:rPr>
       </w:pPr>
+      <w:proofErr w:type="spellStart"/>
       <w:r>
         <w:rPr>
           <w:rFonts w:ascii="Liberation Sans" w:hAnsi="Liberation Sans"/>
@@ -384,7 +421,42 @@
         <w:rPr>
           <w:rFonts w:ascii="Liberation Sans" w:hAnsi="Liberation Sans"/>
         </w:rPr>
-        <w:t>PriorityEncoder: Accepts an in and outputs ‘valid’ and ‘out’ which are needed for the sixteen bit priority encoder. The four bit priority encoder is called from the sixteen bit priority encoder which encodes ‘con1’ to use the out as a selector for the mux</w:t>
+        <w:t>PriorityEncoder</w:t>
+      </w:r>
+      <w:proofErr w:type="spellEnd"/>
+      <w:r>
+        <w:rPr>
+          <w:rFonts w:ascii="Liberation Sans" w:hAnsi="Liberation Sans"/>
+        </w:rPr>
+        <w:t xml:space="preserve">: Accepts an in and outputs ‘valid’ and ‘out’ which are needed for the </w:t>
+      </w:r>
+      <w:proofErr w:type="gramStart"/>
+      <w:r>
+        <w:rPr>
+          <w:rFonts w:ascii="Liberation Sans" w:hAnsi="Liberation Sans"/>
+        </w:rPr>
+        <w:t>sixteen bit</w:t>
+      </w:r>
+      <w:proofErr w:type="gramEnd"/>
+      <w:r>
+        <w:rPr>
+          <w:rFonts w:ascii="Liberation Sans" w:hAnsi="Liberation Sans"/>
+        </w:rPr>
+        <w:t xml:space="preserve"> priority encoder. The </w:t>
+      </w:r>
+      <w:proofErr w:type="gramStart"/>
+      <w:r>
+        <w:rPr>
+          <w:rFonts w:ascii="Liberation Sans" w:hAnsi="Liberation Sans"/>
+        </w:rPr>
+        <w:t>four bit</w:t>
+      </w:r>
+      <w:proofErr w:type="gramEnd"/>
+      <w:r>
+        <w:rPr>
+          <w:rFonts w:ascii="Liberation Sans" w:hAnsi="Liberation Sans"/>
+        </w:rPr>
+        <w:t xml:space="preserve"> priority encoder is called from the sixteen bit priority encoder which encodes ‘con1’ to use the out as a selector for the mux</w:t>
       </w:r>
       <w:r>
         <w:rPr>
@@ -406,11 +478,19 @@
           <w:rFonts w:ascii="Liberation Sans" w:hAnsi="Liberation Sans"/>
         </w:rPr>
       </w:pPr>
-      <w:r>
-        <w:rPr>
-          <w:rFonts w:ascii="Liberation Sans" w:hAnsi="Liberation Sans"/>
-        </w:rPr>
-        <w:t>SixteenBitPriorityEncoder: Accepts an in and outputs a ‘valid’ and ‘out’ which are needed for the divide module. The variable ‘con1’ is encoded to use as an output for the selector for the mux</w:t>
+      <w:proofErr w:type="spellStart"/>
+      <w:r>
+        <w:rPr>
+          <w:rFonts w:ascii="Liberation Sans" w:hAnsi="Liberation Sans"/>
+        </w:rPr>
+        <w:t>SixteenBitPriorityEncoder</w:t>
+      </w:r>
+      <w:proofErr w:type="spellEnd"/>
+      <w:r>
+        <w:rPr>
+          <w:rFonts w:ascii="Liberation Sans" w:hAnsi="Liberation Sans"/>
+        </w:rPr>
+        <w:t>: Accepts an in and outputs a ‘valid’ and ‘out’ which are needed for the divide module. The variable ‘con1’ is encoded to use as an output for the selector for the mux</w:t>
       </w:r>
       <w:r>
         <w:rPr>
@@ -490,12 +570,21 @@
           <w:u w:val="single"/>
         </w:rPr>
       </w:pPr>
-      <w:r>
-        <w:rPr>
-          <w:rFonts w:ascii="Liberation Sans" w:hAnsi="Liberation Sans"/>
-          <w:u w:val="single"/>
-        </w:rPr>
-        <w:t>AddHalf:</w:t>
+      <w:proofErr w:type="spellStart"/>
+      <w:r>
+        <w:rPr>
+          <w:rFonts w:ascii="Liberation Sans" w:hAnsi="Liberation Sans"/>
+          <w:u w:val="single"/>
+        </w:rPr>
+        <w:t>AddHalf</w:t>
+      </w:r>
+      <w:proofErr w:type="spellEnd"/>
+      <w:r>
+        <w:rPr>
+          <w:rFonts w:ascii="Liberation Sans" w:hAnsi="Liberation Sans"/>
+          <w:u w:val="single"/>
+        </w:rPr>
+        <w:t>:</w:t>
       </w:r>
     </w:p>
     <w:p>
@@ -520,7 +609,35 @@
         <w:rPr>
           <w:rFonts w:ascii="Liberation Sans" w:hAnsi="Liberation Sans"/>
         </w:rPr>
-        <w:t>Used for XORing with b, then ADDing ultimately used for the AddFull module</w:t>
+        <w:t xml:space="preserve">Used for XORing with b, then </w:t>
+      </w:r>
+      <w:proofErr w:type="spellStart"/>
+      <w:r>
+        <w:rPr>
+          <w:rFonts w:ascii="Liberation Sans" w:hAnsi="Liberation Sans"/>
+        </w:rPr>
+        <w:t>ADDing</w:t>
+      </w:r>
+      <w:proofErr w:type="spellEnd"/>
+      <w:r>
+        <w:rPr>
+          <w:rFonts w:ascii="Liberation Sans" w:hAnsi="Liberation Sans"/>
+        </w:rPr>
+        <w:t xml:space="preserve"> ultimately used for the </w:t>
+      </w:r>
+      <w:proofErr w:type="spellStart"/>
+      <w:r>
+        <w:rPr>
+          <w:rFonts w:ascii="Liberation Sans" w:hAnsi="Liberation Sans"/>
+        </w:rPr>
+        <w:t>AddFull</w:t>
+      </w:r>
+      <w:proofErr w:type="spellEnd"/>
+      <w:r>
+        <w:rPr>
+          <w:rFonts w:ascii="Liberation Sans" w:hAnsi="Liberation Sans"/>
+        </w:rPr>
+        <w:t xml:space="preserve"> module</w:t>
       </w:r>
       <w:r>
         <w:rPr>
@@ -545,13 +662,35 @@
         <w:rPr>
           <w:rFonts w:ascii="Liberation Sans" w:hAnsi="Liberation Sans"/>
         </w:rPr>
-        <w:t xml:space="preserve"> Used for XORing with a, then ADDing </w:t>
-      </w:r>
-      <w:r>
-        <w:rPr>
-          <w:rFonts w:ascii="Liberation Sans" w:hAnsi="Liberation Sans"/>
-        </w:rPr>
-        <w:t>ultimately used for the AddFull module</w:t>
+        <w:t xml:space="preserve"> Used for XORing with a, then </w:t>
+      </w:r>
+      <w:proofErr w:type="spellStart"/>
+      <w:r>
+        <w:rPr>
+          <w:rFonts w:ascii="Liberation Sans" w:hAnsi="Liberation Sans"/>
+        </w:rPr>
+        <w:t>ADDing</w:t>
+      </w:r>
+      <w:proofErr w:type="spellEnd"/>
+      <w:r>
+        <w:rPr>
+          <w:rFonts w:ascii="Liberation Sans" w:hAnsi="Liberation Sans"/>
+        </w:rPr>
+        <w:t xml:space="preserve"> ultimately used for the </w:t>
+      </w:r>
+      <w:proofErr w:type="spellStart"/>
+      <w:r>
+        <w:rPr>
+          <w:rFonts w:ascii="Liberation Sans" w:hAnsi="Liberation Sans"/>
+        </w:rPr>
+        <w:t>AddFull</w:t>
+      </w:r>
+      <w:proofErr w:type="spellEnd"/>
+      <w:r>
+        <w:rPr>
+          <w:rFonts w:ascii="Liberation Sans" w:hAnsi="Liberation Sans"/>
+        </w:rPr>
+        <w:t xml:space="preserve"> module</w:t>
       </w:r>
       <w:r>
         <w:rPr>
@@ -574,12 +713,21 @@
           <w:u w:val="single"/>
         </w:rPr>
       </w:pPr>
-      <w:r>
-        <w:rPr>
-          <w:rFonts w:ascii="Liberation Sans" w:hAnsi="Liberation Sans"/>
-          <w:u w:val="single"/>
-        </w:rPr>
-        <w:t>AddFull:</w:t>
+      <w:proofErr w:type="spellStart"/>
+      <w:r>
+        <w:rPr>
+          <w:rFonts w:ascii="Liberation Sans" w:hAnsi="Liberation Sans"/>
+          <w:u w:val="single"/>
+        </w:rPr>
+        <w:t>AddFull</w:t>
+      </w:r>
+      <w:proofErr w:type="spellEnd"/>
+      <w:r>
+        <w:rPr>
+          <w:rFonts w:ascii="Liberation Sans" w:hAnsi="Liberation Sans"/>
+          <w:u w:val="single"/>
+        </w:rPr>
+        <w:t>:</w:t>
       </w:r>
     </w:p>
     <w:p>
@@ -623,13 +771,274 @@
         <w:rPr>
           <w:rFonts w:ascii="Liberation Sans" w:hAnsi="Liberation Sans"/>
         </w:rPr>
+        <w:t xml:space="preserve"> Used for passing to Add half, ultimately used for the Add module</w:t>
+      </w:r>
+      <w:r>
+        <w:rPr>
+          <w:rFonts w:ascii="Liberation Sans" w:hAnsi="Liberation Sans"/>
+        </w:rPr>
+        <w:t>.</w:t>
+      </w:r>
+    </w:p>
+    <w:p>
+      <w:pPr>
+        <w:rPr>
+          <w:rFonts w:ascii="Liberation Sans" w:hAnsi="Liberation Sans"/>
+        </w:rPr>
+      </w:pPr>
+      <w:proofErr w:type="spellStart"/>
+      <w:r>
+        <w:rPr>
+          <w:rFonts w:ascii="Liberation Sans" w:hAnsi="Liberation Sans"/>
+        </w:rPr>
+        <w:t>c_in</w:t>
+      </w:r>
+      <w:proofErr w:type="spellEnd"/>
+      <w:r>
+        <w:rPr>
+          <w:rFonts w:ascii="Liberation Sans" w:hAnsi="Liberation Sans"/>
+        </w:rPr>
+        <w:t>:</w:t>
+      </w:r>
+      <w:r>
+        <w:rPr>
+          <w:rFonts w:ascii="Liberation Sans" w:hAnsi="Liberation Sans"/>
+        </w:rPr>
+        <w:t xml:space="preserve"> Used for passing to Add half, ultimately used for the Add module</w:t>
+      </w:r>
+      <w:r>
+        <w:rPr>
+          <w:rFonts w:ascii="Liberation Sans" w:hAnsi="Liberation Sans"/>
+        </w:rPr>
+        <w:t>.</w:t>
+      </w:r>
+    </w:p>
+    <w:p>
+      <w:pPr>
+        <w:rPr>
+          <w:rFonts w:ascii="Liberation Sans" w:hAnsi="Liberation Sans"/>
+        </w:rPr>
+      </w:pPr>
+    </w:p>
+    <w:p>
+      <w:pPr>
+        <w:rPr>
+          <w:rFonts w:ascii="Liberation Sans" w:hAnsi="Liberation Sans"/>
+          <w:u w:val="single"/>
+        </w:rPr>
+      </w:pPr>
+      <w:r>
+        <w:rPr>
+          <w:rFonts w:ascii="Liberation Sans" w:hAnsi="Liberation Sans"/>
+          <w:u w:val="single"/>
+        </w:rPr>
+        <w:t>Add:</w:t>
+      </w:r>
+    </w:p>
+    <w:p>
+      <w:pPr>
+        <w:rPr>
+          <w:rFonts w:ascii="Liberation Sans" w:hAnsi="Liberation Sans"/>
+        </w:rPr>
+      </w:pPr>
+      <w:r>
+        <w:rPr>
+          <w:rFonts w:ascii="Liberation Sans" w:hAnsi="Liberation Sans"/>
+        </w:rPr>
+        <w:t>a:</w:t>
+      </w:r>
+      <w:r>
+        <w:rPr>
+          <w:rFonts w:ascii="Liberation Sans" w:hAnsi="Liberation Sans"/>
+        </w:rPr>
+        <w:t xml:space="preserve"> Inputs as 16-bits and calculated with the </w:t>
+      </w:r>
+      <w:proofErr w:type="spellStart"/>
+      <w:r>
+        <w:rPr>
+          <w:rFonts w:ascii="Liberation Sans" w:hAnsi="Liberation Sans"/>
+        </w:rPr>
+        <w:t>AddFull</w:t>
+      </w:r>
+      <w:proofErr w:type="spellEnd"/>
+      <w:r>
+        <w:rPr>
+          <w:rFonts w:ascii="Liberation Sans" w:hAnsi="Liberation Sans"/>
+        </w:rPr>
+        <w:t xml:space="preserve">/ </w:t>
+      </w:r>
+      <w:proofErr w:type="spellStart"/>
+      <w:r>
+        <w:rPr>
+          <w:rFonts w:ascii="Liberation Sans" w:hAnsi="Liberation Sans"/>
+        </w:rPr>
+        <w:t>AddHalf</w:t>
+      </w:r>
+      <w:proofErr w:type="spellEnd"/>
+      <w:r>
+        <w:rPr>
+          <w:rFonts w:ascii="Liberation Sans" w:hAnsi="Liberation Sans"/>
+        </w:rPr>
+        <w:t xml:space="preserve"> modules</w:t>
+      </w:r>
+      <w:r>
+        <w:rPr>
+          <w:rFonts w:ascii="Liberation Sans" w:hAnsi="Liberation Sans"/>
+        </w:rPr>
+        <w:t>.</w:t>
+      </w:r>
+    </w:p>
+    <w:p>
+      <w:pPr>
+        <w:rPr>
+          <w:rFonts w:ascii="Liberation Sans" w:hAnsi="Liberation Sans"/>
+        </w:rPr>
+      </w:pPr>
+      <w:r>
+        <w:rPr>
+          <w:rFonts w:ascii="Liberation Sans" w:hAnsi="Liberation Sans"/>
+        </w:rPr>
+        <w:t>b:</w:t>
+      </w:r>
+      <w:r>
+        <w:rPr>
+          <w:rFonts w:ascii="Liberation Sans" w:hAnsi="Liberation Sans"/>
+        </w:rPr>
+        <w:t xml:space="preserve"> Inputs as 16-bits and calculated with the </w:t>
+      </w:r>
+      <w:proofErr w:type="spellStart"/>
+      <w:r>
+        <w:rPr>
+          <w:rFonts w:ascii="Liberation Sans" w:hAnsi="Liberation Sans"/>
+        </w:rPr>
+        <w:t>AddFull</w:t>
+      </w:r>
+      <w:proofErr w:type="spellEnd"/>
+      <w:r>
+        <w:rPr>
+          <w:rFonts w:ascii="Liberation Sans" w:hAnsi="Liberation Sans"/>
+        </w:rPr>
+        <w:t xml:space="preserve">/ </w:t>
+      </w:r>
+      <w:proofErr w:type="spellStart"/>
+      <w:r>
+        <w:rPr>
+          <w:rFonts w:ascii="Liberation Sans" w:hAnsi="Liberation Sans"/>
+        </w:rPr>
+        <w:t>AddHalf</w:t>
+      </w:r>
+      <w:proofErr w:type="spellEnd"/>
+      <w:r>
+        <w:rPr>
+          <w:rFonts w:ascii="Liberation Sans" w:hAnsi="Liberation Sans"/>
+        </w:rPr>
+        <w:t xml:space="preserve"> modules</w:t>
+      </w:r>
+      <w:r>
+        <w:rPr>
+          <w:rFonts w:ascii="Liberation Sans" w:hAnsi="Liberation Sans"/>
+        </w:rPr>
+        <w:t>.</w:t>
+      </w:r>
+    </w:p>
+    <w:p>
+      <w:pPr>
+        <w:rPr>
+          <w:rFonts w:ascii="Liberation Sans" w:hAnsi="Liberation Sans"/>
+        </w:rPr>
+      </w:pPr>
+    </w:p>
+    <w:p>
+      <w:pPr>
+        <w:rPr>
+          <w:rFonts w:ascii="Liberation Sans" w:hAnsi="Liberation Sans"/>
+          <w:u w:val="single"/>
+        </w:rPr>
+      </w:pPr>
+      <w:r>
+        <w:rPr>
+          <w:rFonts w:ascii="Liberation Sans" w:hAnsi="Liberation Sans"/>
+          <w:u w:val="single"/>
+        </w:rPr>
+        <w:t>Partial:</w:t>
+      </w:r>
+    </w:p>
+    <w:p>
+      <w:pPr>
+        <w:rPr>
+          <w:rFonts w:ascii="Liberation Sans" w:hAnsi="Liberation Sans"/>
+        </w:rPr>
+      </w:pPr>
+      <w:r>
+        <w:rPr>
+          <w:rFonts w:ascii="Liberation Sans" w:hAnsi="Liberation Sans"/>
+        </w:rPr>
+        <w:t>a:</w:t>
+      </w:r>
+      <w:r>
+        <w:rPr>
+          <w:rFonts w:ascii="Liberation Sans" w:hAnsi="Liberation Sans"/>
+        </w:rPr>
+        <w:t xml:space="preserve"> Inputs as 16-</w:t>
+      </w:r>
+      <w:proofErr w:type="gramStart"/>
+      <w:r>
+        <w:rPr>
+          <w:rFonts w:ascii="Liberation Sans" w:hAnsi="Liberation Sans"/>
+        </w:rPr>
+        <w:t>bits, and</w:t>
+      </w:r>
+      <w:proofErr w:type="gramEnd"/>
+      <w:r>
+        <w:rPr>
+          <w:rFonts w:ascii="Liberation Sans" w:hAnsi="Liberation Sans"/>
+        </w:rPr>
+        <w:t xml:space="preserve"> used for producing 16 partial multiplicands</w:t>
+      </w:r>
+      <w:r>
+        <w:rPr>
+          <w:rFonts w:ascii="Liberation Sans" w:hAnsi="Liberation Sans"/>
+        </w:rPr>
+        <w:t>.</w:t>
+      </w:r>
+      <w:r>
+        <w:rPr>
+          <w:rFonts w:ascii="Liberation Sans" w:hAnsi="Liberation Sans"/>
+        </w:rPr>
         <w:t xml:space="preserve"> </w:t>
       </w:r>
-      <w:r>
-        <w:rPr>
-          <w:rFonts w:ascii="Liberation Sans" w:hAnsi="Liberation Sans"/>
-        </w:rPr>
-        <w:t>Used for passing to Add half, ultimately used for the Add module</w:t>
+    </w:p>
+    <w:p>
+      <w:pPr>
+        <w:rPr>
+          <w:rFonts w:ascii="Liberation Sans" w:hAnsi="Liberation Sans"/>
+        </w:rPr>
+      </w:pPr>
+      <w:r>
+        <w:rPr>
+          <w:rFonts w:ascii="Liberation Sans" w:hAnsi="Liberation Sans"/>
+        </w:rPr>
+        <w:t>b:</w:t>
+      </w:r>
+      <w:r>
+        <w:rPr>
+          <w:rFonts w:ascii="Liberation Sans" w:hAnsi="Liberation Sans"/>
+        </w:rPr>
+        <w:t xml:space="preserve"> Inputs as 16-</w:t>
+      </w:r>
+      <w:proofErr w:type="gramStart"/>
+      <w:r>
+        <w:rPr>
+          <w:rFonts w:ascii="Liberation Sans" w:hAnsi="Liberation Sans"/>
+        </w:rPr>
+        <w:t>bits, and</w:t>
+      </w:r>
+      <w:proofErr w:type="gramEnd"/>
+      <w:r>
+        <w:rPr>
+          <w:rFonts w:ascii="Liberation Sans" w:hAnsi="Liberation Sans"/>
+        </w:rPr>
+        <w:t xml:space="preserve"> used for producing 16 partial multipliers</w:t>
       </w:r>
       <w:r>
         <w:rPr>
@@ -637,30 +1046,148 @@
         </w:rPr>
         <w:t>.</w:t>
       </w:r>
-    </w:p>
-    <w:p>
-      <w:pPr>
-        <w:rPr>
-          <w:rFonts w:ascii="Liberation Sans" w:hAnsi="Liberation Sans"/>
-        </w:rPr>
-      </w:pPr>
-      <w:r>
-        <w:rPr>
-          <w:rFonts w:ascii="Liberation Sans" w:hAnsi="Liberation Sans"/>
-        </w:rPr>
-        <w:t>c_in:</w:t>
-      </w:r>
       <w:r>
         <w:rPr>
           <w:rFonts w:ascii="Liberation Sans" w:hAnsi="Liberation Sans"/>
         </w:rPr>
         <w:t xml:space="preserve"> </w:t>
       </w:r>
-      <w:r>
-        <w:rPr>
-          <w:rFonts w:ascii="Liberation Sans" w:hAnsi="Liberation Sans"/>
-        </w:rPr>
-        <w:t>Used for passing to Add half, ultimately used for the Add module</w:t>
+    </w:p>
+    <w:p>
+      <w:pPr>
+        <w:rPr>
+          <w:rFonts w:ascii="Liberation Sans" w:hAnsi="Liberation Sans"/>
+        </w:rPr>
+      </w:pPr>
+    </w:p>
+    <w:p>
+      <w:pPr>
+        <w:rPr>
+          <w:rFonts w:ascii="Liberation Sans" w:hAnsi="Liberation Sans"/>
+          <w:u w:val="single"/>
+        </w:rPr>
+      </w:pPr>
+      <w:proofErr w:type="spellStart"/>
+      <w:r>
+        <w:rPr>
+          <w:rFonts w:ascii="Liberation Sans" w:hAnsi="Liberation Sans"/>
+          <w:u w:val="single"/>
+        </w:rPr>
+        <w:t>Mult</w:t>
+      </w:r>
+      <w:proofErr w:type="spellEnd"/>
+      <w:r>
+        <w:rPr>
+          <w:rFonts w:ascii="Liberation Sans" w:hAnsi="Liberation Sans"/>
+          <w:u w:val="single"/>
+        </w:rPr>
+        <w:t>:</w:t>
+      </w:r>
+    </w:p>
+    <w:p>
+      <w:pPr>
+        <w:rPr>
+          <w:rFonts w:ascii="Liberation Sans" w:hAnsi="Liberation Sans"/>
+        </w:rPr>
+      </w:pPr>
+      <w:r>
+        <w:rPr>
+          <w:rFonts w:ascii="Liberation Sans" w:hAnsi="Liberation Sans"/>
+        </w:rPr>
+        <w:t>a</w:t>
+      </w:r>
+      <w:r>
+        <w:rPr>
+          <w:rFonts w:ascii="Liberation Sans" w:hAnsi="Liberation Sans"/>
+        </w:rPr>
+        <w:t xml:space="preserve"> &amp; b</w:t>
+      </w:r>
+      <w:r>
+        <w:rPr>
+          <w:rFonts w:ascii="Liberation Sans" w:hAnsi="Liberation Sans"/>
+        </w:rPr>
+        <w:t>:</w:t>
+      </w:r>
+      <w:r>
+        <w:rPr>
+          <w:rFonts w:ascii="Liberation Sans" w:hAnsi="Liberation Sans"/>
+        </w:rPr>
+        <w:t xml:space="preserve"> Inputs as 16-</w:t>
+      </w:r>
+      <w:proofErr w:type="gramStart"/>
+      <w:r>
+        <w:rPr>
+          <w:rFonts w:ascii="Liberation Sans" w:hAnsi="Liberation Sans"/>
+        </w:rPr>
+        <w:t>bits, and</w:t>
+      </w:r>
+      <w:proofErr w:type="gramEnd"/>
+      <w:r>
+        <w:rPr>
+          <w:rFonts w:ascii="Liberation Sans" w:hAnsi="Liberation Sans"/>
+        </w:rPr>
+        <w:t xml:space="preserve"> used for defining the partial product of the multiplicand and multiplier used for determining the upper 16 and lower 16 bits for the final product. </w:t>
+      </w:r>
+    </w:p>
+    <w:p>
+      <w:pPr>
+        <w:rPr>
+          <w:rFonts w:ascii="Liberation Sans" w:hAnsi="Liberation Sans"/>
+        </w:rPr>
+      </w:pPr>
+    </w:p>
+    <w:p>
+      <w:pPr>
+        <w:rPr>
+          <w:rFonts w:ascii="Liberation Sans" w:hAnsi="Liberation Sans"/>
+          <w:u w:val="single"/>
+        </w:rPr>
+      </w:pPr>
+      <w:r>
+        <w:rPr>
+          <w:rFonts w:ascii="Liberation Sans" w:hAnsi="Liberation Sans"/>
+          <w:u w:val="single"/>
+        </w:rPr>
+        <w:t>Sub:</w:t>
+      </w:r>
+    </w:p>
+    <w:p>
+      <w:pPr>
+        <w:rPr>
+          <w:rFonts w:ascii="Liberation Sans" w:hAnsi="Liberation Sans"/>
+        </w:rPr>
+      </w:pPr>
+      <w:r>
+        <w:rPr>
+          <w:rFonts w:ascii="Liberation Sans" w:hAnsi="Liberation Sans"/>
+        </w:rPr>
+        <w:t xml:space="preserve">a &amp; b: The subtractor module uses these inputs </w:t>
+      </w:r>
+      <w:r>
+        <w:rPr>
+          <w:rFonts w:ascii="Liberation Sans" w:hAnsi="Liberation Sans"/>
+        </w:rPr>
+        <w:t xml:space="preserve">to </w:t>
+      </w:r>
+      <w:r>
+        <w:rPr>
+          <w:rFonts w:ascii="Liberation Sans" w:hAnsi="Liberation Sans"/>
+        </w:rPr>
+        <w:t xml:space="preserve">XOR the two unless there is a carry condition, in which the </w:t>
+      </w:r>
+      <w:proofErr w:type="spellStart"/>
+      <w:r>
+        <w:rPr>
+          <w:rFonts w:ascii="Liberation Sans" w:hAnsi="Liberation Sans"/>
+        </w:rPr>
+        <w:t>cin</w:t>
+      </w:r>
+      <w:proofErr w:type="spellEnd"/>
+      <w:r>
+        <w:rPr>
+          <w:rFonts w:ascii="Liberation Sans" w:hAnsi="Liberation Sans"/>
+        </w:rPr>
+        <w:t xml:space="preserve"> is used</w:t>
       </w:r>
       <w:r>
         <w:rPr>
@@ -675,39 +1202,19 @@
           <w:rFonts w:ascii="Liberation Sans" w:hAnsi="Liberation Sans"/>
         </w:rPr>
       </w:pPr>
-    </w:p>
-    <w:p>
-      <w:pPr>
-        <w:rPr>
-          <w:rFonts w:ascii="Liberation Sans" w:hAnsi="Liberation Sans"/>
-          <w:u w:val="single"/>
-        </w:rPr>
-      </w:pPr>
-      <w:r>
-        <w:rPr>
-          <w:rFonts w:ascii="Liberation Sans" w:hAnsi="Liberation Sans"/>
-          <w:u w:val="single"/>
-        </w:rPr>
-        <w:t>Add:</w:t>
-      </w:r>
-    </w:p>
-    <w:p>
-      <w:pPr>
-        <w:rPr>
-          <w:rFonts w:ascii="Liberation Sans" w:hAnsi="Liberation Sans"/>
-        </w:rPr>
-      </w:pPr>
-      <w:r>
-        <w:rPr>
-          <w:rFonts w:ascii="Liberation Sans" w:hAnsi="Liberation Sans"/>
-        </w:rPr>
-        <w:t>a:</w:t>
-      </w:r>
-      <w:r>
-        <w:rPr>
-          <w:rFonts w:ascii="Liberation Sans" w:hAnsi="Liberation Sans"/>
-        </w:rPr>
-        <w:t xml:space="preserve"> Inputs as 16-bits and calculated with the AddFull/ AddHalf modules</w:t>
+      <w:proofErr w:type="spellStart"/>
+      <w:r>
+        <w:rPr>
+          <w:rFonts w:ascii="Liberation Sans" w:hAnsi="Liberation Sans"/>
+        </w:rPr>
+        <w:t>cin</w:t>
+      </w:r>
+      <w:proofErr w:type="spellEnd"/>
+      <w:r>
+        <w:rPr>
+          <w:rFonts w:ascii="Liberation Sans" w:hAnsi="Liberation Sans"/>
+        </w:rPr>
+        <w:t>: Used for the XOR wire, where it is filled n times so it can be XORed accordingly</w:t>
       </w:r>
       <w:r>
         <w:rPr>
@@ -722,35 +1229,64 @@
           <w:rFonts w:ascii="Liberation Sans" w:hAnsi="Liberation Sans"/>
         </w:rPr>
       </w:pPr>
-      <w:r>
-        <w:rPr>
-          <w:rFonts w:ascii="Liberation Sans" w:hAnsi="Liberation Sans"/>
-        </w:rPr>
-        <w:t>b:</w:t>
-      </w:r>
-      <w:r>
-        <w:rPr>
-          <w:rFonts w:ascii="Liberation Sans" w:hAnsi="Liberation Sans"/>
-        </w:rPr>
-        <w:t xml:space="preserve"> </w:t>
-      </w:r>
-      <w:r>
-        <w:rPr>
-          <w:rFonts w:ascii="Liberation Sans" w:hAnsi="Liberation Sans"/>
-        </w:rPr>
-        <w:t>Input</w:t>
-      </w:r>
-      <w:r>
-        <w:rPr>
-          <w:rFonts w:ascii="Liberation Sans" w:hAnsi="Liberation Sans"/>
-        </w:rPr>
-        <w:t>s</w:t>
-      </w:r>
-      <w:r>
-        <w:rPr>
-          <w:rFonts w:ascii="Liberation Sans" w:hAnsi="Liberation Sans"/>
-        </w:rPr>
-        <w:t xml:space="preserve"> as 16-bits and calculated with the AddFull/ AddHalf modules</w:t>
+    </w:p>
+    <w:p>
+      <w:pPr>
+        <w:rPr>
+          <w:rFonts w:ascii="Liberation Sans" w:hAnsi="Liberation Sans"/>
+          <w:u w:val="single"/>
+        </w:rPr>
+      </w:pPr>
+      <w:proofErr w:type="spellStart"/>
+      <w:r>
+        <w:rPr>
+          <w:rFonts w:ascii="Liberation Sans" w:hAnsi="Liberation Sans"/>
+          <w:u w:val="single"/>
+        </w:rPr>
+        <w:t>ShiftLeft</w:t>
+      </w:r>
+      <w:proofErr w:type="spellEnd"/>
+      <w:r>
+        <w:rPr>
+          <w:rFonts w:ascii="Liberation Sans" w:hAnsi="Liberation Sans"/>
+          <w:u w:val="single"/>
+        </w:rPr>
+        <w:t>:</w:t>
+      </w:r>
+    </w:p>
+    <w:p>
+      <w:pPr>
+        <w:rPr>
+          <w:rFonts w:ascii="Liberation Sans" w:hAnsi="Liberation Sans"/>
+        </w:rPr>
+      </w:pPr>
+      <w:proofErr w:type="spellStart"/>
+      <w:r>
+        <w:rPr>
+          <w:rFonts w:ascii="Liberation Sans" w:hAnsi="Liberation Sans"/>
+        </w:rPr>
+        <w:t>num</w:t>
+      </w:r>
+      <w:proofErr w:type="spellEnd"/>
+      <w:r>
+        <w:rPr>
+          <w:rFonts w:ascii="Liberation Sans" w:hAnsi="Liberation Sans"/>
+        </w:rPr>
+        <w:t xml:space="preserve"> &amp; shift: </w:t>
+      </w:r>
+      <w:proofErr w:type="gramStart"/>
+      <w:r>
+        <w:rPr>
+          <w:rFonts w:ascii="Liberation Sans" w:hAnsi="Liberation Sans"/>
+        </w:rPr>
+        <w:t>Both of these</w:t>
+      </w:r>
+      <w:proofErr w:type="gramEnd"/>
+      <w:r>
+        <w:rPr>
+          <w:rFonts w:ascii="Liberation Sans" w:hAnsi="Liberation Sans"/>
+        </w:rPr>
+        <w:t xml:space="preserve"> inputs are used for the Mux2 in order to shift the bits left accordingly</w:t>
       </w:r>
       <w:r>
         <w:rPr>
@@ -773,31 +1309,56 @@
           <w:u w:val="single"/>
         </w:rPr>
       </w:pPr>
-      <w:r>
-        <w:rPr>
-          <w:rFonts w:ascii="Liberation Sans" w:hAnsi="Liberation Sans"/>
-          <w:u w:val="single"/>
-        </w:rPr>
-        <w:t>Partial:</w:t>
-      </w:r>
-    </w:p>
-    <w:p>
-      <w:pPr>
-        <w:rPr>
-          <w:rFonts w:ascii="Liberation Sans" w:hAnsi="Liberation Sans"/>
-        </w:rPr>
-      </w:pPr>
-      <w:r>
-        <w:rPr>
-          <w:rFonts w:ascii="Liberation Sans" w:hAnsi="Liberation Sans"/>
-        </w:rPr>
-        <w:t>a:</w:t>
-      </w:r>
-      <w:r>
-        <w:rPr>
-          <w:rFonts w:ascii="Liberation Sans" w:hAnsi="Liberation Sans"/>
-        </w:rPr>
-        <w:t xml:space="preserve"> Inputs as 16-bits, and used for producing 16 partial multiplicands</w:t>
+      <w:proofErr w:type="spellStart"/>
+      <w:r>
+        <w:rPr>
+          <w:rFonts w:ascii="Liberation Sans" w:hAnsi="Liberation Sans"/>
+          <w:u w:val="single"/>
+        </w:rPr>
+        <w:t>ShiftRight</w:t>
+      </w:r>
+      <w:proofErr w:type="spellEnd"/>
+      <w:r>
+        <w:rPr>
+          <w:rFonts w:ascii="Liberation Sans" w:hAnsi="Liberation Sans"/>
+          <w:u w:val="single"/>
+        </w:rPr>
+        <w:t>:</w:t>
+      </w:r>
+    </w:p>
+    <w:p>
+      <w:pPr>
+        <w:rPr>
+          <w:rFonts w:ascii="Liberation Sans" w:hAnsi="Liberation Sans"/>
+        </w:rPr>
+      </w:pPr>
+      <w:proofErr w:type="spellStart"/>
+      <w:r>
+        <w:rPr>
+          <w:rFonts w:ascii="Liberation Sans" w:hAnsi="Liberation Sans"/>
+        </w:rPr>
+        <w:t>num</w:t>
+      </w:r>
+      <w:proofErr w:type="spellEnd"/>
+      <w:r>
+        <w:rPr>
+          <w:rFonts w:ascii="Liberation Sans" w:hAnsi="Liberation Sans"/>
+        </w:rPr>
+        <w:t xml:space="preserve"> &amp; shift: </w:t>
+      </w:r>
+      <w:proofErr w:type="gramStart"/>
+      <w:r>
+        <w:rPr>
+          <w:rFonts w:ascii="Liberation Sans" w:hAnsi="Liberation Sans"/>
+        </w:rPr>
+        <w:t>Both of these</w:t>
+      </w:r>
+      <w:proofErr w:type="gramEnd"/>
+      <w:r>
+        <w:rPr>
+          <w:rFonts w:ascii="Liberation Sans" w:hAnsi="Liberation Sans"/>
+        </w:rPr>
+        <w:t xml:space="preserve"> inputs are used for the Mux2 in order to shift the bits right accordingly</w:t>
       </w:r>
       <w:r>
         <w:rPr>
@@ -805,54 +1366,61 @@
         </w:rPr>
         <w:t>.</w:t>
       </w:r>
-      <w:r>
-        <w:rPr>
-          <w:rFonts w:ascii="Liberation Sans" w:hAnsi="Liberation Sans"/>
-        </w:rPr>
-        <w:t xml:space="preserve"> </w:t>
-      </w:r>
-    </w:p>
-    <w:p>
-      <w:pPr>
-        <w:rPr>
-          <w:rFonts w:ascii="Liberation Sans" w:hAnsi="Liberation Sans"/>
-        </w:rPr>
-      </w:pPr>
-      <w:r>
-        <w:rPr>
-          <w:rFonts w:ascii="Liberation Sans" w:hAnsi="Liberation Sans"/>
-        </w:rPr>
-        <w:t>b:</w:t>
-      </w:r>
-      <w:r>
-        <w:rPr>
-          <w:rFonts w:ascii="Liberation Sans" w:hAnsi="Liberation Sans"/>
-        </w:rPr>
-        <w:t xml:space="preserve"> </w:t>
-      </w:r>
-      <w:r>
-        <w:rPr>
-          <w:rFonts w:ascii="Liberation Sans" w:hAnsi="Liberation Sans"/>
-        </w:rPr>
-        <w:t xml:space="preserve">Inputs as 16-bits, and used </w:t>
-      </w:r>
-      <w:r>
-        <w:rPr>
-          <w:rFonts w:ascii="Liberation Sans" w:hAnsi="Liberation Sans"/>
-        </w:rPr>
-        <w:t>for</w:t>
-      </w:r>
-      <w:r>
-        <w:rPr>
-          <w:rFonts w:ascii="Liberation Sans" w:hAnsi="Liberation Sans"/>
-        </w:rPr>
-        <w:t xml:space="preserve"> producing 16 partial </w:t>
-      </w:r>
-      <w:r>
-        <w:rPr>
-          <w:rFonts w:ascii="Liberation Sans" w:hAnsi="Liberation Sans"/>
-        </w:rPr>
-        <w:t>multipliers</w:t>
+    </w:p>
+    <w:p>
+      <w:pPr>
+        <w:rPr>
+          <w:rFonts w:ascii="Liberation Sans" w:hAnsi="Liberation Sans"/>
+          <w:u w:val="single"/>
+        </w:rPr>
+      </w:pPr>
+    </w:p>
+    <w:p>
+      <w:pPr>
+        <w:rPr>
+          <w:rFonts w:ascii="Liberation Sans" w:hAnsi="Liberation Sans"/>
+        </w:rPr>
+      </w:pPr>
+      <w:proofErr w:type="spellStart"/>
+      <w:r>
+        <w:rPr>
+          <w:rFonts w:ascii="Liberation Sans" w:hAnsi="Liberation Sans"/>
+        </w:rPr>
+        <w:t>changeSign</w:t>
+      </w:r>
+      <w:proofErr w:type="spellEnd"/>
+      <w:r>
+        <w:rPr>
+          <w:rFonts w:ascii="Liberation Sans" w:hAnsi="Liberation Sans"/>
+        </w:rPr>
+        <w:t xml:space="preserve">: </w:t>
+      </w:r>
+    </w:p>
+    <w:p>
+      <w:pPr>
+        <w:rPr>
+          <w:rFonts w:ascii="Liberation Sans" w:hAnsi="Liberation Sans"/>
+        </w:rPr>
+      </w:pPr>
+      <w:r>
+        <w:rPr>
+          <w:rFonts w:ascii="Liberation Sans" w:hAnsi="Liberation Sans"/>
+        </w:rPr>
+        <w:t xml:space="preserve">sign &amp; </w:t>
+      </w:r>
+      <w:proofErr w:type="spellStart"/>
+      <w:r>
+        <w:rPr>
+          <w:rFonts w:ascii="Liberation Sans" w:hAnsi="Liberation Sans"/>
+        </w:rPr>
+        <w:t>num</w:t>
+      </w:r>
+      <w:proofErr w:type="spellEnd"/>
+      <w:r>
+        <w:rPr>
+          <w:rFonts w:ascii="Liberation Sans" w:hAnsi="Liberation Sans"/>
+        </w:rPr>
+        <w:t>: These inputs are used for flipping the sign which is ultimately called by the divide module</w:t>
       </w:r>
       <w:r>
         <w:rPr>
@@ -860,111 +1428,60 @@
         </w:rPr>
         <w:t>.</w:t>
       </w:r>
-      <w:r>
-        <w:rPr>
-          <w:rFonts w:ascii="Liberation Sans" w:hAnsi="Liberation Sans"/>
-        </w:rPr>
-        <w:t xml:space="preserve"> </w:t>
-      </w:r>
-    </w:p>
-    <w:p>
-      <w:pPr>
-        <w:rPr>
-          <w:rFonts w:ascii="Liberation Sans" w:hAnsi="Liberation Sans"/>
-        </w:rPr>
-      </w:pPr>
-    </w:p>
-    <w:p>
-      <w:pPr>
-        <w:rPr>
-          <w:rFonts w:ascii="Liberation Sans" w:hAnsi="Liberation Sans"/>
-          <w:u w:val="single"/>
-        </w:rPr>
-      </w:pPr>
-      <w:r>
-        <w:rPr>
-          <w:rFonts w:ascii="Liberation Sans" w:hAnsi="Liberation Sans"/>
-          <w:u w:val="single"/>
-        </w:rPr>
-        <w:t>Mult:</w:t>
-      </w:r>
-    </w:p>
-    <w:p>
-      <w:pPr>
-        <w:rPr>
-          <w:rFonts w:ascii="Liberation Sans" w:hAnsi="Liberation Sans"/>
-        </w:rPr>
-      </w:pPr>
-      <w:r>
-        <w:rPr>
-          <w:rFonts w:ascii="Liberation Sans" w:hAnsi="Liberation Sans"/>
-        </w:rPr>
-        <w:t>a</w:t>
-      </w:r>
-      <w:r>
-        <w:rPr>
-          <w:rFonts w:ascii="Liberation Sans" w:hAnsi="Liberation Sans"/>
-        </w:rPr>
-        <w:t xml:space="preserve"> &amp; b</w:t>
-      </w:r>
-      <w:r>
-        <w:rPr>
-          <w:rFonts w:ascii="Liberation Sans" w:hAnsi="Liberation Sans"/>
-        </w:rPr>
-        <w:t>:</w:t>
-      </w:r>
-      <w:r>
-        <w:rPr>
-          <w:rFonts w:ascii="Liberation Sans" w:hAnsi="Liberation Sans"/>
-        </w:rPr>
-        <w:t xml:space="preserve"> Inputs as 16-bits, and used for defining the partial product of the multiplicand and multiplier used for determining the upper 16 and lower 16 bits for the final product. </w:t>
-      </w:r>
-    </w:p>
-    <w:p>
-      <w:pPr>
-        <w:rPr>
-          <w:rFonts w:ascii="Liberation Sans" w:hAnsi="Liberation Sans"/>
-        </w:rPr>
-      </w:pPr>
-    </w:p>
-    <w:p>
-      <w:pPr>
-        <w:rPr>
-          <w:rFonts w:ascii="Liberation Sans" w:hAnsi="Liberation Sans"/>
-          <w:u w:val="single"/>
-        </w:rPr>
-      </w:pPr>
-      <w:r>
-        <w:rPr>
-          <w:rFonts w:ascii="Liberation Sans" w:hAnsi="Liberation Sans"/>
-          <w:u w:val="single"/>
-        </w:rPr>
-        <w:t>Sub:</w:t>
-      </w:r>
-    </w:p>
-    <w:p>
-      <w:pPr>
-        <w:rPr>
-          <w:rFonts w:ascii="Liberation Sans" w:hAnsi="Liberation Sans"/>
-        </w:rPr>
-      </w:pPr>
-      <w:r>
-        <w:rPr>
-          <w:rFonts w:ascii="Liberation Sans" w:hAnsi="Liberation Sans"/>
-        </w:rPr>
-        <w:t xml:space="preserve">a &amp; b: The subtractor module uses these inputs </w:t>
-      </w:r>
-      <w:r>
-        <w:rPr>
-          <w:rFonts w:ascii="Liberation Sans" w:hAnsi="Liberation Sans"/>
-        </w:rPr>
-        <w:t xml:space="preserve">to </w:t>
-      </w:r>
-      <w:r>
-        <w:rPr>
-          <w:rFonts w:ascii="Liberation Sans" w:hAnsi="Liberation Sans"/>
-        </w:rPr>
-        <w:t>XOR the two unless there is a carry condition, in which the cin is used</w:t>
+    </w:p>
+    <w:p>
+      <w:pPr>
+        <w:rPr>
+          <w:rFonts w:ascii="Liberation Sans" w:hAnsi="Liberation Sans"/>
+        </w:rPr>
+      </w:pPr>
+    </w:p>
+    <w:p>
+      <w:pPr>
+        <w:rPr>
+          <w:rFonts w:ascii="Liberation Sans" w:hAnsi="Liberation Sans"/>
+        </w:rPr>
+      </w:pPr>
+      <w:proofErr w:type="spellStart"/>
+      <w:r>
+        <w:rPr>
+          <w:rFonts w:ascii="Liberation Sans" w:hAnsi="Liberation Sans"/>
+        </w:rPr>
+        <w:t>flipNegativeNum</w:t>
+      </w:r>
+      <w:proofErr w:type="spellEnd"/>
+      <w:r>
+        <w:rPr>
+          <w:rFonts w:ascii="Liberation Sans" w:hAnsi="Liberation Sans"/>
+        </w:rPr>
+        <w:t xml:space="preserve">: </w:t>
+      </w:r>
+    </w:p>
+    <w:p>
+      <w:pPr>
+        <w:rPr>
+          <w:rFonts w:ascii="Liberation Sans" w:hAnsi="Liberation Sans"/>
+        </w:rPr>
+      </w:pPr>
+      <w:r>
+        <w:rPr>
+          <w:rFonts w:ascii="Liberation Sans" w:hAnsi="Liberation Sans"/>
+        </w:rPr>
+        <w:t xml:space="preserve">sign: The sign input is used for calling the </w:t>
+      </w:r>
+      <w:proofErr w:type="spellStart"/>
+      <w:r>
+        <w:rPr>
+          <w:rFonts w:ascii="Liberation Sans" w:hAnsi="Liberation Sans"/>
+        </w:rPr>
+        <w:t>changeSign</w:t>
+      </w:r>
+      <w:proofErr w:type="spellEnd"/>
+      <w:r>
+        <w:rPr>
+          <w:rFonts w:ascii="Liberation Sans" w:hAnsi="Liberation Sans"/>
+        </w:rPr>
+        <w:t xml:space="preserve"> module, where the flipped number defined in the wire is passed with it to perform the necessary operations in order to flip</w:t>
       </w:r>
       <w:r>
         <w:rPr>
@@ -983,7 +1500,35 @@
         <w:rPr>
           <w:rFonts w:ascii="Liberation Sans" w:hAnsi="Liberation Sans"/>
         </w:rPr>
-        <w:t>cin: Used for the XOR wire, where it is filled n times so it can be XORed accordingly</w:t>
+        <w:t xml:space="preserve">num1 &amp; num2: Num1 and num2 are given with the </w:t>
+      </w:r>
+      <w:proofErr w:type="spellStart"/>
+      <w:r>
+        <w:rPr>
+          <w:rFonts w:ascii="Liberation Sans" w:hAnsi="Liberation Sans"/>
+        </w:rPr>
+        <w:t>changeSign</w:t>
+      </w:r>
+      <w:proofErr w:type="spellEnd"/>
+      <w:r>
+        <w:rPr>
+          <w:rFonts w:ascii="Liberation Sans" w:hAnsi="Liberation Sans"/>
+        </w:rPr>
+        <w:t xml:space="preserve"> module call. </w:t>
+      </w:r>
+      <w:proofErr w:type="spellStart"/>
+      <w:r>
+        <w:rPr>
+          <w:rFonts w:ascii="Liberation Sans" w:hAnsi="Liberation Sans"/>
+        </w:rPr>
+        <w:t>Nums</w:t>
+      </w:r>
+      <w:proofErr w:type="spellEnd"/>
+      <w:r>
+        <w:rPr>
+          <w:rFonts w:ascii="Liberation Sans" w:hAnsi="Liberation Sans"/>
+        </w:rPr>
+        <w:t xml:space="preserve"> 1 and 2 are the numbers needed to be flipped</w:t>
       </w:r>
       <w:r>
         <w:rPr>
@@ -1003,255 +1548,80 @@
       <w:pPr>
         <w:rPr>
           <w:rFonts w:ascii="Liberation Sans" w:hAnsi="Liberation Sans"/>
-          <w:u w:val="single"/>
-        </w:rPr>
-      </w:pPr>
-      <w:r>
-        <w:rPr>
-          <w:rFonts w:ascii="Liberation Sans" w:hAnsi="Liberation Sans"/>
-          <w:u w:val="single"/>
-        </w:rPr>
-        <w:t>ShiftLeft:</w:t>
-      </w:r>
-    </w:p>
-    <w:p>
-      <w:pPr>
-        <w:rPr>
-          <w:rFonts w:ascii="Liberation Sans" w:hAnsi="Liberation Sans"/>
-        </w:rPr>
-      </w:pPr>
-      <w:r>
-        <w:rPr>
-          <w:rFonts w:ascii="Liberation Sans" w:hAnsi="Liberation Sans"/>
-        </w:rPr>
-        <w:t>num &amp; shift: Both of these inputs are used for the Mux2 in order to shift the bits left accordingly</w:t>
-      </w:r>
-      <w:r>
-        <w:rPr>
-          <w:rFonts w:ascii="Liberation Sans" w:hAnsi="Liberation Sans"/>
-        </w:rPr>
-        <w:t>.</w:t>
-      </w:r>
-    </w:p>
-    <w:p>
-      <w:pPr>
-        <w:rPr>
-          <w:rFonts w:ascii="Liberation Sans" w:hAnsi="Liberation Sans"/>
-        </w:rPr>
-      </w:pPr>
-    </w:p>
-    <w:p>
-      <w:pPr>
-        <w:rPr>
-          <w:rFonts w:ascii="Liberation Sans" w:hAnsi="Liberation Sans"/>
-          <w:u w:val="single"/>
-        </w:rPr>
-      </w:pPr>
-      <w:r>
-        <w:rPr>
-          <w:rFonts w:ascii="Liberation Sans" w:hAnsi="Liberation Sans"/>
-          <w:u w:val="single"/>
-        </w:rPr>
-        <w:t>ShiftRight:</w:t>
-      </w:r>
-    </w:p>
-    <w:p>
-      <w:pPr>
-        <w:rPr>
-          <w:rFonts w:ascii="Liberation Sans" w:hAnsi="Liberation Sans"/>
-        </w:rPr>
-      </w:pPr>
-      <w:r>
-        <w:rPr>
-          <w:rFonts w:ascii="Liberation Sans" w:hAnsi="Liberation Sans"/>
-        </w:rPr>
-        <w:t>num &amp; shift: Both of these inputs are used for the Mux2 in order to shift the bits</w:t>
-      </w:r>
-      <w:r>
-        <w:rPr>
-          <w:rFonts w:ascii="Liberation Sans" w:hAnsi="Liberation Sans"/>
-        </w:rPr>
-        <w:t xml:space="preserve"> right</w:t>
-      </w:r>
-      <w:r>
-        <w:rPr>
-          <w:rFonts w:ascii="Liberation Sans" w:hAnsi="Liberation Sans"/>
-        </w:rPr>
-        <w:t xml:space="preserve"> accordingly</w:t>
-      </w:r>
-      <w:r>
-        <w:rPr>
-          <w:rFonts w:ascii="Liberation Sans" w:hAnsi="Liberation Sans"/>
-        </w:rPr>
-        <w:t>.</w:t>
-      </w:r>
-    </w:p>
-    <w:p>
-      <w:pPr>
-        <w:rPr>
-          <w:rFonts w:ascii="Liberation Sans" w:hAnsi="Liberation Sans"/>
-          <w:u w:val="single"/>
-        </w:rPr>
-      </w:pPr>
-    </w:p>
-    <w:p>
-      <w:pPr>
-        <w:rPr>
-          <w:rFonts w:ascii="Liberation Sans" w:hAnsi="Liberation Sans"/>
-        </w:rPr>
-      </w:pPr>
-      <w:r>
-        <w:rPr>
-          <w:rFonts w:ascii="Liberation Sans" w:hAnsi="Liberation Sans"/>
-        </w:rPr>
-        <w:t xml:space="preserve">changeSign: </w:t>
-      </w:r>
-    </w:p>
-    <w:p>
-      <w:pPr>
-        <w:rPr>
-          <w:rFonts w:ascii="Liberation Sans" w:hAnsi="Liberation Sans"/>
-        </w:rPr>
-      </w:pPr>
-      <w:r>
-        <w:rPr>
-          <w:rFonts w:ascii="Liberation Sans" w:hAnsi="Liberation Sans"/>
-        </w:rPr>
-        <w:t>sign &amp; num: These inputs are used for flipping the sign which is ultimately called by the divide module</w:t>
-      </w:r>
-      <w:r>
-        <w:rPr>
-          <w:rFonts w:ascii="Liberation Sans" w:hAnsi="Liberation Sans"/>
-        </w:rPr>
-        <w:t>.</w:t>
-      </w:r>
-    </w:p>
-    <w:p>
-      <w:pPr>
-        <w:rPr>
-          <w:rFonts w:ascii="Liberation Sans" w:hAnsi="Liberation Sans"/>
-        </w:rPr>
-      </w:pPr>
-    </w:p>
-    <w:p>
-      <w:pPr>
-        <w:rPr>
-          <w:rFonts w:ascii="Liberation Sans" w:hAnsi="Liberation Sans"/>
-        </w:rPr>
-      </w:pPr>
-      <w:r>
-        <w:rPr>
-          <w:rFonts w:ascii="Liberation Sans" w:hAnsi="Liberation Sans"/>
-        </w:rPr>
-        <w:t xml:space="preserve">flipNegativeNum: </w:t>
-      </w:r>
-    </w:p>
-    <w:p>
-      <w:pPr>
-        <w:rPr>
-          <w:rFonts w:ascii="Liberation Sans" w:hAnsi="Liberation Sans"/>
-        </w:rPr>
-      </w:pPr>
-      <w:r>
-        <w:rPr>
-          <w:rFonts w:ascii="Liberation Sans" w:hAnsi="Liberation Sans"/>
-        </w:rPr>
-        <w:t>sign: The sign input is used for calling the changeSign module, where the flipped number defined in the wire is passed with it to perform the necessary operations in order to flip</w:t>
-      </w:r>
-      <w:r>
-        <w:rPr>
-          <w:rFonts w:ascii="Liberation Sans" w:hAnsi="Liberation Sans"/>
-        </w:rPr>
-        <w:t>.</w:t>
-      </w:r>
-    </w:p>
-    <w:p>
-      <w:pPr>
-        <w:rPr>
-          <w:rFonts w:ascii="Liberation Sans" w:hAnsi="Liberation Sans"/>
-        </w:rPr>
-      </w:pPr>
-      <w:r>
-        <w:rPr>
-          <w:rFonts w:ascii="Liberation Sans" w:hAnsi="Liberation Sans"/>
-        </w:rPr>
-        <w:t>num1 &amp; num2: Num1 and num2 are given with the changeSign module call. Nums 1 and 2 are the numbers needed to be flipped</w:t>
-      </w:r>
-      <w:r>
-        <w:rPr>
-          <w:rFonts w:ascii="Liberation Sans" w:hAnsi="Liberation Sans"/>
-        </w:rPr>
-        <w:t>.</w:t>
-      </w:r>
-    </w:p>
-    <w:p>
-      <w:pPr>
-        <w:rPr>
-          <w:rFonts w:ascii="Liberation Sans" w:hAnsi="Liberation Sans"/>
-        </w:rPr>
-      </w:pPr>
-    </w:p>
-    <w:p>
-      <w:pPr>
-        <w:rPr>
-          <w:rFonts w:ascii="Liberation Sans" w:hAnsi="Liberation Sans"/>
-        </w:rPr>
-      </w:pPr>
-    </w:p>
-    <w:p>
-      <w:pPr>
-        <w:rPr>
-          <w:rFonts w:ascii="Liberation Sans" w:hAnsi="Liberation Sans"/>
-        </w:rPr>
-      </w:pPr>
-    </w:p>
-    <w:p>
-      <w:pPr>
-        <w:rPr>
-          <w:rFonts w:ascii="Liberation Sans" w:hAnsi="Liberation Sans"/>
-        </w:rPr>
-      </w:pPr>
-    </w:p>
-    <w:p>
-      <w:pPr>
-        <w:rPr>
-          <w:rFonts w:ascii="Liberation Sans" w:hAnsi="Liberation Sans"/>
-        </w:rPr>
-      </w:pPr>
-    </w:p>
-    <w:p>
-      <w:pPr>
-        <w:rPr>
-          <w:rFonts w:ascii="Liberation Sans" w:hAnsi="Liberation Sans"/>
-          <w:u w:val="single"/>
-        </w:rPr>
-      </w:pPr>
+        </w:rPr>
+      </w:pPr>
+    </w:p>
+    <w:p>
+      <w:pPr>
+        <w:rPr>
+          <w:rFonts w:ascii="Liberation Sans" w:hAnsi="Liberation Sans"/>
+        </w:rPr>
+      </w:pPr>
+    </w:p>
+    <w:p>
+      <w:pPr>
+        <w:rPr>
+          <w:rFonts w:ascii="Liberation Sans" w:hAnsi="Liberation Sans"/>
+        </w:rPr>
+      </w:pPr>
+    </w:p>
+    <w:p>
+      <w:pPr>
+        <w:rPr>
+          <w:rFonts w:ascii="Liberation Sans" w:hAnsi="Liberation Sans"/>
+        </w:rPr>
+      </w:pPr>
+    </w:p>
+    <w:p>
+      <w:pPr>
+        <w:rPr>
+          <w:rFonts w:ascii="Liberation Sans" w:hAnsi="Liberation Sans"/>
+          <w:u w:val="single"/>
+        </w:rPr>
+      </w:pPr>
+      <w:proofErr w:type="spellStart"/>
       <w:r>
         <w:rPr>
           <w:rFonts w:ascii="Liberation Sans" w:hAnsi="Liberation Sans"/>
           <w:u w:val="single"/>
         </w:rPr>
         <w:lastRenderedPageBreak/>
-        <w:t xml:space="preserve">equalBitsDivide: </w:t>
-      </w:r>
-    </w:p>
-    <w:p>
-      <w:pPr>
-        <w:rPr>
-          <w:rFonts w:ascii="Liberation Sans" w:hAnsi="Liberation Sans"/>
-        </w:rPr>
-      </w:pPr>
-      <w:r>
-        <w:rPr>
-          <w:rFonts w:ascii="Liberation Sans" w:hAnsi="Liberation Sans"/>
-        </w:rPr>
-        <w:t xml:space="preserve">dividend &amp; divisor: Both of these are defined as 16-bits and used for the divide module </w:t>
-      </w:r>
-      <w:r>
-        <w:rPr>
-          <w:rFonts w:ascii="Liberation Sans" w:hAnsi="Liberation Sans"/>
-        </w:rPr>
-        <w:t>accordingly</w:t>
+        <w:t>equalBitsDivide</w:t>
+      </w:r>
+      <w:proofErr w:type="spellEnd"/>
+      <w:r>
+        <w:rPr>
+          <w:rFonts w:ascii="Liberation Sans" w:hAnsi="Liberation Sans"/>
+          <w:u w:val="single"/>
+        </w:rPr>
+        <w:t xml:space="preserve">: </w:t>
+      </w:r>
+    </w:p>
+    <w:p>
+      <w:pPr>
+        <w:rPr>
+          <w:rFonts w:ascii="Liberation Sans" w:hAnsi="Liberation Sans"/>
+        </w:rPr>
+      </w:pPr>
+      <w:r>
+        <w:rPr>
+          <w:rFonts w:ascii="Liberation Sans" w:hAnsi="Liberation Sans"/>
+        </w:rPr>
+        <w:t xml:space="preserve">dividend &amp; divisor: </w:t>
+      </w:r>
+      <w:proofErr w:type="gramStart"/>
+      <w:r>
+        <w:rPr>
+          <w:rFonts w:ascii="Liberation Sans" w:hAnsi="Liberation Sans"/>
+        </w:rPr>
+        <w:t>Both of these</w:t>
+      </w:r>
+      <w:proofErr w:type="gramEnd"/>
+      <w:r>
+        <w:rPr>
+          <w:rFonts w:ascii="Liberation Sans" w:hAnsi="Liberation Sans"/>
+        </w:rPr>
+        <w:t xml:space="preserve"> are defined as 16-bits and used for the divide module accordingly</w:t>
       </w:r>
       <w:r>
         <w:rPr>
@@ -1276,6 +1646,7 @@
           <w:u w:val="single"/>
         </w:rPr>
       </w:pPr>
+      <w:proofErr w:type="spellStart"/>
       <w:r>
         <w:rPr>
           <w:rFonts w:ascii="Liberation Sans" w:hAnsi="Liberation Sans"/>
@@ -1283,13 +1654,23 @@
         </w:rPr>
         <w:t>oneShiftDivide</w:t>
       </w:r>
-      <w:r>
-        <w:rPr>
-          <w:rFonts w:ascii="Liberation Sans" w:hAnsi="Liberation Sans"/>
-          <w:u w:val="single"/>
-        </w:rPr>
-        <w:t xml:space="preserve"> through fifteenShiftDivide</w:t>
-      </w:r>
+      <w:proofErr w:type="spellEnd"/>
+      <w:r>
+        <w:rPr>
+          <w:rFonts w:ascii="Liberation Sans" w:hAnsi="Liberation Sans"/>
+          <w:u w:val="single"/>
+        </w:rPr>
+        <w:t xml:space="preserve"> through </w:t>
+      </w:r>
+      <w:proofErr w:type="spellStart"/>
+      <w:r>
+        <w:rPr>
+          <w:rFonts w:ascii="Liberation Sans" w:hAnsi="Liberation Sans"/>
+          <w:u w:val="single"/>
+        </w:rPr>
+        <w:t>fifteenShiftDivide</w:t>
+      </w:r>
+      <w:proofErr w:type="spellEnd"/>
       <w:r>
         <w:rPr>
           <w:rFonts w:ascii="Liberation Sans" w:hAnsi="Liberation Sans"/>
@@ -1308,13 +1689,35 @@
         <w:rPr>
           <w:rFonts w:ascii="Liberation Sans" w:hAnsi="Liberation Sans"/>
         </w:rPr>
-        <w:t xml:space="preserve">dividend &amp; divisor: Both of these inputs are defined as 16-bits and used for passing into the ShiftLeft module n times, where n is in ‘n’ shift divide for the appropriate modules shifting one through fifteen times, then calling the divide module </w:t>
-      </w:r>
-      <w:r>
-        <w:rPr>
-          <w:rFonts w:ascii="Liberation Sans" w:hAnsi="Liberation Sans"/>
-        </w:rPr>
-        <w:t>accordingly</w:t>
+        <w:t xml:space="preserve">dividend &amp; divisor: </w:t>
+      </w:r>
+      <w:proofErr w:type="gramStart"/>
+      <w:r>
+        <w:rPr>
+          <w:rFonts w:ascii="Liberation Sans" w:hAnsi="Liberation Sans"/>
+        </w:rPr>
+        <w:t>Both of these</w:t>
+      </w:r>
+      <w:proofErr w:type="gramEnd"/>
+      <w:r>
+        <w:rPr>
+          <w:rFonts w:ascii="Liberation Sans" w:hAnsi="Liberation Sans"/>
+        </w:rPr>
+        <w:t xml:space="preserve"> inputs are defined as 16-bits and used for passing into the </w:t>
+      </w:r>
+      <w:proofErr w:type="spellStart"/>
+      <w:r>
+        <w:rPr>
+          <w:rFonts w:ascii="Liberation Sans" w:hAnsi="Liberation Sans"/>
+        </w:rPr>
+        <w:t>ShiftLeft</w:t>
+      </w:r>
+      <w:proofErr w:type="spellEnd"/>
+      <w:r>
+        <w:rPr>
+          <w:rFonts w:ascii="Liberation Sans" w:hAnsi="Liberation Sans"/>
+        </w:rPr>
+        <w:t xml:space="preserve"> module n times, where n is in ‘n’ shift divide for the appropriate modules shifting one through fifteen times, then calling the divide module accordingly</w:t>
       </w:r>
       <w:r>
         <w:rPr>
@@ -1337,25 +1740,48 @@
           <w:u w:val="single"/>
         </w:rPr>
       </w:pPr>
-      <w:r>
-        <w:rPr>
-          <w:rFonts w:ascii="Liberation Sans" w:hAnsi="Liberation Sans"/>
-          <w:u w:val="single"/>
-        </w:rPr>
-        <w:t>sixteenBitComparator:</w:t>
-      </w:r>
-    </w:p>
-    <w:p>
-      <w:pPr>
-        <w:rPr>
-          <w:rFonts w:ascii="Liberation Sans" w:hAnsi="Liberation Sans"/>
-        </w:rPr>
-      </w:pPr>
-      <w:r>
-        <w:rPr>
-          <w:rFonts w:ascii="Liberation Sans" w:hAnsi="Liberation Sans"/>
-        </w:rPr>
-        <w:t>a &amp; b: Both of these inputs are passed to Sub #(16), which is necessary for handling potential errors with the divide module</w:t>
+      <w:proofErr w:type="spellStart"/>
+      <w:r>
+        <w:rPr>
+          <w:rFonts w:ascii="Liberation Sans" w:hAnsi="Liberation Sans"/>
+          <w:u w:val="single"/>
+        </w:rPr>
+        <w:t>sixteenBitComparator</w:t>
+      </w:r>
+      <w:proofErr w:type="spellEnd"/>
+      <w:r>
+        <w:rPr>
+          <w:rFonts w:ascii="Liberation Sans" w:hAnsi="Liberation Sans"/>
+          <w:u w:val="single"/>
+        </w:rPr>
+        <w:t>:</w:t>
+      </w:r>
+    </w:p>
+    <w:p>
+      <w:pPr>
+        <w:rPr>
+          <w:rFonts w:ascii="Liberation Sans" w:hAnsi="Liberation Sans"/>
+        </w:rPr>
+      </w:pPr>
+      <w:r>
+        <w:rPr>
+          <w:rFonts w:ascii="Liberation Sans" w:hAnsi="Liberation Sans"/>
+        </w:rPr>
+        <w:t xml:space="preserve">a &amp; b: Both of these inputs are passed to Sub </w:t>
+      </w:r>
+      <w:proofErr w:type="gramStart"/>
+      <w:r>
+        <w:rPr>
+          <w:rFonts w:ascii="Liberation Sans" w:hAnsi="Liberation Sans"/>
+        </w:rPr>
+        <w:t>#(</w:t>
+      </w:r>
+      <w:proofErr w:type="gramEnd"/>
+      <w:r>
+        <w:rPr>
+          <w:rFonts w:ascii="Liberation Sans" w:hAnsi="Liberation Sans"/>
+        </w:rPr>
+        <w:t>16), which is necessary for handling potential errors with the divide module</w:t>
       </w:r>
       <w:r>
         <w:rPr>
@@ -1377,24 +1803,46 @@
           <w:rFonts w:ascii="Liberation Sans" w:hAnsi="Liberation Sans"/>
         </w:rPr>
       </w:pPr>
-      <w:r>
-        <w:rPr>
-          <w:rFonts w:ascii="Liberation Sans" w:hAnsi="Liberation Sans"/>
-        </w:rPr>
-        <w:t xml:space="preserve">divideModule: </w:t>
-      </w:r>
-    </w:p>
-    <w:p>
-      <w:pPr>
-        <w:rPr>
-          <w:rFonts w:ascii="Liberation Sans" w:hAnsi="Liberation Sans"/>
-        </w:rPr>
-      </w:pPr>
-      <w:r>
-        <w:rPr>
-          <w:rFonts w:ascii="Liberation Sans" w:hAnsi="Liberation Sans"/>
-        </w:rPr>
-        <w:t>Dividend: Defined as 16-bits, and used as parameters when calling the Sub module, and sixteenBitComparator, which will calculate the quotient accordingly</w:t>
+      <w:proofErr w:type="spellStart"/>
+      <w:r>
+        <w:rPr>
+          <w:rFonts w:ascii="Liberation Sans" w:hAnsi="Liberation Sans"/>
+        </w:rPr>
+        <w:t>divideModule</w:t>
+      </w:r>
+      <w:proofErr w:type="spellEnd"/>
+      <w:r>
+        <w:rPr>
+          <w:rFonts w:ascii="Liberation Sans" w:hAnsi="Liberation Sans"/>
+        </w:rPr>
+        <w:t xml:space="preserve">: </w:t>
+      </w:r>
+    </w:p>
+    <w:p>
+      <w:pPr>
+        <w:rPr>
+          <w:rFonts w:ascii="Liberation Sans" w:hAnsi="Liberation Sans"/>
+        </w:rPr>
+      </w:pPr>
+      <w:r>
+        <w:rPr>
+          <w:rFonts w:ascii="Liberation Sans" w:hAnsi="Liberation Sans"/>
+        </w:rPr>
+        <w:t xml:space="preserve">Dividend: Defined as 16-bits, and used as parameters when calling the Sub module, and </w:t>
+      </w:r>
+      <w:proofErr w:type="spellStart"/>
+      <w:r>
+        <w:rPr>
+          <w:rFonts w:ascii="Liberation Sans" w:hAnsi="Liberation Sans"/>
+        </w:rPr>
+        <w:t>sixteenBitComparator</w:t>
+      </w:r>
+      <w:proofErr w:type="spellEnd"/>
+      <w:r>
+        <w:rPr>
+          <w:rFonts w:ascii="Liberation Sans" w:hAnsi="Liberation Sans"/>
+        </w:rPr>
+        <w:t>, which will calculate the quotient accordingly</w:t>
       </w:r>
       <w:r>
         <w:rPr>
@@ -1413,25 +1861,21 @@
         <w:rPr>
           <w:rFonts w:ascii="Liberation Sans" w:hAnsi="Liberation Sans"/>
         </w:rPr>
-        <w:t>Divisor</w:t>
-      </w:r>
-      <w:r>
-        <w:rPr>
-          <w:rFonts w:ascii="Liberation Sans" w:hAnsi="Liberation Sans"/>
-        </w:rPr>
-        <w:t xml:space="preserve">: Defined as 16-bits, and used </w:t>
-      </w:r>
-      <w:r>
-        <w:rPr>
-          <w:rFonts w:ascii="Liberation Sans" w:hAnsi="Liberation Sans"/>
-        </w:rPr>
-        <w:t>as parameters when</w:t>
-      </w:r>
-      <w:r>
-        <w:rPr>
-          <w:rFonts w:ascii="Liberation Sans" w:hAnsi="Liberation Sans"/>
-        </w:rPr>
-        <w:t xml:space="preserve"> calling the Sub module, and sixteenBitComparator, which will calculate the quotient accordingly</w:t>
+        <w:t xml:space="preserve">Divisor: Defined as 16-bits, and used as parameters when calling the Sub module, and </w:t>
+      </w:r>
+      <w:proofErr w:type="spellStart"/>
+      <w:r>
+        <w:rPr>
+          <w:rFonts w:ascii="Liberation Sans" w:hAnsi="Liberation Sans"/>
+        </w:rPr>
+        <w:t>sixteenBitComparator</w:t>
+      </w:r>
+      <w:proofErr w:type="spellEnd"/>
+      <w:r>
+        <w:rPr>
+          <w:rFonts w:ascii="Liberation Sans" w:hAnsi="Liberation Sans"/>
+        </w:rPr>
+        <w:t>, which will calculate the quotient accordingly</w:t>
       </w:r>
       <w:r>
         <w:rPr>
@@ -1453,6 +1897,7 @@
           <w:rFonts w:ascii="Liberation Sans" w:hAnsi="Liberation Sans"/>
         </w:rPr>
       </w:pPr>
+      <w:proofErr w:type="spellStart"/>
       <w:r>
         <w:rPr>
           <w:rFonts w:ascii="Liberation Sans" w:hAnsi="Liberation Sans"/>
@@ -1460,6 +1905,7 @@
         </w:rPr>
         <w:t>Div</w:t>
       </w:r>
+      <w:proofErr w:type="spellEnd"/>
       <w:r>
         <w:rPr>
           <w:rFonts w:ascii="Liberation Sans" w:hAnsi="Liberation Sans"/>
@@ -1583,7 +2029,21 @@
         <w:rPr>
           <w:rFonts w:ascii="Liberation Sans" w:hAnsi="Liberation Sans"/>
         </w:rPr>
-        <w:t xml:space="preserve">  | 0010 | nand      |</w:t>
+        <w:t xml:space="preserve">  | 0010 | </w:t>
+      </w:r>
+      <w:proofErr w:type="spellStart"/>
+      <w:r>
+        <w:rPr>
+          <w:rFonts w:ascii="Liberation Sans" w:hAnsi="Liberation Sans"/>
+        </w:rPr>
+        <w:t>nand</w:t>
+      </w:r>
+      <w:proofErr w:type="spellEnd"/>
+      <w:r>
+        <w:rPr>
+          <w:rFonts w:ascii="Liberation Sans" w:hAnsi="Liberation Sans"/>
+        </w:rPr>
+        <w:t xml:space="preserve">      |</w:t>
       </w:r>
     </w:p>
     <w:p>
@@ -1622,20 +2082,48 @@
         <w:rPr>
           <w:rFonts w:ascii="Liberation Sans" w:hAnsi="Liberation Sans"/>
         </w:rPr>
-        <w:t xml:space="preserve">  | 0101 | xor       |</w:t>
-      </w:r>
-    </w:p>
-    <w:p>
-      <w:pPr>
-        <w:rPr>
-          <w:rFonts w:ascii="Liberation Sans" w:hAnsi="Liberation Sans"/>
-        </w:rPr>
-      </w:pPr>
-      <w:r>
-        <w:rPr>
-          <w:rFonts w:ascii="Liberation Sans" w:hAnsi="Liberation Sans"/>
-        </w:rPr>
-        <w:t xml:space="preserve">  | 0110 | xnor      |</w:t>
+        <w:t xml:space="preserve">  | 0101 | </w:t>
+      </w:r>
+      <w:proofErr w:type="spellStart"/>
+      <w:r>
+        <w:rPr>
+          <w:rFonts w:ascii="Liberation Sans" w:hAnsi="Liberation Sans"/>
+        </w:rPr>
+        <w:t>xor</w:t>
+      </w:r>
+      <w:proofErr w:type="spellEnd"/>
+      <w:r>
+        <w:rPr>
+          <w:rFonts w:ascii="Liberation Sans" w:hAnsi="Liberation Sans"/>
+        </w:rPr>
+        <w:t xml:space="preserve">       |</w:t>
+      </w:r>
+    </w:p>
+    <w:p>
+      <w:pPr>
+        <w:rPr>
+          <w:rFonts w:ascii="Liberation Sans" w:hAnsi="Liberation Sans"/>
+        </w:rPr>
+      </w:pPr>
+      <w:r>
+        <w:rPr>
+          <w:rFonts w:ascii="Liberation Sans" w:hAnsi="Liberation Sans"/>
+        </w:rPr>
+        <w:t xml:space="preserve">  | 0110 | </w:t>
+      </w:r>
+      <w:proofErr w:type="spellStart"/>
+      <w:r>
+        <w:rPr>
+          <w:rFonts w:ascii="Liberation Sans" w:hAnsi="Liberation Sans"/>
+        </w:rPr>
+        <w:t>xnor</w:t>
+      </w:r>
+      <w:proofErr w:type="spellEnd"/>
+      <w:r>
+        <w:rPr>
+          <w:rFonts w:ascii="Liberation Sans" w:hAnsi="Liberation Sans"/>
+        </w:rPr>
+        <w:t xml:space="preserve">      |</w:t>
       </w:r>
     </w:p>
     <w:p>
@@ -1674,21 +2162,37 @@
         <w:rPr>
           <w:rFonts w:ascii="Liberation Sans" w:hAnsi="Liberation Sans"/>
         </w:rPr>
-        <w:t xml:space="preserve">  | 1001 | subtract  |</w:t>
-      </w:r>
-    </w:p>
-    <w:p>
-      <w:pPr>
-        <w:rPr>
-          <w:rFonts w:ascii="Liberation Sans" w:hAnsi="Liberation Sans"/>
-        </w:rPr>
-      </w:pPr>
-      <w:r>
-        <w:rPr>
-          <w:rFonts w:ascii="Liberation Sans" w:hAnsi="Liberation Sans"/>
-        </w:rPr>
-        <w:t xml:space="preserve">  | 1010 | multiply  |</w:t>
-      </w:r>
+        <w:t xml:space="preserve">  | 1001 | </w:t>
+      </w:r>
+      <w:proofErr w:type="gramStart"/>
+      <w:r>
+        <w:rPr>
+          <w:rFonts w:ascii="Liberation Sans" w:hAnsi="Liberation Sans"/>
+        </w:rPr>
+        <w:t>subtract  |</w:t>
+      </w:r>
+      <w:proofErr w:type="gramEnd"/>
+    </w:p>
+    <w:p>
+      <w:pPr>
+        <w:rPr>
+          <w:rFonts w:ascii="Liberation Sans" w:hAnsi="Liberation Sans"/>
+        </w:rPr>
+      </w:pPr>
+      <w:r>
+        <w:rPr>
+          <w:rFonts w:ascii="Liberation Sans" w:hAnsi="Liberation Sans"/>
+        </w:rPr>
+        <w:t xml:space="preserve">  | 1010 | </w:t>
+      </w:r>
+      <w:proofErr w:type="gramStart"/>
+      <w:r>
+        <w:rPr>
+          <w:rFonts w:ascii="Liberation Sans" w:hAnsi="Liberation Sans"/>
+        </w:rPr>
+        <w:t>multiply  |</w:t>
+      </w:r>
+      <w:proofErr w:type="gramEnd"/>
     </w:p>
     <w:p>
       <w:pPr>
@@ -1713,21 +2217,37 @@
         <w:rPr>
           <w:rFonts w:ascii="Liberation Sans" w:hAnsi="Liberation Sans"/>
         </w:rPr>
-        <w:t xml:space="preserve">  | 1100 | shift &lt;-  |</w:t>
-      </w:r>
-    </w:p>
-    <w:p>
-      <w:pPr>
-        <w:rPr>
-          <w:rFonts w:ascii="Liberation Sans" w:hAnsi="Liberation Sans"/>
-        </w:rPr>
-      </w:pPr>
-      <w:r>
-        <w:rPr>
-          <w:rFonts w:ascii="Liberation Sans" w:hAnsi="Liberation Sans"/>
-        </w:rPr>
-        <w:t xml:space="preserve">  | 1101 | shift -&gt;  |</w:t>
-      </w:r>
+        <w:t xml:space="preserve">  | 1100 | shift &lt;</w:t>
+      </w:r>
+      <w:proofErr w:type="gramStart"/>
+      <w:r>
+        <w:rPr>
+          <w:rFonts w:ascii="Liberation Sans" w:hAnsi="Liberation Sans"/>
+        </w:rPr>
+        <w:t>-  |</w:t>
+      </w:r>
+      <w:proofErr w:type="gramEnd"/>
+    </w:p>
+    <w:p>
+      <w:pPr>
+        <w:rPr>
+          <w:rFonts w:ascii="Liberation Sans" w:hAnsi="Liberation Sans"/>
+        </w:rPr>
+      </w:pPr>
+      <w:r>
+        <w:rPr>
+          <w:rFonts w:ascii="Liberation Sans" w:hAnsi="Liberation Sans"/>
+        </w:rPr>
+        <w:t xml:space="preserve">  | 1101 | shift -</w:t>
+      </w:r>
+      <w:proofErr w:type="gramStart"/>
+      <w:r>
+        <w:rPr>
+          <w:rFonts w:ascii="Liberation Sans" w:hAnsi="Liberation Sans"/>
+        </w:rPr>
+        <w:t>&gt;  |</w:t>
+      </w:r>
+      <w:proofErr w:type="gramEnd"/>
     </w:p>
     <w:p>
       <w:pPr>
@@ -1795,25 +2315,42 @@
           <w:u w:val="single"/>
         </w:rPr>
       </w:pPr>
-      <w:r>
-        <w:rPr>
-          <w:rFonts w:ascii="Liberation Sans" w:hAnsi="Liberation Sans"/>
-          <w:u w:val="single"/>
-        </w:rPr>
-        <w:t>AddHalf:</w:t>
-      </w:r>
-    </w:p>
-    <w:p>
-      <w:pPr>
-        <w:rPr>
-          <w:rFonts w:ascii="Liberation Sans" w:hAnsi="Liberation Sans"/>
-        </w:rPr>
-      </w:pPr>
-      <w:r>
-        <w:rPr>
-          <w:rFonts w:ascii="Liberation Sans" w:hAnsi="Liberation Sans"/>
-        </w:rPr>
-        <w:t>c_out: Output when the inputs a and b are ANDed together.</w:t>
+      <w:proofErr w:type="spellStart"/>
+      <w:r>
+        <w:rPr>
+          <w:rFonts w:ascii="Liberation Sans" w:hAnsi="Liberation Sans"/>
+          <w:u w:val="single"/>
+        </w:rPr>
+        <w:t>AddHalf</w:t>
+      </w:r>
+      <w:proofErr w:type="spellEnd"/>
+      <w:r>
+        <w:rPr>
+          <w:rFonts w:ascii="Liberation Sans" w:hAnsi="Liberation Sans"/>
+          <w:u w:val="single"/>
+        </w:rPr>
+        <w:t>:</w:t>
+      </w:r>
+    </w:p>
+    <w:p>
+      <w:pPr>
+        <w:rPr>
+          <w:rFonts w:ascii="Liberation Sans" w:hAnsi="Liberation Sans"/>
+        </w:rPr>
+      </w:pPr>
+      <w:proofErr w:type="spellStart"/>
+      <w:r>
+        <w:rPr>
+          <w:rFonts w:ascii="Liberation Sans" w:hAnsi="Liberation Sans"/>
+        </w:rPr>
+        <w:t>c_out</w:t>
+      </w:r>
+      <w:proofErr w:type="spellEnd"/>
+      <w:r>
+        <w:rPr>
+          <w:rFonts w:ascii="Liberation Sans" w:hAnsi="Liberation Sans"/>
+        </w:rPr>
+        <w:t>: Output when the inputs a and b are ANDed together.</w:t>
       </w:r>
     </w:p>
     <w:p>
@@ -1843,38 +2380,97 @@
           <w:u w:val="single"/>
         </w:rPr>
       </w:pPr>
-      <w:r>
-        <w:rPr>
-          <w:rFonts w:ascii="Liberation Sans" w:hAnsi="Liberation Sans"/>
-          <w:u w:val="single"/>
-        </w:rPr>
-        <w:t>AddFull:</w:t>
-      </w:r>
-    </w:p>
-    <w:p>
-      <w:pPr>
-        <w:rPr>
-          <w:rFonts w:ascii="Liberation Sans" w:hAnsi="Liberation Sans"/>
-        </w:rPr>
-      </w:pPr>
-      <w:r>
-        <w:rPr>
-          <w:rFonts w:ascii="Liberation Sans" w:hAnsi="Liberation Sans"/>
-        </w:rPr>
-        <w:t>c_out: Output when the outputs from AddHalf are ORed together.</w:t>
-      </w:r>
-    </w:p>
-    <w:p>
-      <w:pPr>
-        <w:rPr>
-          <w:rFonts w:ascii="Liberation Sans" w:hAnsi="Liberation Sans"/>
-        </w:rPr>
-      </w:pPr>
-      <w:r>
-        <w:rPr>
-          <w:rFonts w:ascii="Liberation Sans" w:hAnsi="Liberation Sans"/>
-        </w:rPr>
-        <w:t>sum: Output when the outputs from AddHalf are calculated accordingly.</w:t>
+      <w:proofErr w:type="spellStart"/>
+      <w:r>
+        <w:rPr>
+          <w:rFonts w:ascii="Liberation Sans" w:hAnsi="Liberation Sans"/>
+          <w:u w:val="single"/>
+        </w:rPr>
+        <w:t>AddFull</w:t>
+      </w:r>
+      <w:proofErr w:type="spellEnd"/>
+      <w:r>
+        <w:rPr>
+          <w:rFonts w:ascii="Liberation Sans" w:hAnsi="Liberation Sans"/>
+          <w:u w:val="single"/>
+        </w:rPr>
+        <w:t>:</w:t>
+      </w:r>
+    </w:p>
+    <w:p>
+      <w:pPr>
+        <w:rPr>
+          <w:rFonts w:ascii="Liberation Sans" w:hAnsi="Liberation Sans"/>
+        </w:rPr>
+      </w:pPr>
+      <w:proofErr w:type="spellStart"/>
+      <w:r>
+        <w:rPr>
+          <w:rFonts w:ascii="Liberation Sans" w:hAnsi="Liberation Sans"/>
+        </w:rPr>
+        <w:t>c_out</w:t>
+      </w:r>
+      <w:proofErr w:type="spellEnd"/>
+      <w:r>
+        <w:rPr>
+          <w:rFonts w:ascii="Liberation Sans" w:hAnsi="Liberation Sans"/>
+        </w:rPr>
+        <w:t xml:space="preserve">: Output when the outputs from </w:t>
+      </w:r>
+      <w:proofErr w:type="spellStart"/>
+      <w:r>
+        <w:rPr>
+          <w:rFonts w:ascii="Liberation Sans" w:hAnsi="Liberation Sans"/>
+        </w:rPr>
+        <w:t>AddHalf</w:t>
+      </w:r>
+      <w:proofErr w:type="spellEnd"/>
+      <w:r>
+        <w:rPr>
+          <w:rFonts w:ascii="Liberation Sans" w:hAnsi="Liberation Sans"/>
+        </w:rPr>
+        <w:t xml:space="preserve"> are </w:t>
+      </w:r>
+      <w:proofErr w:type="spellStart"/>
+      <w:r>
+        <w:rPr>
+          <w:rFonts w:ascii="Liberation Sans" w:hAnsi="Liberation Sans"/>
+        </w:rPr>
+        <w:t>ORed</w:t>
+      </w:r>
+      <w:proofErr w:type="spellEnd"/>
+      <w:r>
+        <w:rPr>
+          <w:rFonts w:ascii="Liberation Sans" w:hAnsi="Liberation Sans"/>
+        </w:rPr>
+        <w:t xml:space="preserve"> together.</w:t>
+      </w:r>
+    </w:p>
+    <w:p>
+      <w:pPr>
+        <w:rPr>
+          <w:rFonts w:ascii="Liberation Sans" w:hAnsi="Liberation Sans"/>
+        </w:rPr>
+      </w:pPr>
+      <w:r>
+        <w:rPr>
+          <w:rFonts w:ascii="Liberation Sans" w:hAnsi="Liberation Sans"/>
+        </w:rPr>
+        <w:t xml:space="preserve">sum: Output when the outputs from </w:t>
+      </w:r>
+      <w:proofErr w:type="spellStart"/>
+      <w:r>
+        <w:rPr>
+          <w:rFonts w:ascii="Liberation Sans" w:hAnsi="Liberation Sans"/>
+        </w:rPr>
+        <w:t>AddHalf</w:t>
+      </w:r>
+      <w:proofErr w:type="spellEnd"/>
+      <w:r>
+        <w:rPr>
+          <w:rFonts w:ascii="Liberation Sans" w:hAnsi="Liberation Sans"/>
+        </w:rPr>
+        <w:t xml:space="preserve"> are calculated accordingly.</w:t>
       </w:r>
     </w:p>
     <w:p>
@@ -1909,20 +2505,70 @@
         <w:rPr>
           <w:rFonts w:ascii="Liberation Sans" w:hAnsi="Liberation Sans"/>
         </w:rPr>
-        <w:t xml:space="preserve">sum: Outputs a 16 bit sum from inputs a and b for AddFull </w:t>
-      </w:r>
-    </w:p>
-    <w:p>
-      <w:pPr>
-        <w:rPr>
-          <w:rFonts w:ascii="Liberation Sans" w:hAnsi="Liberation Sans"/>
-        </w:rPr>
-      </w:pPr>
-      <w:r>
-        <w:rPr>
-          <w:rFonts w:ascii="Liberation Sans" w:hAnsi="Liberation Sans"/>
-        </w:rPr>
-        <w:t>cout: Outputs for the AddFull module to calculate accordingly</w:t>
+        <w:t xml:space="preserve">sum: Outputs a </w:t>
+      </w:r>
+      <w:proofErr w:type="gramStart"/>
+      <w:r>
+        <w:rPr>
+          <w:rFonts w:ascii="Liberation Sans" w:hAnsi="Liberation Sans"/>
+        </w:rPr>
+        <w:t>16 bit</w:t>
+      </w:r>
+      <w:proofErr w:type="gramEnd"/>
+      <w:r>
+        <w:rPr>
+          <w:rFonts w:ascii="Liberation Sans" w:hAnsi="Liberation Sans"/>
+        </w:rPr>
+        <w:t xml:space="preserve"> sum from inputs a and b for </w:t>
+      </w:r>
+      <w:proofErr w:type="spellStart"/>
+      <w:r>
+        <w:rPr>
+          <w:rFonts w:ascii="Liberation Sans" w:hAnsi="Liberation Sans"/>
+        </w:rPr>
+        <w:t>AddFull</w:t>
+      </w:r>
+      <w:proofErr w:type="spellEnd"/>
+      <w:r>
+        <w:rPr>
+          <w:rFonts w:ascii="Liberation Sans" w:hAnsi="Liberation Sans"/>
+        </w:rPr>
+        <w:t xml:space="preserve"> </w:t>
+      </w:r>
+    </w:p>
+    <w:p>
+      <w:pPr>
+        <w:rPr>
+          <w:rFonts w:ascii="Liberation Sans" w:hAnsi="Liberation Sans"/>
+        </w:rPr>
+      </w:pPr>
+      <w:proofErr w:type="spellStart"/>
+      <w:r>
+        <w:rPr>
+          <w:rFonts w:ascii="Liberation Sans" w:hAnsi="Liberation Sans"/>
+        </w:rPr>
+        <w:t>cout</w:t>
+      </w:r>
+      <w:proofErr w:type="spellEnd"/>
+      <w:r>
+        <w:rPr>
+          <w:rFonts w:ascii="Liberation Sans" w:hAnsi="Liberation Sans"/>
+        </w:rPr>
+        <w:t xml:space="preserve">: Outputs for the </w:t>
+      </w:r>
+      <w:proofErr w:type="spellStart"/>
+      <w:r>
+        <w:rPr>
+          <w:rFonts w:ascii="Liberation Sans" w:hAnsi="Liberation Sans"/>
+        </w:rPr>
+        <w:t>AddFull</w:t>
+      </w:r>
+      <w:proofErr w:type="spellEnd"/>
+      <w:r>
+        <w:rPr>
+          <w:rFonts w:ascii="Liberation Sans" w:hAnsi="Liberation Sans"/>
+        </w:rPr>
+        <w:t xml:space="preserve"> module to calculate accordingly</w:t>
       </w:r>
     </w:p>
     <w:p>
@@ -1957,55 +2603,148 @@
         <w:rPr>
           <w:rFonts w:ascii="Liberation Sans" w:hAnsi="Liberation Sans"/>
         </w:rPr>
-        <w:t>p: The p output is intended as a the result from ANDing a &amp; b for the Mult module.</w:t>
-      </w:r>
-    </w:p>
-    <w:p>
-      <w:pPr>
-        <w:rPr>
-          <w:rFonts w:ascii="Liberation Sans" w:hAnsi="Liberation Sans"/>
-        </w:rPr>
-      </w:pPr>
-    </w:p>
-    <w:p>
-      <w:pPr>
-        <w:rPr>
-          <w:rFonts w:ascii="Liberation Sans" w:hAnsi="Liberation Sans"/>
-          <w:u w:val="single"/>
-        </w:rPr>
-      </w:pPr>
-      <w:r>
-        <w:rPr>
-          <w:rFonts w:ascii="Liberation Sans" w:hAnsi="Liberation Sans"/>
-          <w:u w:val="single"/>
-        </w:rPr>
-        <w:t>Mult:</w:t>
-      </w:r>
-    </w:p>
-    <w:p>
-      <w:pPr>
-        <w:rPr>
-          <w:rFonts w:ascii="Liberation Sans" w:hAnsi="Liberation Sans"/>
-        </w:rPr>
-      </w:pPr>
-      <w:r>
-        <w:rPr>
-          <w:rFonts w:ascii="Liberation Sans" w:hAnsi="Liberation Sans"/>
-        </w:rPr>
-        <w:t xml:space="preserve">Upper: The upper output is calculated from the partial module which is passed to the shiftRight module. The upper stores the first 16 bits of multiplying two 16 bit numbers. </w:t>
-      </w:r>
-    </w:p>
-    <w:p>
-      <w:pPr>
-        <w:rPr>
-          <w:rFonts w:ascii="Liberation Sans" w:hAnsi="Liberation Sans"/>
-        </w:rPr>
-      </w:pPr>
-      <w:r>
-        <w:rPr>
-          <w:rFonts w:ascii="Liberation Sans" w:hAnsi="Liberation Sans"/>
-        </w:rPr>
-        <w:t xml:space="preserve">Lower: The lower output is calculated from the partial module which is passed to the shiftLeft module. The lower stores the last 16 bits of multiplying two 16 bit numbers. </w:t>
+        <w:t xml:space="preserve">p: The p output is intended as </w:t>
+      </w:r>
+      <w:proofErr w:type="gramStart"/>
+      <w:r>
+        <w:rPr>
+          <w:rFonts w:ascii="Liberation Sans" w:hAnsi="Liberation Sans"/>
+        </w:rPr>
+        <w:t>a the</w:t>
+      </w:r>
+      <w:proofErr w:type="gramEnd"/>
+      <w:r>
+        <w:rPr>
+          <w:rFonts w:ascii="Liberation Sans" w:hAnsi="Liberation Sans"/>
+        </w:rPr>
+        <w:t xml:space="preserve"> result from ANDing a &amp; b for the </w:t>
+      </w:r>
+      <w:proofErr w:type="spellStart"/>
+      <w:r>
+        <w:rPr>
+          <w:rFonts w:ascii="Liberation Sans" w:hAnsi="Liberation Sans"/>
+        </w:rPr>
+        <w:t>Mult</w:t>
+      </w:r>
+      <w:proofErr w:type="spellEnd"/>
+      <w:r>
+        <w:rPr>
+          <w:rFonts w:ascii="Liberation Sans" w:hAnsi="Liberation Sans"/>
+        </w:rPr>
+        <w:t xml:space="preserve"> module.</w:t>
+      </w:r>
+    </w:p>
+    <w:p>
+      <w:pPr>
+        <w:rPr>
+          <w:rFonts w:ascii="Liberation Sans" w:hAnsi="Liberation Sans"/>
+        </w:rPr>
+      </w:pPr>
+    </w:p>
+    <w:p>
+      <w:pPr>
+        <w:rPr>
+          <w:rFonts w:ascii="Liberation Sans" w:hAnsi="Liberation Sans"/>
+          <w:u w:val="single"/>
+        </w:rPr>
+      </w:pPr>
+      <w:proofErr w:type="spellStart"/>
+      <w:r>
+        <w:rPr>
+          <w:rFonts w:ascii="Liberation Sans" w:hAnsi="Liberation Sans"/>
+          <w:u w:val="single"/>
+        </w:rPr>
+        <w:t>Mult</w:t>
+      </w:r>
+      <w:proofErr w:type="spellEnd"/>
+      <w:r>
+        <w:rPr>
+          <w:rFonts w:ascii="Liberation Sans" w:hAnsi="Liberation Sans"/>
+          <w:u w:val="single"/>
+        </w:rPr>
+        <w:t>:</w:t>
+      </w:r>
+    </w:p>
+    <w:p>
+      <w:pPr>
+        <w:rPr>
+          <w:rFonts w:ascii="Liberation Sans" w:hAnsi="Liberation Sans"/>
+        </w:rPr>
+      </w:pPr>
+      <w:r>
+        <w:rPr>
+          <w:rFonts w:ascii="Liberation Sans" w:hAnsi="Liberation Sans"/>
+        </w:rPr>
+        <w:t xml:space="preserve">Upper: The upper output is calculated from the partial module which is passed to the </w:t>
+      </w:r>
+      <w:proofErr w:type="spellStart"/>
+      <w:r>
+        <w:rPr>
+          <w:rFonts w:ascii="Liberation Sans" w:hAnsi="Liberation Sans"/>
+        </w:rPr>
+        <w:t>shiftRight</w:t>
+      </w:r>
+      <w:proofErr w:type="spellEnd"/>
+      <w:r>
+        <w:rPr>
+          <w:rFonts w:ascii="Liberation Sans" w:hAnsi="Liberation Sans"/>
+        </w:rPr>
+        <w:t xml:space="preserve"> module. The upper stores the first 16 bits of multiplying two </w:t>
+      </w:r>
+      <w:proofErr w:type="gramStart"/>
+      <w:r>
+        <w:rPr>
+          <w:rFonts w:ascii="Liberation Sans" w:hAnsi="Liberation Sans"/>
+        </w:rPr>
+        <w:t>16 bit</w:t>
+      </w:r>
+      <w:proofErr w:type="gramEnd"/>
+      <w:r>
+        <w:rPr>
+          <w:rFonts w:ascii="Liberation Sans" w:hAnsi="Liberation Sans"/>
+        </w:rPr>
+        <w:t xml:space="preserve"> numbers. </w:t>
+      </w:r>
+    </w:p>
+    <w:p>
+      <w:pPr>
+        <w:rPr>
+          <w:rFonts w:ascii="Liberation Sans" w:hAnsi="Liberation Sans"/>
+        </w:rPr>
+      </w:pPr>
+      <w:r>
+        <w:rPr>
+          <w:rFonts w:ascii="Liberation Sans" w:hAnsi="Liberation Sans"/>
+        </w:rPr>
+        <w:t xml:space="preserve">Lower: The lower output is calculated from the partial module which is passed to the </w:t>
+      </w:r>
+      <w:proofErr w:type="spellStart"/>
+      <w:r>
+        <w:rPr>
+          <w:rFonts w:ascii="Liberation Sans" w:hAnsi="Liberation Sans"/>
+        </w:rPr>
+        <w:t>shiftLeft</w:t>
+      </w:r>
+      <w:proofErr w:type="spellEnd"/>
+      <w:r>
+        <w:rPr>
+          <w:rFonts w:ascii="Liberation Sans" w:hAnsi="Liberation Sans"/>
+        </w:rPr>
+        <w:t xml:space="preserve"> module. The lower stores the last 16 bits of multiplying two </w:t>
+      </w:r>
+      <w:proofErr w:type="gramStart"/>
+      <w:r>
+        <w:rPr>
+          <w:rFonts w:ascii="Liberation Sans" w:hAnsi="Liberation Sans"/>
+        </w:rPr>
+        <w:t>16 bit</w:t>
+      </w:r>
+      <w:proofErr w:type="gramEnd"/>
+      <w:r>
+        <w:rPr>
+          <w:rFonts w:ascii="Liberation Sans" w:hAnsi="Liberation Sans"/>
+        </w:rPr>
+        <w:t xml:space="preserve"> numbers. </w:t>
       </w:r>
     </w:p>
     <w:p>
@@ -2049,676 +2788,2639 @@
         </w:rPr>
         <w:t xml:space="preserve">Diff: Holds the difference between inputs a and b that were calculated accordingly. </w:t>
       </w:r>
+    </w:p>
+    <w:p>
+      <w:pPr>
+        <w:rPr>
+          <w:rFonts w:ascii="Liberation Sans" w:hAnsi="Liberation Sans"/>
+        </w:rPr>
+      </w:pPr>
+    </w:p>
+    <w:p>
+      <w:pPr>
+        <w:rPr>
+          <w:rFonts w:ascii="Liberation Sans" w:hAnsi="Liberation Sans"/>
+          <w:u w:val="single"/>
+        </w:rPr>
+      </w:pPr>
+      <w:proofErr w:type="spellStart"/>
+      <w:r>
+        <w:rPr>
+          <w:rFonts w:ascii="Liberation Sans" w:hAnsi="Liberation Sans"/>
+          <w:u w:val="single"/>
+        </w:rPr>
+        <w:t>ShiftLeft</w:t>
+      </w:r>
+      <w:proofErr w:type="spellEnd"/>
+      <w:r>
+        <w:rPr>
+          <w:rFonts w:ascii="Liberation Sans" w:hAnsi="Liberation Sans"/>
+          <w:u w:val="single"/>
+        </w:rPr>
+        <w:t>:</w:t>
+      </w:r>
+      <w:r>
+        <w:rPr>
+          <w:rFonts w:ascii="Liberation Sans" w:hAnsi="Liberation Sans"/>
+          <w:u w:val="single"/>
+        </w:rPr>
+        <w:t xml:space="preserve"> </w:t>
+      </w:r>
+    </w:p>
+    <w:p>
+      <w:pPr>
+        <w:rPr>
+          <w:rFonts w:ascii="Liberation Sans" w:hAnsi="Liberation Sans"/>
+        </w:rPr>
+      </w:pPr>
+      <w:r>
+        <w:rPr>
+          <w:rFonts w:ascii="Liberation Sans" w:hAnsi="Liberation Sans"/>
+        </w:rPr>
+        <w:t>Shifted: Holds the 16-bit shifted number.</w:t>
+      </w:r>
+    </w:p>
+    <w:p>
+      <w:pPr>
+        <w:rPr>
+          <w:rFonts w:ascii="Liberation Sans" w:hAnsi="Liberation Sans"/>
+        </w:rPr>
+      </w:pPr>
+    </w:p>
+    <w:p>
+      <w:pPr>
+        <w:rPr>
+          <w:rFonts w:ascii="Liberation Sans" w:hAnsi="Liberation Sans"/>
+          <w:u w:val="single"/>
+        </w:rPr>
+      </w:pPr>
+      <w:proofErr w:type="spellStart"/>
+      <w:r>
+        <w:rPr>
+          <w:rFonts w:ascii="Liberation Sans" w:hAnsi="Liberation Sans"/>
+          <w:u w:val="single"/>
+        </w:rPr>
+        <w:t>ShiftRight</w:t>
+      </w:r>
+      <w:proofErr w:type="spellEnd"/>
+      <w:r>
+        <w:rPr>
+          <w:rFonts w:ascii="Liberation Sans" w:hAnsi="Liberation Sans"/>
+          <w:u w:val="single"/>
+        </w:rPr>
+        <w:t>:</w:t>
+      </w:r>
+    </w:p>
+    <w:p>
+      <w:pPr>
+        <w:rPr>
+          <w:rFonts w:ascii="Liberation Sans" w:hAnsi="Liberation Sans"/>
+        </w:rPr>
+      </w:pPr>
+      <w:r>
+        <w:rPr>
+          <w:rFonts w:ascii="Liberation Sans" w:hAnsi="Liberation Sans"/>
+        </w:rPr>
+        <w:t xml:space="preserve">Shifted: </w:t>
+      </w:r>
+      <w:r>
+        <w:rPr>
+          <w:rFonts w:ascii="Liberation Sans" w:hAnsi="Liberation Sans"/>
+        </w:rPr>
+        <w:t>H</w:t>
+      </w:r>
+      <w:r>
+        <w:rPr>
+          <w:rFonts w:ascii="Liberation Sans" w:hAnsi="Liberation Sans"/>
+        </w:rPr>
+        <w:t>olds</w:t>
+      </w:r>
+      <w:r>
+        <w:rPr>
+          <w:rFonts w:ascii="Liberation Sans" w:hAnsi="Liberation Sans"/>
+        </w:rPr>
+        <w:t xml:space="preserve"> the 16-bit shifted number. </w:t>
+      </w:r>
+    </w:p>
+    <w:p>
+      <w:pPr>
+        <w:rPr>
+          <w:rFonts w:ascii="Liberation Sans" w:hAnsi="Liberation Sans"/>
+          <w:u w:val="single"/>
+        </w:rPr>
+      </w:pPr>
+    </w:p>
+    <w:p>
+      <w:pPr>
+        <w:rPr>
+          <w:rFonts w:ascii="Liberation Sans" w:hAnsi="Liberation Sans"/>
+        </w:rPr>
+      </w:pPr>
+      <w:proofErr w:type="spellStart"/>
+      <w:r>
+        <w:rPr>
+          <w:rFonts w:ascii="Liberation Sans" w:hAnsi="Liberation Sans"/>
+        </w:rPr>
+        <w:t>changeSign</w:t>
+      </w:r>
+      <w:proofErr w:type="spellEnd"/>
+      <w:r>
+        <w:rPr>
+          <w:rFonts w:ascii="Liberation Sans" w:hAnsi="Liberation Sans"/>
+        </w:rPr>
+        <w:t xml:space="preserve">: </w:t>
+      </w:r>
+    </w:p>
+    <w:p>
+      <w:pPr>
+        <w:rPr>
+          <w:rFonts w:ascii="Liberation Sans" w:hAnsi="Liberation Sans"/>
+        </w:rPr>
+      </w:pPr>
+      <w:r>
+        <w:rPr>
+          <w:rFonts w:ascii="Liberation Sans" w:hAnsi="Liberation Sans"/>
+        </w:rPr>
+        <w:t xml:space="preserve">out: Holds the result of changing the sign on the </w:t>
+      </w:r>
+      <w:proofErr w:type="spellStart"/>
+      <w:r>
+        <w:rPr>
+          <w:rFonts w:ascii="Liberation Sans" w:hAnsi="Liberation Sans"/>
+        </w:rPr>
+        <w:t>num</w:t>
+      </w:r>
+      <w:proofErr w:type="spellEnd"/>
+      <w:r>
+        <w:rPr>
+          <w:rFonts w:ascii="Liberation Sans" w:hAnsi="Liberation Sans"/>
+        </w:rPr>
+        <w:t xml:space="preserve"> inputs.</w:t>
+      </w:r>
+    </w:p>
+    <w:p>
+      <w:pPr>
+        <w:rPr>
+          <w:rFonts w:ascii="Liberation Sans" w:hAnsi="Liberation Sans"/>
+        </w:rPr>
+      </w:pPr>
+    </w:p>
+    <w:p>
+      <w:pPr>
+        <w:rPr>
+          <w:rFonts w:ascii="Liberation Sans" w:hAnsi="Liberation Sans"/>
+        </w:rPr>
+      </w:pPr>
+      <w:proofErr w:type="spellStart"/>
+      <w:r>
+        <w:rPr>
+          <w:rFonts w:ascii="Liberation Sans" w:hAnsi="Liberation Sans"/>
+        </w:rPr>
+        <w:t>flipNegativeNum</w:t>
+      </w:r>
+      <w:proofErr w:type="spellEnd"/>
+      <w:r>
+        <w:rPr>
+          <w:rFonts w:ascii="Liberation Sans" w:hAnsi="Liberation Sans"/>
+        </w:rPr>
+        <w:t xml:space="preserve">: </w:t>
+      </w:r>
+    </w:p>
+    <w:p>
+      <w:pPr>
+        <w:rPr>
+          <w:rFonts w:ascii="Liberation Sans" w:hAnsi="Liberation Sans"/>
+        </w:rPr>
+      </w:pPr>
+      <w:r>
+        <w:rPr>
+          <w:rFonts w:ascii="Liberation Sans" w:hAnsi="Liberation Sans"/>
+        </w:rPr>
+        <w:t xml:space="preserve">out 1 &amp; 2: The output from changing the sign of the number used for the divide module. </w:t>
+      </w:r>
+    </w:p>
+    <w:p>
+      <w:pPr>
+        <w:rPr>
+          <w:rFonts w:ascii="Liberation Sans" w:hAnsi="Liberation Sans"/>
+          <w:u w:val="single"/>
+        </w:rPr>
+      </w:pPr>
+    </w:p>
+    <w:p>
+      <w:pPr>
+        <w:rPr>
+          <w:rFonts w:ascii="Liberation Sans" w:hAnsi="Liberation Sans"/>
+          <w:u w:val="single"/>
+        </w:rPr>
+      </w:pPr>
+      <w:proofErr w:type="spellStart"/>
+      <w:r>
+        <w:rPr>
+          <w:rFonts w:ascii="Liberation Sans" w:hAnsi="Liberation Sans"/>
+          <w:u w:val="single"/>
+        </w:rPr>
+        <w:t>equalBitsDivide</w:t>
+      </w:r>
+      <w:proofErr w:type="spellEnd"/>
+      <w:r>
+        <w:rPr>
+          <w:rFonts w:ascii="Liberation Sans" w:hAnsi="Liberation Sans"/>
+          <w:u w:val="single"/>
+        </w:rPr>
+        <w:t xml:space="preserve">: </w:t>
+      </w:r>
+    </w:p>
+    <w:p>
+      <w:pPr>
+        <w:rPr>
+          <w:rFonts w:ascii="Liberation Sans" w:hAnsi="Liberation Sans"/>
+        </w:rPr>
+      </w:pPr>
+      <w:r>
+        <w:rPr>
+          <w:rFonts w:ascii="Liberation Sans" w:hAnsi="Liberation Sans"/>
+        </w:rPr>
+        <w:t xml:space="preserve">Quotient: Holds the quotient calculated from the </w:t>
+      </w:r>
+      <w:proofErr w:type="spellStart"/>
+      <w:r>
+        <w:rPr>
+          <w:rFonts w:ascii="Liberation Sans" w:hAnsi="Liberation Sans"/>
+        </w:rPr>
+        <w:t>divideModule</w:t>
+      </w:r>
+      <w:proofErr w:type="spellEnd"/>
+      <w:r>
+        <w:rPr>
+          <w:rFonts w:ascii="Liberation Sans" w:hAnsi="Liberation Sans"/>
+        </w:rPr>
+        <w:t>.</w:t>
+      </w:r>
+    </w:p>
+    <w:p>
+      <w:pPr>
+        <w:rPr>
+          <w:rFonts w:ascii="Liberation Sans" w:hAnsi="Liberation Sans"/>
+        </w:rPr>
+      </w:pPr>
+      <w:r>
+        <w:rPr>
+          <w:rFonts w:ascii="Liberation Sans" w:hAnsi="Liberation Sans"/>
+        </w:rPr>
+        <w:t>Remainder: In case there is a remainder when dividing, the output holds this result.</w:t>
+      </w:r>
+    </w:p>
+    <w:p>
+      <w:pPr>
+        <w:rPr>
+          <w:rFonts w:ascii="Liberation Sans" w:hAnsi="Liberation Sans"/>
+          <w:sz w:val="28"/>
+          <w:szCs w:val="28"/>
+        </w:rPr>
+      </w:pPr>
+    </w:p>
+    <w:p>
+      <w:pPr>
+        <w:rPr>
+          <w:rFonts w:ascii="Liberation Sans" w:hAnsi="Liberation Sans"/>
+          <w:u w:val="single"/>
+        </w:rPr>
+      </w:pPr>
+      <w:proofErr w:type="spellStart"/>
+      <w:r>
+        <w:rPr>
+          <w:rFonts w:ascii="Liberation Sans" w:hAnsi="Liberation Sans"/>
+          <w:u w:val="single"/>
+        </w:rPr>
+        <w:t>oneShiftDivide</w:t>
+      </w:r>
+      <w:proofErr w:type="spellEnd"/>
+      <w:r>
+        <w:rPr>
+          <w:rFonts w:ascii="Liberation Sans" w:hAnsi="Liberation Sans"/>
+          <w:u w:val="single"/>
+        </w:rPr>
+        <w:t xml:space="preserve"> through </w:t>
+      </w:r>
+      <w:proofErr w:type="spellStart"/>
+      <w:r>
+        <w:rPr>
+          <w:rFonts w:ascii="Liberation Sans" w:hAnsi="Liberation Sans"/>
+          <w:u w:val="single"/>
+        </w:rPr>
+        <w:t>fifteenShiftDivide</w:t>
+      </w:r>
+      <w:proofErr w:type="spellEnd"/>
+      <w:r>
+        <w:rPr>
+          <w:rFonts w:ascii="Liberation Sans" w:hAnsi="Liberation Sans"/>
+          <w:u w:val="single"/>
+        </w:rPr>
+        <w:t xml:space="preserve">: </w:t>
+      </w:r>
+    </w:p>
+    <w:p>
+      <w:pPr>
+        <w:rPr>
+          <w:rFonts w:ascii="Liberation Sans" w:hAnsi="Liberation Sans"/>
+        </w:rPr>
+      </w:pPr>
+      <w:r>
+        <w:rPr>
+          <w:rFonts w:ascii="Liberation Sans" w:hAnsi="Liberation Sans"/>
+        </w:rPr>
+        <w:t>Quotient</w:t>
+      </w:r>
+      <w:r>
+        <w:rPr>
+          <w:rFonts w:ascii="Liberation Sans" w:hAnsi="Liberation Sans"/>
+        </w:rPr>
+        <w:t>: Holds the quotient calculated from the divide Module.</w:t>
+      </w:r>
+    </w:p>
+    <w:p>
+      <w:pPr>
+        <w:rPr>
+          <w:rFonts w:ascii="Liberation Sans" w:hAnsi="Liberation Sans"/>
+        </w:rPr>
+      </w:pPr>
+      <w:r>
+        <w:rPr>
+          <w:rFonts w:ascii="Liberation Sans" w:hAnsi="Liberation Sans"/>
+        </w:rPr>
+        <w:t>Remainder: In case there is a remainder when dividing, the output holds this result.</w:t>
+      </w:r>
+    </w:p>
+    <w:p>
+      <w:pPr>
+        <w:rPr>
+          <w:rFonts w:ascii="Liberation Sans" w:hAnsi="Liberation Sans"/>
+        </w:rPr>
+      </w:pPr>
+    </w:p>
+    <w:p>
+      <w:pPr>
+        <w:rPr>
+          <w:rFonts w:ascii="Liberation Sans" w:hAnsi="Liberation Sans"/>
+        </w:rPr>
+      </w:pPr>
+    </w:p>
+    <w:p>
+      <w:pPr>
+        <w:rPr>
+          <w:rFonts w:ascii="Liberation Sans" w:hAnsi="Liberation Sans"/>
+          <w:u w:val="single"/>
+        </w:rPr>
+      </w:pPr>
+      <w:proofErr w:type="spellStart"/>
+      <w:r>
+        <w:rPr>
+          <w:rFonts w:ascii="Liberation Sans" w:hAnsi="Liberation Sans"/>
+          <w:u w:val="single"/>
+        </w:rPr>
+        <w:t>sixteenBitComparator</w:t>
+      </w:r>
+      <w:proofErr w:type="spellEnd"/>
+      <w:r>
+        <w:rPr>
+          <w:rFonts w:ascii="Liberation Sans" w:hAnsi="Liberation Sans"/>
+          <w:u w:val="single"/>
+        </w:rPr>
+        <w:t>:</w:t>
+      </w:r>
+    </w:p>
+    <w:p>
+      <w:pPr>
+        <w:rPr>
+          <w:rFonts w:ascii="Liberation Sans" w:hAnsi="Liberation Sans"/>
+        </w:rPr>
+      </w:pPr>
+      <w:proofErr w:type="spellStart"/>
+      <w:r>
+        <w:rPr>
+          <w:rFonts w:ascii="Liberation Sans" w:hAnsi="Liberation Sans"/>
+        </w:rPr>
+        <w:t>eq</w:t>
+      </w:r>
+      <w:proofErr w:type="spellEnd"/>
+      <w:r>
+        <w:rPr>
+          <w:rFonts w:ascii="Liberation Sans" w:hAnsi="Liberation Sans"/>
+        </w:rPr>
+        <w:t>: Holds the output which is assigned from the a and b input calculations.</w:t>
+      </w:r>
+    </w:p>
+    <w:p>
+      <w:pPr>
+        <w:rPr>
+          <w:rFonts w:ascii="Liberation Sans" w:hAnsi="Liberation Sans"/>
+        </w:rPr>
+      </w:pPr>
+      <w:proofErr w:type="spellStart"/>
+      <w:r>
+        <w:rPr>
+          <w:rFonts w:ascii="Liberation Sans" w:hAnsi="Liberation Sans"/>
+        </w:rPr>
+        <w:t>eq</w:t>
+      </w:r>
+      <w:proofErr w:type="spellEnd"/>
+      <w:r>
+        <w:rPr>
+          <w:rFonts w:ascii="Liberation Sans" w:hAnsi="Liberation Sans"/>
+        </w:rPr>
+        <w:t>: Holds the output which is assigned from the a and b input calculations.</w:t>
+      </w:r>
+    </w:p>
+    <w:p>
+      <w:pPr>
+        <w:rPr>
+          <w:rFonts w:ascii="Liberation Sans" w:hAnsi="Liberation Sans"/>
+        </w:rPr>
+      </w:pPr>
+      <w:proofErr w:type="spellStart"/>
+      <w:r>
+        <w:rPr>
+          <w:rFonts w:ascii="Liberation Sans" w:hAnsi="Liberation Sans"/>
+        </w:rPr>
+        <w:t>eq</w:t>
+      </w:r>
+      <w:proofErr w:type="spellEnd"/>
+      <w:r>
+        <w:rPr>
+          <w:rFonts w:ascii="Liberation Sans" w:hAnsi="Liberation Sans"/>
+        </w:rPr>
+        <w:t>: Holds the output which is assigned from the a and b input calculations.</w:t>
+      </w:r>
+    </w:p>
+    <w:p>
+      <w:pPr>
+        <w:rPr>
+          <w:rFonts w:ascii="Liberation Sans" w:hAnsi="Liberation Sans"/>
+        </w:rPr>
+      </w:pPr>
+    </w:p>
+    <w:p>
+      <w:pPr>
+        <w:rPr>
+          <w:rFonts w:ascii="Liberation Sans" w:hAnsi="Liberation Sans"/>
+        </w:rPr>
+      </w:pPr>
+    </w:p>
+    <w:p>
+      <w:pPr>
+        <w:rPr>
+          <w:rFonts w:ascii="Liberation Sans" w:hAnsi="Liberation Sans"/>
+        </w:rPr>
+      </w:pPr>
+    </w:p>
+    <w:p>
+      <w:pPr>
+        <w:rPr>
+          <w:rFonts w:ascii="Liberation Sans" w:hAnsi="Liberation Sans"/>
+        </w:rPr>
+      </w:pPr>
+      <w:proofErr w:type="spellStart"/>
+      <w:r>
+        <w:rPr>
+          <w:rFonts w:ascii="Liberation Sans" w:hAnsi="Liberation Sans"/>
+        </w:rPr>
+        <w:t>divideModule</w:t>
+      </w:r>
+      <w:proofErr w:type="spellEnd"/>
+      <w:r>
+        <w:rPr>
+          <w:rFonts w:ascii="Liberation Sans" w:hAnsi="Liberation Sans"/>
+        </w:rPr>
+        <w:t xml:space="preserve">: </w:t>
+      </w:r>
+    </w:p>
+    <w:p>
+      <w:pPr>
+        <w:rPr>
+          <w:rFonts w:ascii="Liberation Sans" w:hAnsi="Liberation Sans"/>
+        </w:rPr>
+      </w:pPr>
+      <w:proofErr w:type="spellStart"/>
+      <w:r>
+        <w:rPr>
+          <w:rFonts w:ascii="Liberation Sans" w:hAnsi="Liberation Sans"/>
+        </w:rPr>
+        <w:t>QuotientBit</w:t>
+      </w:r>
+      <w:proofErr w:type="spellEnd"/>
+      <w:r>
+        <w:rPr>
+          <w:rFonts w:ascii="Liberation Sans" w:hAnsi="Liberation Sans"/>
+        </w:rPr>
+        <w:t>: Holds if there is a quotient or not when dividing.</w:t>
+      </w:r>
+    </w:p>
+    <w:p>
+      <w:pPr>
+        <w:rPr>
+          <w:rFonts w:ascii="Liberation Sans" w:hAnsi="Liberation Sans"/>
+        </w:rPr>
+      </w:pPr>
+      <w:r>
+        <w:rPr>
+          <w:rFonts w:ascii="Liberation Sans" w:hAnsi="Liberation Sans"/>
+        </w:rPr>
+        <w:t xml:space="preserve">Result: Holds the result of the quotient. </w:t>
+      </w:r>
+    </w:p>
+    <w:p>
+      <w:pPr>
+        <w:rPr>
+          <w:rFonts w:ascii="Liberation Sans" w:hAnsi="Liberation Sans"/>
+        </w:rPr>
+      </w:pPr>
+    </w:p>
+    <w:p>
+      <w:pPr>
+        <w:rPr>
+          <w:rFonts w:ascii="Liberation Sans" w:hAnsi="Liberation Sans"/>
+        </w:rPr>
+      </w:pPr>
+      <w:proofErr w:type="spellStart"/>
+      <w:r>
+        <w:rPr>
+          <w:rFonts w:ascii="Liberation Sans" w:hAnsi="Liberation Sans"/>
+          <w:u w:val="single"/>
+        </w:rPr>
+        <w:t>Div</w:t>
+      </w:r>
+      <w:proofErr w:type="spellEnd"/>
+      <w:r>
+        <w:rPr>
+          <w:rFonts w:ascii="Liberation Sans" w:hAnsi="Liberation Sans"/>
+        </w:rPr>
+        <w:t xml:space="preserve">: </w:t>
+      </w:r>
+    </w:p>
+    <w:p>
+      <w:pPr>
+        <w:rPr>
+          <w:rFonts w:ascii="Liberation Sans" w:hAnsi="Liberation Sans"/>
+        </w:rPr>
+      </w:pPr>
+      <w:r>
+        <w:rPr>
+          <w:rFonts w:ascii="Liberation Sans" w:hAnsi="Liberation Sans"/>
+        </w:rPr>
+        <w:t>Quotient: Holds the quotient of the dividend and divisor.</w:t>
+      </w:r>
+    </w:p>
+    <w:p>
+      <w:pPr>
+        <w:rPr>
+          <w:rFonts w:ascii="Liberation Sans" w:hAnsi="Liberation Sans"/>
+        </w:rPr>
+      </w:pPr>
+      <w:r>
+        <w:rPr>
+          <w:rFonts w:ascii="Liberation Sans" w:hAnsi="Liberation Sans"/>
+        </w:rPr>
+        <w:t xml:space="preserve">Remainder: If there is a remainder, it is held in this output. </w:t>
+      </w:r>
+    </w:p>
+    <w:p>
+      <w:pPr>
+        <w:rPr>
+          <w:rFonts w:ascii="Liberation Sans" w:hAnsi="Liberation Sans"/>
+        </w:rPr>
+      </w:pPr>
+    </w:p>
+    <w:p>
+      <w:pPr>
+        <w:rPr>
+          <w:rFonts w:ascii="Liberation Sans" w:hAnsi="Liberation Sans"/>
+          <w:u w:val="single"/>
+        </w:rPr>
+      </w:pPr>
+      <w:r>
+        <w:rPr>
+          <w:rFonts w:ascii="Liberation Sans" w:hAnsi="Liberation Sans"/>
+          <w:u w:val="single"/>
+        </w:rPr>
+        <w:t xml:space="preserve">ALU: </w:t>
+      </w:r>
+    </w:p>
+    <w:p>
+      <w:pPr>
+        <w:rPr>
+          <w:rFonts w:ascii="Liberation Sans" w:hAnsi="Liberation Sans"/>
+        </w:rPr>
+      </w:pPr>
+      <w:r>
+        <w:rPr>
+          <w:rFonts w:ascii="Liberation Sans" w:hAnsi="Liberation Sans"/>
+        </w:rPr>
+        <w:t xml:space="preserve">Result: </w:t>
+      </w:r>
+      <w:r>
+        <w:rPr>
+          <w:rFonts w:ascii="Liberation Sans" w:hAnsi="Liberation Sans"/>
+        </w:rPr>
+        <w:t>Holds the result of the operand1 and operand2 that were calculated.</w:t>
+      </w:r>
+    </w:p>
+    <w:p>
+      <w:pPr>
+        <w:rPr>
+          <w:rFonts w:ascii="Liberation Sans" w:hAnsi="Liberation Sans"/>
+        </w:rPr>
+      </w:pPr>
+      <w:r>
+        <w:rPr>
+          <w:rFonts w:ascii="Liberation Sans" w:hAnsi="Liberation Sans"/>
+        </w:rPr>
+        <w:t xml:space="preserve">High: Determines if there is an </w:t>
+      </w:r>
+      <w:proofErr w:type="spellStart"/>
+      <w:r>
+        <w:rPr>
+          <w:rFonts w:ascii="Liberation Sans" w:hAnsi="Liberation Sans"/>
+        </w:rPr>
+        <w:t>arithmeticHigh</w:t>
+      </w:r>
+      <w:proofErr w:type="spellEnd"/>
+      <w:r>
+        <w:rPr>
+          <w:rFonts w:ascii="Liberation Sans" w:hAnsi="Liberation Sans"/>
+        </w:rPr>
+        <w:t xml:space="preserve"> needed to be held, if so, it holds this value.</w:t>
+      </w:r>
+    </w:p>
+    <w:p>
+      <w:pPr>
+        <w:rPr>
+          <w:rFonts w:ascii="Liberation Sans" w:hAnsi="Liberation Sans"/>
+        </w:rPr>
+      </w:pPr>
+      <w:proofErr w:type="spellStart"/>
+      <w:r>
+        <w:rPr>
+          <w:rFonts w:ascii="Liberation Sans" w:hAnsi="Liberation Sans"/>
+        </w:rPr>
+        <w:t>statusOut</w:t>
+      </w:r>
+      <w:proofErr w:type="spellEnd"/>
+      <w:r>
+        <w:rPr>
+          <w:rFonts w:ascii="Liberation Sans" w:hAnsi="Liberation Sans"/>
+        </w:rPr>
+        <w:t>: Holds the status the operand/ opcode from the ALU.</w:t>
+      </w:r>
+    </w:p>
+    <w:p>
+      <w:pPr>
+        <w:rPr>
+          <w:rFonts w:ascii="Liberation Sans" w:hAnsi="Liberation Sans"/>
+        </w:rPr>
+      </w:pPr>
+      <w:r>
+        <w:rPr>
+          <w:rFonts w:ascii="Liberation Sans" w:hAnsi="Liberation Sans"/>
+        </w:rPr>
+        <w:br w:type="page"/>
+      </w:r>
+    </w:p>
+    <w:p>
+      <w:pPr>
+        <w:rPr>
+          <w:rFonts w:ascii="Liberation Sans" w:hAnsi="Liberation Sans"/>
+        </w:rPr>
+      </w:pPr>
+      <w:r>
+        <w:rPr>
+          <w:rFonts w:ascii="Liberation Sans" w:hAnsi="Liberation Sans"/>
+        </w:rPr>
+        <w:lastRenderedPageBreak/>
+        <w:t>Mode List</w:t>
+      </w:r>
+    </w:p>
+    <w:p>
+      <w:pPr>
+        <w:rPr>
+          <w:rFonts w:ascii="Liberation Sans" w:hAnsi="Liberation Sans"/>
+        </w:rPr>
+      </w:pPr>
+    </w:p>
+    <w:p>
+      <w:pPr>
+        <w:rPr>
+          <w:rFonts w:ascii="Liberation Sans" w:hAnsi="Liberation Sans"/>
+        </w:rPr>
+      </w:pPr>
+    </w:p>
+    <w:p>
+      <w:pPr>
+        <w:rPr>
+          <w:rFonts w:ascii="Liberation Sans" w:hAnsi="Liberation Sans"/>
+          <w:sz w:val="22"/>
+          <w:szCs w:val="22"/>
+        </w:rPr>
+      </w:pPr>
+      <w:r>
+        <w:rPr>
+          <w:rFonts w:ascii="Liberation Sans" w:hAnsi="Liberation Sans"/>
+          <w:sz w:val="22"/>
+          <w:szCs w:val="22"/>
+        </w:rPr>
+        <w:t>0000</w:t>
+      </w:r>
+      <w:r>
+        <w:rPr>
+          <w:rFonts w:ascii="Liberation Sans" w:hAnsi="Liberation Sans"/>
+          <w:sz w:val="22"/>
+          <w:szCs w:val="22"/>
+        </w:rPr>
+        <w:tab/>
+        <w:t>: no-op</w:t>
+      </w:r>
+    </w:p>
+    <w:p>
+      <w:pPr>
+        <w:rPr>
+          <w:rFonts w:ascii="Liberation Sans" w:hAnsi="Liberation Sans"/>
+          <w:sz w:val="22"/>
+          <w:szCs w:val="22"/>
+        </w:rPr>
+      </w:pPr>
+      <w:r>
+        <w:rPr>
+          <w:rFonts w:ascii="Liberation Sans" w:hAnsi="Liberation Sans"/>
+          <w:sz w:val="22"/>
+          <w:szCs w:val="22"/>
+        </w:rPr>
+        <w:tab/>
+      </w:r>
+      <w:r>
+        <w:rPr>
+          <w:rFonts w:ascii="Liberation Sans" w:hAnsi="Liberation Sans"/>
+          <w:sz w:val="22"/>
+          <w:szCs w:val="22"/>
+        </w:rPr>
+        <w:tab/>
+      </w:r>
+      <w:r>
+        <w:rPr>
+          <w:rFonts w:ascii="Liberation Sans" w:hAnsi="Liberation Sans"/>
+          <w:sz w:val="22"/>
+          <w:szCs w:val="22"/>
+        </w:rPr>
+        <w:tab/>
+        <w:t xml:space="preserve">- No operation. </w:t>
+      </w:r>
+    </w:p>
+    <w:p>
+      <w:pPr>
+        <w:rPr>
+          <w:rFonts w:ascii="Liberation Sans" w:hAnsi="Liberation Sans"/>
+          <w:sz w:val="22"/>
+          <w:szCs w:val="22"/>
+        </w:rPr>
+      </w:pPr>
+      <w:r>
+        <w:rPr>
+          <w:rFonts w:ascii="Liberation Sans" w:hAnsi="Liberation Sans"/>
+          <w:sz w:val="22"/>
+          <w:szCs w:val="22"/>
+        </w:rPr>
+        <w:t>0001</w:t>
+      </w:r>
+      <w:r>
+        <w:rPr>
+          <w:rFonts w:ascii="Liberation Sans" w:hAnsi="Liberation Sans"/>
+          <w:sz w:val="22"/>
+          <w:szCs w:val="22"/>
+        </w:rPr>
+        <w:tab/>
+        <w:t>: and</w:t>
+      </w:r>
+    </w:p>
+    <w:p>
+      <w:pPr>
+        <w:ind w:left="1260"/>
+        <w:rPr>
+          <w:rFonts w:ascii="Liberation Sans" w:hAnsi="Liberation Sans"/>
+          <w:sz w:val="22"/>
+          <w:szCs w:val="22"/>
+        </w:rPr>
+      </w:pPr>
+      <w:r>
+        <w:rPr>
+          <w:rFonts w:ascii="Liberation Sans" w:hAnsi="Liberation Sans"/>
+          <w:sz w:val="22"/>
+          <w:szCs w:val="22"/>
+        </w:rPr>
+        <w:t xml:space="preserve">- The Alu will call the ‘and’ operation and </w:t>
+      </w:r>
+      <w:proofErr w:type="spellStart"/>
+      <w:r>
+        <w:rPr>
+          <w:rFonts w:ascii="Liberation Sans" w:hAnsi="Liberation Sans"/>
+          <w:sz w:val="22"/>
+          <w:szCs w:val="22"/>
+        </w:rPr>
+        <w:t>and</w:t>
+      </w:r>
+      <w:proofErr w:type="spellEnd"/>
+      <w:r>
+        <w:rPr>
+          <w:rFonts w:ascii="Liberation Sans" w:hAnsi="Liberation Sans"/>
+          <w:sz w:val="22"/>
+          <w:szCs w:val="22"/>
+        </w:rPr>
+        <w:t xml:space="preserve"> the two </w:t>
+      </w:r>
+      <w:proofErr w:type="gramStart"/>
+      <w:r>
+        <w:rPr>
+          <w:rFonts w:ascii="Liberation Sans" w:hAnsi="Liberation Sans"/>
+          <w:sz w:val="22"/>
+          <w:szCs w:val="22"/>
+        </w:rPr>
+        <w:t>16 bit</w:t>
+      </w:r>
+      <w:proofErr w:type="gramEnd"/>
+      <w:r>
+        <w:rPr>
+          <w:rFonts w:ascii="Liberation Sans" w:hAnsi="Liberation Sans"/>
+          <w:sz w:val="22"/>
+          <w:szCs w:val="22"/>
+        </w:rPr>
+        <w:t xml:space="preserve"> integers providing a result into </w:t>
+      </w:r>
+      <w:proofErr w:type="spellStart"/>
+      <w:r>
+        <w:rPr>
+          <w:rFonts w:ascii="Liberation Sans" w:hAnsi="Liberation Sans"/>
+          <w:sz w:val="22"/>
+          <w:szCs w:val="22"/>
+        </w:rPr>
+        <w:t>resultAnd</w:t>
+      </w:r>
+      <w:proofErr w:type="spellEnd"/>
+      <w:r>
+        <w:rPr>
+          <w:rFonts w:ascii="Liberation Sans" w:hAnsi="Liberation Sans"/>
+          <w:sz w:val="22"/>
+          <w:szCs w:val="22"/>
+        </w:rPr>
+        <w:t>.</w:t>
+      </w:r>
+    </w:p>
+    <w:p>
+      <w:pPr>
+        <w:rPr>
+          <w:rFonts w:ascii="Liberation Sans" w:hAnsi="Liberation Sans"/>
+          <w:sz w:val="22"/>
+          <w:szCs w:val="22"/>
+        </w:rPr>
+      </w:pPr>
+      <w:r>
+        <w:rPr>
+          <w:rFonts w:ascii="Liberation Sans" w:hAnsi="Liberation Sans"/>
+          <w:sz w:val="22"/>
+          <w:szCs w:val="22"/>
+        </w:rPr>
+        <w:t>0010</w:t>
+      </w:r>
+      <w:r>
+        <w:rPr>
+          <w:rFonts w:ascii="Liberation Sans" w:hAnsi="Liberation Sans"/>
+          <w:sz w:val="22"/>
+          <w:szCs w:val="22"/>
+        </w:rPr>
+        <w:tab/>
+        <w:t xml:space="preserve">: </w:t>
+      </w:r>
+      <w:proofErr w:type="spellStart"/>
+      <w:r>
+        <w:rPr>
+          <w:rFonts w:ascii="Liberation Sans" w:hAnsi="Liberation Sans"/>
+          <w:sz w:val="22"/>
+          <w:szCs w:val="22"/>
+        </w:rPr>
+        <w:t>nand</w:t>
+      </w:r>
+      <w:proofErr w:type="spellEnd"/>
+    </w:p>
+    <w:p>
+      <w:pPr>
+        <w:ind w:left="1260"/>
+        <w:rPr>
+          <w:rFonts w:ascii="Liberation Sans" w:hAnsi="Liberation Sans"/>
+          <w:sz w:val="22"/>
+          <w:szCs w:val="22"/>
+        </w:rPr>
+      </w:pPr>
+      <w:r>
+        <w:rPr>
+          <w:rFonts w:ascii="Liberation Sans" w:hAnsi="Liberation Sans"/>
+          <w:sz w:val="22"/>
+          <w:szCs w:val="22"/>
+        </w:rPr>
+        <w:t>- The Alu will call the ‘</w:t>
+      </w:r>
+      <w:proofErr w:type="spellStart"/>
+      <w:r>
+        <w:rPr>
+          <w:rFonts w:ascii="Liberation Sans" w:hAnsi="Liberation Sans"/>
+          <w:sz w:val="22"/>
+          <w:szCs w:val="22"/>
+        </w:rPr>
+        <w:t>nand</w:t>
+      </w:r>
+      <w:proofErr w:type="spellEnd"/>
+      <w:r>
+        <w:rPr>
+          <w:rFonts w:ascii="Liberation Sans" w:hAnsi="Liberation Sans"/>
+          <w:sz w:val="22"/>
+          <w:szCs w:val="22"/>
+        </w:rPr>
+        <w:t xml:space="preserve">’ operation and </w:t>
+      </w:r>
+      <w:proofErr w:type="spellStart"/>
+      <w:r>
+        <w:rPr>
+          <w:rFonts w:ascii="Liberation Sans" w:hAnsi="Liberation Sans"/>
+          <w:sz w:val="22"/>
+          <w:szCs w:val="22"/>
+        </w:rPr>
+        <w:t>nand</w:t>
+      </w:r>
+      <w:proofErr w:type="spellEnd"/>
+      <w:r>
+        <w:rPr>
+          <w:rFonts w:ascii="Liberation Sans" w:hAnsi="Liberation Sans"/>
+          <w:sz w:val="22"/>
+          <w:szCs w:val="22"/>
+        </w:rPr>
+        <w:t xml:space="preserve"> the two </w:t>
+      </w:r>
+      <w:proofErr w:type="gramStart"/>
+      <w:r>
+        <w:rPr>
+          <w:rFonts w:ascii="Liberation Sans" w:hAnsi="Liberation Sans"/>
+          <w:sz w:val="22"/>
+          <w:szCs w:val="22"/>
+        </w:rPr>
+        <w:t>16 bit</w:t>
+      </w:r>
+      <w:proofErr w:type="gramEnd"/>
+      <w:r>
+        <w:rPr>
+          <w:rFonts w:ascii="Liberation Sans" w:hAnsi="Liberation Sans"/>
+          <w:sz w:val="22"/>
+          <w:szCs w:val="22"/>
+        </w:rPr>
+        <w:t xml:space="preserve"> integers providing a result into </w:t>
+      </w:r>
+      <w:proofErr w:type="spellStart"/>
+      <w:r>
+        <w:rPr>
+          <w:rFonts w:ascii="Liberation Sans" w:hAnsi="Liberation Sans"/>
+          <w:sz w:val="22"/>
+          <w:szCs w:val="22"/>
+        </w:rPr>
+        <w:t>resultNand</w:t>
+      </w:r>
+      <w:proofErr w:type="spellEnd"/>
+      <w:r>
+        <w:rPr>
+          <w:rFonts w:ascii="Liberation Sans" w:hAnsi="Liberation Sans"/>
+          <w:sz w:val="22"/>
+          <w:szCs w:val="22"/>
+        </w:rPr>
+        <w:t>.</w:t>
+      </w:r>
+    </w:p>
+    <w:p>
+      <w:pPr>
+        <w:rPr>
+          <w:rFonts w:ascii="Liberation Sans" w:hAnsi="Liberation Sans"/>
+          <w:sz w:val="22"/>
+          <w:szCs w:val="22"/>
+        </w:rPr>
+      </w:pPr>
+      <w:r>
+        <w:rPr>
+          <w:rFonts w:ascii="Liberation Sans" w:hAnsi="Liberation Sans"/>
+          <w:sz w:val="22"/>
+          <w:szCs w:val="22"/>
+        </w:rPr>
+        <w:t>0011</w:t>
+      </w:r>
+      <w:r>
+        <w:rPr>
+          <w:rFonts w:ascii="Liberation Sans" w:hAnsi="Liberation Sans"/>
+          <w:sz w:val="22"/>
+          <w:szCs w:val="22"/>
+        </w:rPr>
+        <w:tab/>
+        <w:t>: or</w:t>
+      </w:r>
+    </w:p>
+    <w:p>
+      <w:pPr>
+        <w:ind w:left="1260"/>
+        <w:rPr>
+          <w:rFonts w:ascii="Liberation Sans" w:hAnsi="Liberation Sans"/>
+          <w:sz w:val="22"/>
+          <w:szCs w:val="22"/>
+        </w:rPr>
+      </w:pPr>
+      <w:r>
+        <w:rPr>
+          <w:rFonts w:ascii="Liberation Sans" w:hAnsi="Liberation Sans"/>
+          <w:sz w:val="22"/>
+          <w:szCs w:val="22"/>
+        </w:rPr>
+        <w:t xml:space="preserve">- The Alu will call the ‘or’ operation and or the two </w:t>
+      </w:r>
+      <w:proofErr w:type="gramStart"/>
+      <w:r>
+        <w:rPr>
+          <w:rFonts w:ascii="Liberation Sans" w:hAnsi="Liberation Sans"/>
+          <w:sz w:val="22"/>
+          <w:szCs w:val="22"/>
+        </w:rPr>
+        <w:t>16 bit</w:t>
+      </w:r>
+      <w:proofErr w:type="gramEnd"/>
+      <w:r>
+        <w:rPr>
+          <w:rFonts w:ascii="Liberation Sans" w:hAnsi="Liberation Sans"/>
+          <w:sz w:val="22"/>
+          <w:szCs w:val="22"/>
+        </w:rPr>
+        <w:t xml:space="preserve"> integers providing a result into </w:t>
+      </w:r>
+      <w:proofErr w:type="spellStart"/>
+      <w:r>
+        <w:rPr>
+          <w:rFonts w:ascii="Liberation Sans" w:hAnsi="Liberation Sans"/>
+          <w:sz w:val="22"/>
+          <w:szCs w:val="22"/>
+        </w:rPr>
+        <w:t>resultOr</w:t>
+      </w:r>
+      <w:proofErr w:type="spellEnd"/>
+      <w:r>
+        <w:rPr>
+          <w:rFonts w:ascii="Liberation Sans" w:hAnsi="Liberation Sans"/>
+          <w:sz w:val="22"/>
+          <w:szCs w:val="22"/>
+        </w:rPr>
+        <w:t>.</w:t>
+      </w:r>
+    </w:p>
+    <w:p>
+      <w:pPr>
+        <w:rPr>
+          <w:rFonts w:ascii="Liberation Sans" w:hAnsi="Liberation Sans"/>
+          <w:sz w:val="22"/>
+          <w:szCs w:val="22"/>
+        </w:rPr>
+      </w:pPr>
+      <w:r>
+        <w:rPr>
+          <w:rFonts w:ascii="Liberation Sans" w:hAnsi="Liberation Sans"/>
+          <w:sz w:val="22"/>
+          <w:szCs w:val="22"/>
+        </w:rPr>
+        <w:t>0100</w:t>
+      </w:r>
+      <w:r>
+        <w:rPr>
+          <w:rFonts w:ascii="Liberation Sans" w:hAnsi="Liberation Sans"/>
+          <w:sz w:val="22"/>
+          <w:szCs w:val="22"/>
+        </w:rPr>
+        <w:tab/>
+        <w:t>: nor</w:t>
+      </w:r>
+    </w:p>
+    <w:p>
+      <w:pPr>
+        <w:ind w:left="1260"/>
+        <w:rPr>
+          <w:rFonts w:ascii="Liberation Sans" w:hAnsi="Liberation Sans"/>
+          <w:sz w:val="22"/>
+          <w:szCs w:val="22"/>
+        </w:rPr>
+      </w:pPr>
+      <w:r>
+        <w:rPr>
+          <w:rFonts w:ascii="Liberation Sans" w:hAnsi="Liberation Sans"/>
+          <w:sz w:val="22"/>
+          <w:szCs w:val="22"/>
+        </w:rPr>
+        <w:t xml:space="preserve">- The Alu will call the ‘nor’ operation and nor the two </w:t>
+      </w:r>
+      <w:proofErr w:type="gramStart"/>
+      <w:r>
+        <w:rPr>
+          <w:rFonts w:ascii="Liberation Sans" w:hAnsi="Liberation Sans"/>
+          <w:sz w:val="22"/>
+          <w:szCs w:val="22"/>
+        </w:rPr>
+        <w:t>16 bit</w:t>
+      </w:r>
+      <w:proofErr w:type="gramEnd"/>
+      <w:r>
+        <w:rPr>
+          <w:rFonts w:ascii="Liberation Sans" w:hAnsi="Liberation Sans"/>
+          <w:sz w:val="22"/>
+          <w:szCs w:val="22"/>
+        </w:rPr>
+        <w:t xml:space="preserve"> integers providing a result into </w:t>
+      </w:r>
+      <w:proofErr w:type="spellStart"/>
+      <w:r>
+        <w:rPr>
+          <w:rFonts w:ascii="Liberation Sans" w:hAnsi="Liberation Sans"/>
+          <w:sz w:val="22"/>
+          <w:szCs w:val="22"/>
+        </w:rPr>
+        <w:t>resultNor</w:t>
+      </w:r>
+      <w:proofErr w:type="spellEnd"/>
+      <w:r>
+        <w:rPr>
+          <w:rFonts w:ascii="Liberation Sans" w:hAnsi="Liberation Sans"/>
+          <w:sz w:val="22"/>
+          <w:szCs w:val="22"/>
+        </w:rPr>
+        <w:t>.</w:t>
+      </w:r>
+    </w:p>
+    <w:p>
+      <w:pPr>
+        <w:rPr>
+          <w:rFonts w:ascii="Liberation Sans" w:hAnsi="Liberation Sans"/>
+          <w:sz w:val="22"/>
+          <w:szCs w:val="22"/>
+        </w:rPr>
+      </w:pPr>
+      <w:r>
+        <w:rPr>
+          <w:rFonts w:ascii="Liberation Sans" w:hAnsi="Liberation Sans"/>
+          <w:sz w:val="22"/>
+          <w:szCs w:val="22"/>
+        </w:rPr>
+        <w:t>0101</w:t>
+      </w:r>
+      <w:r>
+        <w:rPr>
+          <w:rFonts w:ascii="Liberation Sans" w:hAnsi="Liberation Sans"/>
+          <w:sz w:val="22"/>
+          <w:szCs w:val="22"/>
+        </w:rPr>
+        <w:tab/>
+        <w:t xml:space="preserve">: </w:t>
+      </w:r>
+      <w:proofErr w:type="spellStart"/>
+      <w:r>
+        <w:rPr>
+          <w:rFonts w:ascii="Liberation Sans" w:hAnsi="Liberation Sans"/>
+          <w:sz w:val="22"/>
+          <w:szCs w:val="22"/>
+        </w:rPr>
+        <w:t>xor</w:t>
+      </w:r>
+      <w:proofErr w:type="spellEnd"/>
+    </w:p>
+    <w:p>
+      <w:pPr>
+        <w:ind w:left="1260"/>
+        <w:rPr>
+          <w:rFonts w:ascii="Liberation Sans" w:hAnsi="Liberation Sans"/>
+          <w:sz w:val="22"/>
+          <w:szCs w:val="22"/>
+        </w:rPr>
+      </w:pPr>
+      <w:r>
+        <w:rPr>
+          <w:rFonts w:ascii="Liberation Sans" w:hAnsi="Liberation Sans"/>
+          <w:sz w:val="22"/>
+          <w:szCs w:val="22"/>
+        </w:rPr>
+        <w:t>- The Alu will call the ‘</w:t>
+      </w:r>
+      <w:proofErr w:type="spellStart"/>
+      <w:r>
+        <w:rPr>
+          <w:rFonts w:ascii="Liberation Sans" w:hAnsi="Liberation Sans"/>
+          <w:sz w:val="22"/>
+          <w:szCs w:val="22"/>
+        </w:rPr>
+        <w:t>xor</w:t>
+      </w:r>
+      <w:proofErr w:type="spellEnd"/>
+      <w:r>
+        <w:rPr>
+          <w:rFonts w:ascii="Liberation Sans" w:hAnsi="Liberation Sans"/>
+          <w:sz w:val="22"/>
+          <w:szCs w:val="22"/>
+        </w:rPr>
+        <w:t xml:space="preserve">’ operation and </w:t>
+      </w:r>
+      <w:proofErr w:type="spellStart"/>
+      <w:r>
+        <w:rPr>
+          <w:rFonts w:ascii="Liberation Sans" w:hAnsi="Liberation Sans"/>
+          <w:sz w:val="22"/>
+          <w:szCs w:val="22"/>
+        </w:rPr>
+        <w:t>xor</w:t>
+      </w:r>
+      <w:proofErr w:type="spellEnd"/>
+      <w:r>
+        <w:rPr>
+          <w:rFonts w:ascii="Liberation Sans" w:hAnsi="Liberation Sans"/>
+          <w:sz w:val="22"/>
+          <w:szCs w:val="22"/>
+        </w:rPr>
+        <w:t xml:space="preserve"> the two </w:t>
+      </w:r>
+      <w:proofErr w:type="gramStart"/>
+      <w:r>
+        <w:rPr>
+          <w:rFonts w:ascii="Liberation Sans" w:hAnsi="Liberation Sans"/>
+          <w:sz w:val="22"/>
+          <w:szCs w:val="22"/>
+        </w:rPr>
+        <w:t>16 bit</w:t>
+      </w:r>
+      <w:proofErr w:type="gramEnd"/>
+      <w:r>
+        <w:rPr>
+          <w:rFonts w:ascii="Liberation Sans" w:hAnsi="Liberation Sans"/>
+          <w:sz w:val="22"/>
+          <w:szCs w:val="22"/>
+        </w:rPr>
+        <w:t xml:space="preserve"> integers providing a result into </w:t>
+      </w:r>
+      <w:proofErr w:type="spellStart"/>
+      <w:r>
+        <w:rPr>
+          <w:rFonts w:ascii="Liberation Sans" w:hAnsi="Liberation Sans"/>
+          <w:sz w:val="22"/>
+          <w:szCs w:val="22"/>
+        </w:rPr>
+        <w:t>resultXor</w:t>
+      </w:r>
+      <w:proofErr w:type="spellEnd"/>
+      <w:r>
+        <w:rPr>
+          <w:rFonts w:ascii="Liberation Sans" w:hAnsi="Liberation Sans"/>
+          <w:sz w:val="22"/>
+          <w:szCs w:val="22"/>
+        </w:rPr>
+        <w:t>.</w:t>
+      </w:r>
+    </w:p>
+    <w:p>
+      <w:pPr>
+        <w:rPr>
+          <w:rFonts w:ascii="Liberation Sans" w:hAnsi="Liberation Sans"/>
+          <w:sz w:val="22"/>
+          <w:szCs w:val="22"/>
+        </w:rPr>
+      </w:pPr>
+      <w:r>
+        <w:rPr>
+          <w:rFonts w:ascii="Liberation Sans" w:hAnsi="Liberation Sans"/>
+          <w:sz w:val="22"/>
+          <w:szCs w:val="22"/>
+        </w:rPr>
+        <w:t>0110</w:t>
+      </w:r>
+      <w:r>
+        <w:rPr>
+          <w:rFonts w:ascii="Liberation Sans" w:hAnsi="Liberation Sans"/>
+          <w:sz w:val="22"/>
+          <w:szCs w:val="22"/>
+        </w:rPr>
+        <w:tab/>
+        <w:t xml:space="preserve">: </w:t>
+      </w:r>
+      <w:proofErr w:type="spellStart"/>
+      <w:r>
+        <w:rPr>
+          <w:rFonts w:ascii="Liberation Sans" w:hAnsi="Liberation Sans"/>
+          <w:sz w:val="22"/>
+          <w:szCs w:val="22"/>
+        </w:rPr>
+        <w:t>xnor</w:t>
+      </w:r>
+      <w:proofErr w:type="spellEnd"/>
+    </w:p>
+    <w:p>
+      <w:pPr>
+        <w:ind w:left="1260"/>
+        <w:rPr>
+          <w:rFonts w:ascii="Liberation Sans" w:hAnsi="Liberation Sans"/>
+          <w:sz w:val="22"/>
+          <w:szCs w:val="22"/>
+        </w:rPr>
+      </w:pPr>
+      <w:r>
+        <w:rPr>
+          <w:rFonts w:ascii="Liberation Sans" w:hAnsi="Liberation Sans"/>
+          <w:sz w:val="22"/>
+          <w:szCs w:val="22"/>
+        </w:rPr>
+        <w:t>- The Alu will call the ‘</w:t>
+      </w:r>
+      <w:proofErr w:type="spellStart"/>
+      <w:r>
+        <w:rPr>
+          <w:rFonts w:ascii="Liberation Sans" w:hAnsi="Liberation Sans"/>
+          <w:sz w:val="22"/>
+          <w:szCs w:val="22"/>
+        </w:rPr>
+        <w:t>xnor</w:t>
+      </w:r>
+      <w:proofErr w:type="spellEnd"/>
+      <w:r>
+        <w:rPr>
+          <w:rFonts w:ascii="Liberation Sans" w:hAnsi="Liberation Sans"/>
+          <w:sz w:val="22"/>
+          <w:szCs w:val="22"/>
+        </w:rPr>
+        <w:t xml:space="preserve">’ operation and </w:t>
+      </w:r>
+      <w:proofErr w:type="spellStart"/>
+      <w:r>
+        <w:rPr>
+          <w:rFonts w:ascii="Liberation Sans" w:hAnsi="Liberation Sans"/>
+          <w:sz w:val="22"/>
+          <w:szCs w:val="22"/>
+        </w:rPr>
+        <w:t>xnor</w:t>
+      </w:r>
+      <w:proofErr w:type="spellEnd"/>
+      <w:r>
+        <w:rPr>
+          <w:rFonts w:ascii="Liberation Sans" w:hAnsi="Liberation Sans"/>
+          <w:sz w:val="22"/>
+          <w:szCs w:val="22"/>
+        </w:rPr>
+        <w:t xml:space="preserve"> the two </w:t>
+      </w:r>
+      <w:proofErr w:type="gramStart"/>
+      <w:r>
+        <w:rPr>
+          <w:rFonts w:ascii="Liberation Sans" w:hAnsi="Liberation Sans"/>
+          <w:sz w:val="22"/>
+          <w:szCs w:val="22"/>
+        </w:rPr>
+        <w:t>16 bit</w:t>
+      </w:r>
+      <w:proofErr w:type="gramEnd"/>
+      <w:r>
+        <w:rPr>
+          <w:rFonts w:ascii="Liberation Sans" w:hAnsi="Liberation Sans"/>
+          <w:sz w:val="22"/>
+          <w:szCs w:val="22"/>
+        </w:rPr>
+        <w:t xml:space="preserve"> integers providing a result into </w:t>
+      </w:r>
+      <w:proofErr w:type="spellStart"/>
+      <w:r>
+        <w:rPr>
+          <w:rFonts w:ascii="Liberation Sans" w:hAnsi="Liberation Sans"/>
+          <w:sz w:val="22"/>
+          <w:szCs w:val="22"/>
+        </w:rPr>
+        <w:t>resultXnor</w:t>
+      </w:r>
+      <w:proofErr w:type="spellEnd"/>
+      <w:r>
+        <w:rPr>
+          <w:rFonts w:ascii="Liberation Sans" w:hAnsi="Liberation Sans"/>
+          <w:sz w:val="22"/>
+          <w:szCs w:val="22"/>
+        </w:rPr>
+        <w:t>.</w:t>
+      </w:r>
+    </w:p>
+    <w:p>
+      <w:pPr>
+        <w:rPr>
+          <w:rFonts w:ascii="Liberation Sans" w:hAnsi="Liberation Sans"/>
+          <w:sz w:val="22"/>
+          <w:szCs w:val="22"/>
+        </w:rPr>
+      </w:pPr>
+      <w:r>
+        <w:rPr>
+          <w:rFonts w:ascii="Liberation Sans" w:hAnsi="Liberation Sans"/>
+          <w:sz w:val="22"/>
+          <w:szCs w:val="22"/>
+        </w:rPr>
+        <w:t>0111</w:t>
+      </w:r>
+      <w:r>
+        <w:rPr>
+          <w:rFonts w:ascii="Liberation Sans" w:hAnsi="Liberation Sans"/>
+          <w:sz w:val="22"/>
+          <w:szCs w:val="22"/>
+        </w:rPr>
+        <w:tab/>
+        <w:t>: not</w:t>
+      </w:r>
+    </w:p>
+    <w:p>
+      <w:pPr>
+        <w:ind w:left="1260"/>
+        <w:rPr>
+          <w:rFonts w:ascii="Liberation Sans" w:hAnsi="Liberation Sans"/>
+          <w:sz w:val="22"/>
+          <w:szCs w:val="22"/>
+        </w:rPr>
+      </w:pPr>
+      <w:r>
+        <w:rPr>
+          <w:rFonts w:ascii="Liberation Sans" w:hAnsi="Liberation Sans"/>
+          <w:sz w:val="22"/>
+          <w:szCs w:val="22"/>
+        </w:rPr>
+        <w:t xml:space="preserve">- The Alu will call the ‘not’ operation and not the two </w:t>
+      </w:r>
+      <w:proofErr w:type="gramStart"/>
+      <w:r>
+        <w:rPr>
+          <w:rFonts w:ascii="Liberation Sans" w:hAnsi="Liberation Sans"/>
+          <w:sz w:val="22"/>
+          <w:szCs w:val="22"/>
+        </w:rPr>
+        <w:t>16 bit</w:t>
+      </w:r>
+      <w:proofErr w:type="gramEnd"/>
+      <w:r>
+        <w:rPr>
+          <w:rFonts w:ascii="Liberation Sans" w:hAnsi="Liberation Sans"/>
+          <w:sz w:val="22"/>
+          <w:szCs w:val="22"/>
+        </w:rPr>
+        <w:t xml:space="preserve"> integers providing a result into </w:t>
+      </w:r>
+      <w:proofErr w:type="spellStart"/>
+      <w:r>
+        <w:rPr>
+          <w:rFonts w:ascii="Liberation Sans" w:hAnsi="Liberation Sans"/>
+          <w:sz w:val="22"/>
+          <w:szCs w:val="22"/>
+        </w:rPr>
+        <w:t>resultNot</w:t>
+      </w:r>
+      <w:proofErr w:type="spellEnd"/>
+      <w:r>
+        <w:rPr>
+          <w:rFonts w:ascii="Liberation Sans" w:hAnsi="Liberation Sans"/>
+          <w:sz w:val="22"/>
+          <w:szCs w:val="22"/>
+        </w:rPr>
+        <w:t>.</w:t>
+      </w:r>
+    </w:p>
+    <w:p>
+      <w:pPr>
+        <w:rPr>
+          <w:rFonts w:ascii="Liberation Sans" w:hAnsi="Liberation Sans"/>
+          <w:sz w:val="22"/>
+          <w:szCs w:val="22"/>
+        </w:rPr>
+      </w:pPr>
+      <w:r>
+        <w:rPr>
+          <w:rFonts w:ascii="Liberation Sans" w:hAnsi="Liberation Sans"/>
+          <w:sz w:val="22"/>
+          <w:szCs w:val="22"/>
+        </w:rPr>
+        <w:t>1000</w:t>
+      </w:r>
+      <w:r>
+        <w:rPr>
+          <w:rFonts w:ascii="Liberation Sans" w:hAnsi="Liberation Sans"/>
+          <w:sz w:val="22"/>
+          <w:szCs w:val="22"/>
+        </w:rPr>
+        <w:tab/>
+        <w:t>: add</w:t>
+      </w:r>
+    </w:p>
+    <w:p>
+      <w:pPr>
+        <w:rPr>
+          <w:rFonts w:ascii="Liberation Sans" w:hAnsi="Liberation Sans"/>
+          <w:sz w:val="22"/>
+          <w:szCs w:val="22"/>
+        </w:rPr>
+      </w:pPr>
+      <w:r>
+        <w:rPr>
+          <w:rFonts w:ascii="Liberation Sans" w:hAnsi="Liberation Sans"/>
+          <w:sz w:val="22"/>
+          <w:szCs w:val="22"/>
+        </w:rPr>
+        <w:tab/>
+      </w:r>
+      <w:r>
+        <w:rPr>
+          <w:rFonts w:ascii="Liberation Sans" w:hAnsi="Liberation Sans"/>
+          <w:sz w:val="22"/>
+          <w:szCs w:val="22"/>
+        </w:rPr>
+        <w:tab/>
+      </w:r>
+      <w:r>
+        <w:rPr>
+          <w:rFonts w:ascii="Liberation Sans" w:hAnsi="Liberation Sans"/>
+          <w:sz w:val="22"/>
+          <w:szCs w:val="22"/>
+        </w:rPr>
+        <w:tab/>
+        <w:t>- For the arithmetic operation of addition, the Add module will be called and the</w:t>
+      </w:r>
+      <w:r>
+        <w:rPr>
+          <w:rFonts w:ascii="Liberation Sans" w:hAnsi="Liberation Sans"/>
+          <w:sz w:val="22"/>
+          <w:szCs w:val="22"/>
+        </w:rPr>
+        <w:tab/>
+      </w:r>
+      <w:r>
+        <w:rPr>
+          <w:rFonts w:ascii="Liberation Sans" w:hAnsi="Liberation Sans"/>
+          <w:sz w:val="22"/>
+          <w:szCs w:val="22"/>
+        </w:rPr>
+        <w:tab/>
+      </w:r>
+      <w:r>
+        <w:rPr>
+          <w:rFonts w:ascii="Liberation Sans" w:hAnsi="Liberation Sans"/>
+          <w:sz w:val="22"/>
+          <w:szCs w:val="22"/>
+        </w:rPr>
+        <w:tab/>
+        <w:t xml:space="preserve"> </w:t>
+      </w:r>
+      <w:r>
+        <w:rPr>
+          <w:rFonts w:ascii="Liberation Sans" w:hAnsi="Liberation Sans"/>
+          <w:sz w:val="22"/>
+          <w:szCs w:val="22"/>
+        </w:rPr>
+        <w:tab/>
+        <w:t xml:space="preserve">two </w:t>
+      </w:r>
+      <w:proofErr w:type="gramStart"/>
+      <w:r>
+        <w:rPr>
+          <w:rFonts w:ascii="Liberation Sans" w:hAnsi="Liberation Sans"/>
+          <w:sz w:val="22"/>
+          <w:szCs w:val="22"/>
+        </w:rPr>
+        <w:t>16 bit</w:t>
+      </w:r>
+      <w:proofErr w:type="gramEnd"/>
+      <w:r>
+        <w:rPr>
+          <w:rFonts w:ascii="Liberation Sans" w:hAnsi="Liberation Sans"/>
+          <w:sz w:val="22"/>
+          <w:szCs w:val="22"/>
+        </w:rPr>
+        <w:t xml:space="preserve"> integers will be added together, providing a result into </w:t>
+      </w:r>
+      <w:proofErr w:type="spellStart"/>
+      <w:r>
+        <w:rPr>
+          <w:rFonts w:ascii="Liberation Sans" w:hAnsi="Liberation Sans"/>
+          <w:sz w:val="22"/>
+          <w:szCs w:val="22"/>
+        </w:rPr>
+        <w:t>resultAdd</w:t>
+      </w:r>
+      <w:proofErr w:type="spellEnd"/>
+      <w:r>
+        <w:rPr>
+          <w:rFonts w:ascii="Liberation Sans" w:hAnsi="Liberation Sans"/>
+          <w:sz w:val="22"/>
+          <w:szCs w:val="22"/>
+        </w:rPr>
+        <w:t xml:space="preserve">. </w:t>
+      </w:r>
+    </w:p>
+    <w:p>
+      <w:pPr>
+        <w:rPr>
+          <w:rFonts w:ascii="Liberation Sans" w:hAnsi="Liberation Sans"/>
+          <w:sz w:val="22"/>
+          <w:szCs w:val="22"/>
+        </w:rPr>
+      </w:pPr>
+      <w:r>
+        <w:rPr>
+          <w:rFonts w:ascii="Liberation Sans" w:hAnsi="Liberation Sans"/>
+          <w:sz w:val="22"/>
+          <w:szCs w:val="22"/>
+        </w:rPr>
+        <w:t>1001</w:t>
+      </w:r>
+      <w:r>
+        <w:rPr>
+          <w:rFonts w:ascii="Liberation Sans" w:hAnsi="Liberation Sans"/>
+          <w:sz w:val="22"/>
+          <w:szCs w:val="22"/>
+        </w:rPr>
+        <w:tab/>
+        <w:t>: subtract</w:t>
+      </w:r>
+    </w:p>
+    <w:p>
+      <w:pPr>
+        <w:rPr>
+          <w:rFonts w:ascii="Liberation Sans" w:hAnsi="Liberation Sans"/>
+          <w:sz w:val="22"/>
+          <w:szCs w:val="22"/>
+        </w:rPr>
+      </w:pPr>
+      <w:r>
+        <w:rPr>
+          <w:rFonts w:ascii="Liberation Sans" w:hAnsi="Liberation Sans"/>
+          <w:sz w:val="22"/>
+          <w:szCs w:val="22"/>
+        </w:rPr>
+        <w:tab/>
+      </w:r>
+      <w:r>
+        <w:rPr>
+          <w:rFonts w:ascii="Liberation Sans" w:hAnsi="Liberation Sans"/>
+          <w:sz w:val="22"/>
+          <w:szCs w:val="22"/>
+        </w:rPr>
+        <w:tab/>
+      </w:r>
+      <w:r>
+        <w:rPr>
+          <w:rFonts w:ascii="Liberation Sans" w:hAnsi="Liberation Sans"/>
+          <w:sz w:val="22"/>
+          <w:szCs w:val="22"/>
+        </w:rPr>
+        <w:tab/>
+        <w:t>- For the arithmetic operation of subtraction, the Sub module will be called and</w:t>
+      </w:r>
+      <w:r>
+        <w:rPr>
+          <w:rFonts w:ascii="Liberation Sans" w:hAnsi="Liberation Sans"/>
+          <w:sz w:val="22"/>
+          <w:szCs w:val="22"/>
+        </w:rPr>
+        <w:tab/>
+      </w:r>
+      <w:r>
+        <w:rPr>
+          <w:rFonts w:ascii="Liberation Sans" w:hAnsi="Liberation Sans"/>
+          <w:sz w:val="22"/>
+          <w:szCs w:val="22"/>
+        </w:rPr>
+        <w:tab/>
+      </w:r>
+      <w:r>
+        <w:rPr>
+          <w:rFonts w:ascii="Liberation Sans" w:hAnsi="Liberation Sans"/>
+          <w:sz w:val="22"/>
+          <w:szCs w:val="22"/>
+        </w:rPr>
+        <w:tab/>
+        <w:t xml:space="preserve"> </w:t>
+      </w:r>
+      <w:r>
+        <w:rPr>
+          <w:rFonts w:ascii="Liberation Sans" w:hAnsi="Liberation Sans"/>
+          <w:sz w:val="22"/>
+          <w:szCs w:val="22"/>
+        </w:rPr>
+        <w:tab/>
+        <w:t xml:space="preserve">the second </w:t>
+      </w:r>
+      <w:proofErr w:type="gramStart"/>
+      <w:r>
+        <w:rPr>
+          <w:rFonts w:ascii="Liberation Sans" w:hAnsi="Liberation Sans"/>
+          <w:sz w:val="22"/>
+          <w:szCs w:val="22"/>
+        </w:rPr>
+        <w:t>16 bit</w:t>
+      </w:r>
+      <w:proofErr w:type="gramEnd"/>
+      <w:r>
+        <w:rPr>
+          <w:rFonts w:ascii="Liberation Sans" w:hAnsi="Liberation Sans"/>
+          <w:sz w:val="22"/>
+          <w:szCs w:val="22"/>
+        </w:rPr>
+        <w:t xml:space="preserve"> integer will be subtracted from the first, providing a result into</w:t>
+      </w:r>
+      <w:r>
+        <w:rPr>
+          <w:rFonts w:ascii="Liberation Sans" w:hAnsi="Liberation Sans"/>
+          <w:sz w:val="22"/>
+          <w:szCs w:val="22"/>
+        </w:rPr>
+        <w:tab/>
+      </w:r>
+      <w:r>
+        <w:rPr>
+          <w:rFonts w:ascii="Liberation Sans" w:hAnsi="Liberation Sans"/>
+          <w:sz w:val="22"/>
+          <w:szCs w:val="22"/>
+        </w:rPr>
+        <w:tab/>
+      </w:r>
+      <w:r>
+        <w:rPr>
+          <w:rFonts w:ascii="Liberation Sans" w:hAnsi="Liberation Sans"/>
+          <w:sz w:val="22"/>
+          <w:szCs w:val="22"/>
+        </w:rPr>
+        <w:tab/>
+      </w:r>
+      <w:r>
+        <w:rPr>
+          <w:rFonts w:ascii="Liberation Sans" w:hAnsi="Liberation Sans"/>
+          <w:sz w:val="22"/>
+          <w:szCs w:val="22"/>
+        </w:rPr>
+        <w:tab/>
+      </w:r>
+      <w:proofErr w:type="spellStart"/>
+      <w:r>
+        <w:rPr>
+          <w:rFonts w:ascii="Liberation Sans" w:hAnsi="Liberation Sans"/>
+          <w:sz w:val="22"/>
+          <w:szCs w:val="22"/>
+        </w:rPr>
+        <w:t>resultSub</w:t>
+      </w:r>
+      <w:proofErr w:type="spellEnd"/>
+      <w:r>
+        <w:rPr>
+          <w:rFonts w:ascii="Liberation Sans" w:hAnsi="Liberation Sans"/>
+          <w:sz w:val="22"/>
+          <w:szCs w:val="22"/>
+        </w:rPr>
+        <w:t>.</w:t>
+      </w:r>
+    </w:p>
+    <w:p>
+      <w:pPr>
+        <w:rPr>
+          <w:rFonts w:ascii="Liberation Sans" w:hAnsi="Liberation Sans"/>
+          <w:sz w:val="22"/>
+          <w:szCs w:val="22"/>
+        </w:rPr>
+      </w:pPr>
+      <w:r>
+        <w:rPr>
+          <w:rFonts w:ascii="Liberation Sans" w:hAnsi="Liberation Sans"/>
+          <w:sz w:val="22"/>
+          <w:szCs w:val="22"/>
+        </w:rPr>
+        <w:t>1010</w:t>
+      </w:r>
+      <w:r>
+        <w:rPr>
+          <w:rFonts w:ascii="Liberation Sans" w:hAnsi="Liberation Sans"/>
+          <w:sz w:val="22"/>
+          <w:szCs w:val="22"/>
+        </w:rPr>
+        <w:tab/>
+        <w:t>: multiply</w:t>
+      </w:r>
+    </w:p>
+    <w:p>
+      <w:pPr>
+        <w:rPr>
+          <w:rFonts w:ascii="Liberation Sans" w:hAnsi="Liberation Sans"/>
+          <w:sz w:val="22"/>
+          <w:szCs w:val="22"/>
+        </w:rPr>
+      </w:pPr>
+      <w:r>
+        <w:rPr>
+          <w:rFonts w:ascii="Liberation Sans" w:hAnsi="Liberation Sans"/>
+          <w:sz w:val="22"/>
+          <w:szCs w:val="22"/>
+        </w:rPr>
+        <w:tab/>
+      </w:r>
+      <w:r>
+        <w:rPr>
+          <w:rFonts w:ascii="Liberation Sans" w:hAnsi="Liberation Sans"/>
+          <w:sz w:val="22"/>
+          <w:szCs w:val="22"/>
+        </w:rPr>
+        <w:tab/>
+      </w:r>
+      <w:r>
+        <w:rPr>
+          <w:rFonts w:ascii="Liberation Sans" w:hAnsi="Liberation Sans"/>
+          <w:sz w:val="22"/>
+          <w:szCs w:val="22"/>
+        </w:rPr>
+        <w:tab/>
+        <w:t xml:space="preserve">- For the arithmetic operation of multiplication, the </w:t>
+      </w:r>
+      <w:proofErr w:type="spellStart"/>
+      <w:r>
+        <w:rPr>
+          <w:rFonts w:ascii="Liberation Sans" w:hAnsi="Liberation Sans"/>
+          <w:sz w:val="22"/>
+          <w:szCs w:val="22"/>
+        </w:rPr>
+        <w:t>Mult</w:t>
+      </w:r>
+      <w:proofErr w:type="spellEnd"/>
+      <w:r>
+        <w:rPr>
+          <w:rFonts w:ascii="Liberation Sans" w:hAnsi="Liberation Sans"/>
+          <w:sz w:val="22"/>
+          <w:szCs w:val="22"/>
+        </w:rPr>
+        <w:t xml:space="preserve"> module will be called </w:t>
+      </w:r>
+      <w:r>
+        <w:rPr>
+          <w:rFonts w:ascii="Liberation Sans" w:hAnsi="Liberation Sans"/>
+          <w:sz w:val="22"/>
+          <w:szCs w:val="22"/>
+        </w:rPr>
+        <w:tab/>
+      </w:r>
+      <w:r>
+        <w:rPr>
+          <w:rFonts w:ascii="Liberation Sans" w:hAnsi="Liberation Sans"/>
+          <w:sz w:val="22"/>
+          <w:szCs w:val="22"/>
+        </w:rPr>
+        <w:tab/>
+      </w:r>
+      <w:r>
+        <w:rPr>
+          <w:rFonts w:ascii="Liberation Sans" w:hAnsi="Liberation Sans"/>
+          <w:sz w:val="22"/>
+          <w:szCs w:val="22"/>
+        </w:rPr>
+        <w:tab/>
+      </w:r>
+      <w:r>
+        <w:rPr>
+          <w:rFonts w:ascii="Liberation Sans" w:hAnsi="Liberation Sans"/>
+          <w:sz w:val="22"/>
+          <w:szCs w:val="22"/>
+        </w:rPr>
+        <w:tab/>
+      </w:r>
+      <w:r>
+        <w:rPr>
+          <w:rFonts w:ascii="Liberation Sans" w:hAnsi="Liberation Sans"/>
+          <w:sz w:val="22"/>
+          <w:szCs w:val="22"/>
+        </w:rPr>
+        <w:tab/>
+        <w:t xml:space="preserve">and the two </w:t>
+      </w:r>
+      <w:proofErr w:type="gramStart"/>
+      <w:r>
+        <w:rPr>
+          <w:rFonts w:ascii="Liberation Sans" w:hAnsi="Liberation Sans"/>
+          <w:sz w:val="22"/>
+          <w:szCs w:val="22"/>
+        </w:rPr>
+        <w:t>16 bit</w:t>
+      </w:r>
+      <w:proofErr w:type="gramEnd"/>
+      <w:r>
+        <w:rPr>
+          <w:rFonts w:ascii="Liberation Sans" w:hAnsi="Liberation Sans"/>
+          <w:sz w:val="22"/>
+          <w:szCs w:val="22"/>
+        </w:rPr>
+        <w:t xml:space="preserve"> integers will be multiplied by each other, providing a result </w:t>
+      </w:r>
+      <w:r>
+        <w:rPr>
+          <w:rFonts w:ascii="Liberation Sans" w:hAnsi="Liberation Sans"/>
+          <w:sz w:val="22"/>
+          <w:szCs w:val="22"/>
+        </w:rPr>
+        <w:tab/>
+      </w:r>
+      <w:r>
+        <w:rPr>
+          <w:rFonts w:ascii="Liberation Sans" w:hAnsi="Liberation Sans"/>
+          <w:sz w:val="22"/>
+          <w:szCs w:val="22"/>
+        </w:rPr>
+        <w:tab/>
+      </w:r>
+      <w:r>
+        <w:rPr>
+          <w:rFonts w:ascii="Liberation Sans" w:hAnsi="Liberation Sans"/>
+          <w:sz w:val="22"/>
+          <w:szCs w:val="22"/>
+        </w:rPr>
+        <w:tab/>
+      </w:r>
+      <w:r>
+        <w:rPr>
+          <w:rFonts w:ascii="Liberation Sans" w:hAnsi="Liberation Sans"/>
+          <w:sz w:val="22"/>
+          <w:szCs w:val="22"/>
+        </w:rPr>
+        <w:tab/>
+      </w:r>
+      <w:r>
+        <w:rPr>
+          <w:rFonts w:ascii="Liberation Sans" w:hAnsi="Liberation Sans"/>
+          <w:sz w:val="22"/>
+          <w:szCs w:val="22"/>
+        </w:rPr>
+        <w:tab/>
+        <w:t xml:space="preserve">into </w:t>
+      </w:r>
+      <w:proofErr w:type="spellStart"/>
+      <w:r>
+        <w:rPr>
+          <w:rFonts w:ascii="Liberation Sans" w:hAnsi="Liberation Sans"/>
+          <w:sz w:val="22"/>
+          <w:szCs w:val="22"/>
+        </w:rPr>
+        <w:t>resultMult</w:t>
+      </w:r>
+      <w:proofErr w:type="spellEnd"/>
+      <w:r>
+        <w:rPr>
+          <w:rFonts w:ascii="Liberation Sans" w:hAnsi="Liberation Sans"/>
+          <w:sz w:val="22"/>
+          <w:szCs w:val="22"/>
+        </w:rPr>
+        <w:t>.</w:t>
+      </w:r>
+    </w:p>
+    <w:p>
+      <w:pPr>
+        <w:rPr>
+          <w:rFonts w:ascii="Liberation Sans" w:hAnsi="Liberation Sans"/>
+          <w:sz w:val="22"/>
+          <w:szCs w:val="22"/>
+        </w:rPr>
+      </w:pPr>
+      <w:r>
+        <w:rPr>
+          <w:rFonts w:ascii="Liberation Sans" w:hAnsi="Liberation Sans"/>
+          <w:sz w:val="22"/>
+          <w:szCs w:val="22"/>
+        </w:rPr>
+        <w:t>1011</w:t>
+      </w:r>
+      <w:r>
+        <w:rPr>
+          <w:rFonts w:ascii="Liberation Sans" w:hAnsi="Liberation Sans"/>
+          <w:sz w:val="22"/>
+          <w:szCs w:val="22"/>
+        </w:rPr>
+        <w:tab/>
+        <w:t>: divide</w:t>
+      </w:r>
+    </w:p>
+    <w:p>
+      <w:pPr>
+        <w:rPr>
+          <w:rFonts w:ascii="Liberation Sans" w:hAnsi="Liberation Sans"/>
+          <w:sz w:val="22"/>
+          <w:szCs w:val="22"/>
+        </w:rPr>
+      </w:pPr>
+      <w:r>
+        <w:rPr>
+          <w:rFonts w:ascii="Liberation Sans" w:hAnsi="Liberation Sans"/>
+          <w:sz w:val="22"/>
+          <w:szCs w:val="22"/>
+        </w:rPr>
+        <w:tab/>
+      </w:r>
+      <w:r>
+        <w:rPr>
+          <w:rFonts w:ascii="Liberation Sans" w:hAnsi="Liberation Sans"/>
+          <w:sz w:val="22"/>
+          <w:szCs w:val="22"/>
+        </w:rPr>
+        <w:tab/>
+      </w:r>
+      <w:r>
+        <w:rPr>
+          <w:rFonts w:ascii="Liberation Sans" w:hAnsi="Liberation Sans"/>
+          <w:sz w:val="22"/>
+          <w:szCs w:val="22"/>
+        </w:rPr>
+        <w:tab/>
+        <w:t xml:space="preserve">- For the arithmetic operation of division, the </w:t>
+      </w:r>
+      <w:proofErr w:type="spellStart"/>
+      <w:r>
+        <w:rPr>
+          <w:rFonts w:ascii="Liberation Sans" w:hAnsi="Liberation Sans"/>
+          <w:sz w:val="22"/>
+          <w:szCs w:val="22"/>
+        </w:rPr>
+        <w:t>Div</w:t>
+      </w:r>
+      <w:proofErr w:type="spellEnd"/>
+      <w:r>
+        <w:rPr>
+          <w:rFonts w:ascii="Liberation Sans" w:hAnsi="Liberation Sans"/>
+          <w:sz w:val="22"/>
+          <w:szCs w:val="22"/>
+        </w:rPr>
+        <w:t xml:space="preserve"> module will be called and the </w:t>
+      </w:r>
+      <w:r>
+        <w:rPr>
+          <w:rFonts w:ascii="Liberation Sans" w:hAnsi="Liberation Sans"/>
+          <w:sz w:val="22"/>
+          <w:szCs w:val="22"/>
+        </w:rPr>
+        <w:tab/>
+      </w:r>
+      <w:r>
+        <w:rPr>
+          <w:rFonts w:ascii="Liberation Sans" w:hAnsi="Liberation Sans"/>
+          <w:sz w:val="22"/>
+          <w:szCs w:val="22"/>
+        </w:rPr>
+        <w:tab/>
+      </w:r>
+      <w:r>
+        <w:rPr>
+          <w:rFonts w:ascii="Liberation Sans" w:hAnsi="Liberation Sans"/>
+          <w:sz w:val="22"/>
+          <w:szCs w:val="22"/>
+        </w:rPr>
+        <w:tab/>
+      </w:r>
+      <w:r>
+        <w:rPr>
+          <w:rFonts w:ascii="Liberation Sans" w:hAnsi="Liberation Sans"/>
+          <w:sz w:val="22"/>
+          <w:szCs w:val="22"/>
+        </w:rPr>
+        <w:tab/>
+      </w:r>
+      <w:proofErr w:type="gramStart"/>
+      <w:r>
+        <w:rPr>
+          <w:rFonts w:ascii="Liberation Sans" w:hAnsi="Liberation Sans"/>
+          <w:sz w:val="22"/>
+          <w:szCs w:val="22"/>
+        </w:rPr>
+        <w:t>16 bit</w:t>
+      </w:r>
+      <w:proofErr w:type="gramEnd"/>
+      <w:r>
+        <w:rPr>
+          <w:rFonts w:ascii="Liberation Sans" w:hAnsi="Liberation Sans"/>
+          <w:sz w:val="22"/>
+          <w:szCs w:val="22"/>
+        </w:rPr>
+        <w:t xml:space="preserve"> integers will be divided, providing a result into </w:t>
+      </w:r>
+      <w:proofErr w:type="spellStart"/>
+      <w:r>
+        <w:rPr>
+          <w:rFonts w:ascii="Liberation Sans" w:hAnsi="Liberation Sans"/>
+          <w:sz w:val="22"/>
+          <w:szCs w:val="22"/>
+        </w:rPr>
+        <w:t>resultDiv</w:t>
+      </w:r>
+      <w:proofErr w:type="spellEnd"/>
+      <w:r>
+        <w:rPr>
+          <w:rFonts w:ascii="Liberation Sans" w:hAnsi="Liberation Sans"/>
+          <w:sz w:val="22"/>
+          <w:szCs w:val="22"/>
+        </w:rPr>
+        <w:t>.</w:t>
+      </w:r>
+    </w:p>
+    <w:p>
+      <w:pPr>
+        <w:rPr>
+          <w:rFonts w:ascii="Liberation Sans" w:hAnsi="Liberation Sans"/>
+          <w:sz w:val="22"/>
+          <w:szCs w:val="22"/>
+        </w:rPr>
+      </w:pPr>
+      <w:r>
+        <w:rPr>
+          <w:rFonts w:ascii="Liberation Sans" w:hAnsi="Liberation Sans"/>
+          <w:sz w:val="22"/>
+          <w:szCs w:val="22"/>
+        </w:rPr>
+        <w:t>1100</w:t>
+      </w:r>
+      <w:r>
+        <w:rPr>
+          <w:rFonts w:ascii="Liberation Sans" w:hAnsi="Liberation Sans"/>
+          <w:sz w:val="22"/>
+          <w:szCs w:val="22"/>
+        </w:rPr>
+        <w:tab/>
+        <w:t>: shift left</w:t>
+      </w:r>
+    </w:p>
+    <w:p>
+      <w:pPr>
+        <w:rPr>
+          <w:rFonts w:ascii="Liberation Sans" w:hAnsi="Liberation Sans"/>
+          <w:sz w:val="22"/>
+          <w:szCs w:val="22"/>
+        </w:rPr>
+      </w:pPr>
+      <w:r>
+        <w:rPr>
+          <w:rFonts w:ascii="Liberation Sans" w:hAnsi="Liberation Sans"/>
+          <w:sz w:val="22"/>
+          <w:szCs w:val="22"/>
+        </w:rPr>
+        <w:tab/>
+      </w:r>
+      <w:r>
+        <w:rPr>
+          <w:rFonts w:ascii="Liberation Sans" w:hAnsi="Liberation Sans"/>
+          <w:sz w:val="22"/>
+          <w:szCs w:val="22"/>
+        </w:rPr>
+        <w:tab/>
+      </w:r>
+      <w:r>
+        <w:rPr>
+          <w:rFonts w:ascii="Liberation Sans" w:hAnsi="Liberation Sans"/>
+          <w:sz w:val="22"/>
+          <w:szCs w:val="22"/>
+        </w:rPr>
+        <w:tab/>
+        <w:t xml:space="preserve">- Shifting left by n bits means the integer is being multiplied by </w:t>
+      </w:r>
+      <w:r>
+        <w:rPr>
+          <w:rFonts w:ascii="Arial" w:hAnsi="Arial" w:cs="Arial"/>
+          <w:color w:val="222222"/>
+          <w:sz w:val="22"/>
+          <w:szCs w:val="22"/>
+          <w:shd w:val="clear" w:color="auto" w:fill="FFFFFF"/>
+        </w:rPr>
+        <w:t>2</w:t>
+      </w:r>
+      <w:r>
+        <w:rPr>
+          <w:rFonts w:ascii="Arial" w:hAnsi="Arial" w:cs="Arial"/>
+          <w:color w:val="222222"/>
+          <w:sz w:val="22"/>
+          <w:szCs w:val="22"/>
+          <w:shd w:val="clear" w:color="auto" w:fill="FFFFFF"/>
+          <w:vertAlign w:val="superscript"/>
+        </w:rPr>
+        <w:t>n</w:t>
+      </w:r>
+      <w:r>
+        <w:rPr>
+          <w:rFonts w:ascii="Liberation Sans" w:hAnsi="Liberation Sans"/>
+          <w:sz w:val="22"/>
+          <w:szCs w:val="22"/>
+        </w:rPr>
+        <w:t xml:space="preserve">, providing a </w:t>
+      </w:r>
+      <w:r>
+        <w:rPr>
+          <w:rFonts w:ascii="Liberation Sans" w:hAnsi="Liberation Sans"/>
+          <w:sz w:val="22"/>
+          <w:szCs w:val="22"/>
+        </w:rPr>
+        <w:tab/>
+      </w:r>
+      <w:r>
+        <w:rPr>
+          <w:rFonts w:ascii="Liberation Sans" w:hAnsi="Liberation Sans"/>
+          <w:sz w:val="22"/>
+          <w:szCs w:val="22"/>
+        </w:rPr>
+        <w:tab/>
+      </w:r>
+      <w:r>
+        <w:rPr>
+          <w:rFonts w:ascii="Liberation Sans" w:hAnsi="Liberation Sans"/>
+          <w:sz w:val="22"/>
+          <w:szCs w:val="22"/>
+        </w:rPr>
+        <w:tab/>
+      </w:r>
+      <w:r>
+        <w:rPr>
+          <w:rFonts w:ascii="Liberation Sans" w:hAnsi="Liberation Sans"/>
+          <w:sz w:val="22"/>
+          <w:szCs w:val="22"/>
+        </w:rPr>
+        <w:tab/>
+      </w:r>
+      <w:r>
+        <w:rPr>
+          <w:rFonts w:ascii="Liberation Sans" w:hAnsi="Liberation Sans"/>
+          <w:sz w:val="22"/>
+          <w:szCs w:val="22"/>
+        </w:rPr>
+        <w:tab/>
+        <w:t xml:space="preserve">result into </w:t>
+      </w:r>
+      <w:proofErr w:type="spellStart"/>
+      <w:r>
+        <w:rPr>
+          <w:rFonts w:ascii="Liberation Sans" w:hAnsi="Liberation Sans"/>
+          <w:sz w:val="22"/>
+          <w:szCs w:val="22"/>
+        </w:rPr>
+        <w:t>resultSL</w:t>
+      </w:r>
+      <w:proofErr w:type="spellEnd"/>
+      <w:r>
+        <w:rPr>
+          <w:rFonts w:ascii="Liberation Sans" w:hAnsi="Liberation Sans"/>
+          <w:sz w:val="22"/>
+          <w:szCs w:val="22"/>
+        </w:rPr>
+        <w:t xml:space="preserve">. </w:t>
+      </w:r>
+    </w:p>
+    <w:p>
+      <w:pPr>
+        <w:rPr>
+          <w:rFonts w:ascii="Liberation Sans" w:hAnsi="Liberation Sans"/>
+          <w:sz w:val="22"/>
+          <w:szCs w:val="22"/>
+        </w:rPr>
+      </w:pPr>
+      <w:r>
+        <w:rPr>
+          <w:rFonts w:ascii="Liberation Sans" w:hAnsi="Liberation Sans"/>
+          <w:sz w:val="22"/>
+          <w:szCs w:val="22"/>
+        </w:rPr>
+        <w:t>1101</w:t>
+      </w:r>
+      <w:r>
+        <w:rPr>
+          <w:rFonts w:ascii="Liberation Sans" w:hAnsi="Liberation Sans"/>
+          <w:sz w:val="22"/>
+          <w:szCs w:val="22"/>
+        </w:rPr>
+        <w:tab/>
+        <w:t>: shift right</w:t>
+      </w:r>
+    </w:p>
+    <w:p>
+      <w:pPr>
+        <w:rPr>
+          <w:rFonts w:ascii="Liberation Sans" w:hAnsi="Liberation Sans"/>
+          <w:sz w:val="22"/>
+          <w:szCs w:val="22"/>
+        </w:rPr>
+      </w:pPr>
+      <w:r>
+        <w:rPr>
+          <w:rFonts w:ascii="Liberation Sans" w:hAnsi="Liberation Sans"/>
+          <w:sz w:val="22"/>
+          <w:szCs w:val="22"/>
+        </w:rPr>
+        <w:tab/>
+      </w:r>
+      <w:r>
+        <w:rPr>
+          <w:rFonts w:ascii="Liberation Sans" w:hAnsi="Liberation Sans"/>
+          <w:sz w:val="22"/>
+          <w:szCs w:val="22"/>
+        </w:rPr>
+        <w:tab/>
+      </w:r>
+      <w:r>
+        <w:rPr>
+          <w:rFonts w:ascii="Liberation Sans" w:hAnsi="Liberation Sans"/>
+          <w:sz w:val="22"/>
+          <w:szCs w:val="22"/>
+        </w:rPr>
+        <w:tab/>
+        <w:t xml:space="preserve">- Shifting right by n bits means the integer is being divided by </w:t>
+      </w:r>
+      <w:r>
+        <w:rPr>
+          <w:rFonts w:ascii="Arial" w:hAnsi="Arial" w:cs="Arial"/>
+          <w:color w:val="222222"/>
+          <w:sz w:val="22"/>
+          <w:szCs w:val="22"/>
+          <w:shd w:val="clear" w:color="auto" w:fill="FFFFFF"/>
+        </w:rPr>
+        <w:t>2</w:t>
+      </w:r>
+      <w:proofErr w:type="gramStart"/>
+      <w:r>
+        <w:rPr>
+          <w:rFonts w:ascii="Arial" w:hAnsi="Arial" w:cs="Arial"/>
+          <w:color w:val="222222"/>
+          <w:sz w:val="22"/>
+          <w:szCs w:val="22"/>
+          <w:shd w:val="clear" w:color="auto" w:fill="FFFFFF"/>
+          <w:vertAlign w:val="superscript"/>
+        </w:rPr>
+        <w:t xml:space="preserve">n </w:t>
+      </w:r>
+      <w:r>
+        <w:rPr>
+          <w:rFonts w:ascii="Liberation Sans" w:hAnsi="Liberation Sans"/>
+          <w:sz w:val="22"/>
+          <w:szCs w:val="22"/>
+        </w:rPr>
+        <w:t>,</w:t>
+      </w:r>
+      <w:proofErr w:type="gramEnd"/>
+      <w:r>
+        <w:rPr>
+          <w:rFonts w:ascii="Liberation Sans" w:hAnsi="Liberation Sans"/>
+          <w:sz w:val="22"/>
+          <w:szCs w:val="22"/>
+        </w:rPr>
+        <w:t xml:space="preserve"> providing a </w:t>
+      </w:r>
+      <w:r>
+        <w:rPr>
+          <w:rFonts w:ascii="Liberation Sans" w:hAnsi="Liberation Sans"/>
+          <w:sz w:val="22"/>
+          <w:szCs w:val="22"/>
+        </w:rPr>
+        <w:tab/>
+      </w:r>
+      <w:r>
+        <w:rPr>
+          <w:rFonts w:ascii="Liberation Sans" w:hAnsi="Liberation Sans"/>
+          <w:sz w:val="22"/>
+          <w:szCs w:val="22"/>
+        </w:rPr>
+        <w:tab/>
+      </w:r>
+      <w:r>
+        <w:rPr>
+          <w:rFonts w:ascii="Liberation Sans" w:hAnsi="Liberation Sans"/>
+          <w:sz w:val="22"/>
+          <w:szCs w:val="22"/>
+        </w:rPr>
+        <w:tab/>
+      </w:r>
+      <w:r>
+        <w:rPr>
+          <w:rFonts w:ascii="Liberation Sans" w:hAnsi="Liberation Sans"/>
+          <w:sz w:val="22"/>
+          <w:szCs w:val="22"/>
+        </w:rPr>
+        <w:tab/>
+      </w:r>
+      <w:r>
+        <w:rPr>
+          <w:rFonts w:ascii="Liberation Sans" w:hAnsi="Liberation Sans"/>
+          <w:sz w:val="22"/>
+          <w:szCs w:val="22"/>
+        </w:rPr>
+        <w:tab/>
+        <w:t xml:space="preserve">result into </w:t>
+      </w:r>
+      <w:proofErr w:type="spellStart"/>
+      <w:r>
+        <w:rPr>
+          <w:rFonts w:ascii="Liberation Sans" w:hAnsi="Liberation Sans"/>
+          <w:sz w:val="22"/>
+          <w:szCs w:val="22"/>
+        </w:rPr>
+        <w:t>resultSR</w:t>
+      </w:r>
+      <w:proofErr w:type="spellEnd"/>
+      <w:r>
+        <w:rPr>
+          <w:rFonts w:ascii="Liberation Sans" w:hAnsi="Liberation Sans"/>
+          <w:sz w:val="22"/>
+          <w:szCs w:val="22"/>
+        </w:rPr>
+        <w:t>.</w:t>
+      </w:r>
+    </w:p>
+    <w:p>
+      <w:pPr>
+        <w:rPr>
+          <w:rFonts w:ascii="Arial" w:hAnsi="Arial" w:cs="Arial"/>
+          <w:color w:val="222222"/>
+          <w:sz w:val="22"/>
+          <w:szCs w:val="22"/>
+          <w:shd w:val="clear" w:color="auto" w:fill="FFFFFF"/>
+          <w:vertAlign w:val="superscript"/>
+        </w:rPr>
+      </w:pPr>
+    </w:p>
+    <w:p>
+      <w:pPr>
+        <w:rPr>
+          <w:rFonts w:ascii="Arial" w:hAnsi="Arial" w:cs="Arial"/>
+          <w:color w:val="222222"/>
+          <w:sz w:val="22"/>
+          <w:szCs w:val="22"/>
+          <w:shd w:val="clear" w:color="auto" w:fill="FFFFFF"/>
+          <w:vertAlign w:val="superscript"/>
+        </w:rPr>
+      </w:pPr>
+    </w:p>
+    <w:p>
+      <w:pPr>
+        <w:rPr>
+          <w:rFonts w:ascii="Liberation Sans" w:hAnsi="Liberation Sans"/>
+          <w:sz w:val="22"/>
+          <w:szCs w:val="22"/>
+        </w:rPr>
+      </w:pPr>
+    </w:p>
+    <w:p>
+      <w:pPr>
+        <w:rPr>
+          <w:rFonts w:ascii="Liberation Sans" w:hAnsi="Liberation Sans"/>
+          <w:sz w:val="22"/>
+          <w:szCs w:val="22"/>
+        </w:rPr>
+      </w:pPr>
+      <w:r>
+        <w:rPr>
+          <w:rFonts w:ascii="Liberation Sans" w:hAnsi="Liberation Sans"/>
+          <w:sz w:val="22"/>
+          <w:szCs w:val="22"/>
+        </w:rPr>
+        <w:t xml:space="preserve">If </w:t>
+      </w:r>
+      <w:proofErr w:type="spellStart"/>
+      <w:r>
+        <w:rPr>
+          <w:rFonts w:ascii="Liberation Sans" w:hAnsi="Liberation Sans"/>
+          <w:sz w:val="22"/>
+          <w:szCs w:val="22"/>
+        </w:rPr>
+        <w:t>statusOut</w:t>
+      </w:r>
+      <w:proofErr w:type="spellEnd"/>
+      <w:r>
+        <w:rPr>
+          <w:rFonts w:ascii="Liberation Sans" w:hAnsi="Liberation Sans"/>
+          <w:sz w:val="22"/>
+          <w:szCs w:val="22"/>
+        </w:rPr>
+        <w:t xml:space="preserve"> is non-zero, there is an error:</w:t>
+      </w:r>
+    </w:p>
+    <w:p>
+      <w:pPr>
+        <w:rPr>
+          <w:rFonts w:ascii="Liberation Sans" w:hAnsi="Liberation Sans"/>
+          <w:sz w:val="22"/>
+          <w:szCs w:val="22"/>
+        </w:rPr>
+      </w:pPr>
+    </w:p>
+    <w:p>
+      <w:pPr>
+        <w:rPr>
+          <w:rFonts w:ascii="Liberation Sans" w:hAnsi="Liberation Sans"/>
+          <w:sz w:val="22"/>
+          <w:szCs w:val="22"/>
+        </w:rPr>
+      </w:pPr>
+      <w:r>
+        <w:rPr>
+          <w:rFonts w:ascii="Liberation Sans" w:hAnsi="Liberation Sans"/>
+          <w:sz w:val="22"/>
+          <w:szCs w:val="22"/>
+        </w:rPr>
+        <w:t>00</w:t>
+      </w:r>
+      <w:r>
+        <w:rPr>
+          <w:rFonts w:ascii="Liberation Sans" w:hAnsi="Liberation Sans"/>
+          <w:sz w:val="22"/>
+          <w:szCs w:val="22"/>
+        </w:rPr>
+        <w:tab/>
+        <w:t>: no error</w:t>
+      </w:r>
+    </w:p>
+    <w:p>
+      <w:pPr>
+        <w:rPr>
+          <w:rFonts w:ascii="Liberation Sans" w:hAnsi="Liberation Sans"/>
+          <w:sz w:val="22"/>
+          <w:szCs w:val="22"/>
+        </w:rPr>
+      </w:pPr>
+      <w:r>
+        <w:rPr>
+          <w:rFonts w:ascii="Liberation Sans" w:hAnsi="Liberation Sans"/>
+          <w:sz w:val="22"/>
+          <w:szCs w:val="22"/>
+        </w:rPr>
+        <w:t>01</w:t>
+      </w:r>
+      <w:r>
+        <w:rPr>
+          <w:rFonts w:ascii="Liberation Sans" w:hAnsi="Liberation Sans"/>
+          <w:sz w:val="22"/>
+          <w:szCs w:val="22"/>
+        </w:rPr>
+        <w:tab/>
+        <w:t>: carry-over</w:t>
+      </w:r>
+    </w:p>
+    <w:p>
+      <w:pPr>
+        <w:rPr>
+          <w:rFonts w:ascii="Liberation Sans" w:hAnsi="Liberation Sans"/>
+          <w:sz w:val="22"/>
+          <w:szCs w:val="22"/>
+        </w:rPr>
+      </w:pPr>
+      <w:r>
+        <w:rPr>
+          <w:rFonts w:ascii="Liberation Sans" w:hAnsi="Liberation Sans"/>
+          <w:sz w:val="22"/>
+          <w:szCs w:val="22"/>
+        </w:rPr>
+        <w:t>10</w:t>
+      </w:r>
+      <w:r>
+        <w:rPr>
+          <w:rFonts w:ascii="Liberation Sans" w:hAnsi="Liberation Sans"/>
+          <w:sz w:val="22"/>
+          <w:szCs w:val="22"/>
+        </w:rPr>
+        <w:tab/>
+        <w:t>: divide by zero</w:t>
+      </w:r>
+    </w:p>
+    <w:p>
+      <w:pPr>
+        <w:rPr>
+          <w:rFonts w:ascii="Liberation Sans" w:hAnsi="Liberation Sans"/>
+          <w:sz w:val="22"/>
+          <w:szCs w:val="22"/>
+        </w:rPr>
+      </w:pPr>
+      <w:r>
+        <w:rPr>
+          <w:rFonts w:ascii="Liberation Sans" w:hAnsi="Liberation Sans"/>
+          <w:sz w:val="22"/>
+          <w:szCs w:val="22"/>
+        </w:rPr>
+        <w:t>11</w:t>
+      </w:r>
+      <w:r>
+        <w:rPr>
+          <w:rFonts w:ascii="Liberation Sans" w:hAnsi="Liberation Sans"/>
+          <w:sz w:val="22"/>
+          <w:szCs w:val="22"/>
+        </w:rPr>
+        <w:tab/>
+        <w:t>: overflow</w:t>
+      </w:r>
+    </w:p>
+    <w:p>
+      <w:pPr>
+        <w:rPr>
+          <w:rFonts w:ascii="Liberation Sans" w:hAnsi="Liberation Sans"/>
+          <w:sz w:val="28"/>
+          <w:szCs w:val="28"/>
+        </w:rPr>
+      </w:pPr>
       <w:bookmarkStart w:id="0" w:name="_GoBack"/>
       <w:bookmarkEnd w:id="0"/>
-    </w:p>
-    <w:p>
-      <w:pPr>
-        <w:rPr>
-          <w:rFonts w:ascii="Liberation Sans" w:hAnsi="Liberation Sans"/>
-        </w:rPr>
-      </w:pPr>
-    </w:p>
-    <w:p>
-      <w:pPr>
-        <w:rPr>
-          <w:rFonts w:ascii="Liberation Sans" w:hAnsi="Liberation Sans"/>
-          <w:u w:val="single"/>
-        </w:rPr>
-      </w:pPr>
-      <w:r>
-        <w:rPr>
-          <w:rFonts w:ascii="Liberation Sans" w:hAnsi="Liberation Sans"/>
-          <w:u w:val="single"/>
-        </w:rPr>
-        <w:t>ShiftLeft:</w:t>
-      </w:r>
-      <w:r>
-        <w:rPr>
-          <w:rFonts w:ascii="Liberation Sans" w:hAnsi="Liberation Sans"/>
-          <w:u w:val="single"/>
-        </w:rPr>
-        <w:t xml:space="preserve"> </w:t>
-      </w:r>
-    </w:p>
-    <w:p>
-      <w:pPr>
-        <w:rPr>
-          <w:rFonts w:ascii="Liberation Sans" w:hAnsi="Liberation Sans"/>
-        </w:rPr>
-      </w:pPr>
-      <w:r>
-        <w:rPr>
-          <w:rFonts w:ascii="Liberation Sans" w:hAnsi="Liberation Sans"/>
-        </w:rPr>
-        <w:t>Shifted: Holds the 16-bit shifted number.</w:t>
-      </w:r>
-    </w:p>
-    <w:p>
-      <w:pPr>
-        <w:rPr>
-          <w:rFonts w:ascii="Liberation Sans" w:hAnsi="Liberation Sans"/>
-        </w:rPr>
-      </w:pPr>
-    </w:p>
-    <w:p>
-      <w:pPr>
-        <w:rPr>
-          <w:rFonts w:ascii="Liberation Sans" w:hAnsi="Liberation Sans"/>
-          <w:u w:val="single"/>
-        </w:rPr>
-      </w:pPr>
-      <w:r>
-        <w:rPr>
-          <w:rFonts w:ascii="Liberation Sans" w:hAnsi="Liberation Sans"/>
-          <w:u w:val="single"/>
-        </w:rPr>
-        <w:t>ShiftRight:</w:t>
-      </w:r>
-    </w:p>
-    <w:p>
-      <w:pPr>
-        <w:rPr>
-          <w:rFonts w:ascii="Liberation Sans" w:hAnsi="Liberation Sans"/>
-        </w:rPr>
-      </w:pPr>
-      <w:r>
-        <w:rPr>
-          <w:rFonts w:ascii="Liberation Sans" w:hAnsi="Liberation Sans"/>
-        </w:rPr>
-        <w:t xml:space="preserve">Shifted: </w:t>
-      </w:r>
-      <w:r>
-        <w:rPr>
-          <w:rFonts w:ascii="Liberation Sans" w:hAnsi="Liberation Sans"/>
-        </w:rPr>
-        <w:t>H</w:t>
-      </w:r>
-      <w:r>
-        <w:rPr>
-          <w:rFonts w:ascii="Liberation Sans" w:hAnsi="Liberation Sans"/>
-        </w:rPr>
-        <w:t>olds</w:t>
-      </w:r>
-      <w:r>
-        <w:rPr>
-          <w:rFonts w:ascii="Liberation Sans" w:hAnsi="Liberation Sans"/>
-        </w:rPr>
-        <w:t xml:space="preserve"> the 16-bit shifted number. </w:t>
-      </w:r>
-    </w:p>
-    <w:p>
-      <w:pPr>
-        <w:rPr>
-          <w:rFonts w:ascii="Liberation Sans" w:hAnsi="Liberation Sans"/>
-          <w:u w:val="single"/>
-        </w:rPr>
-      </w:pPr>
-    </w:p>
-    <w:p>
-      <w:pPr>
-        <w:rPr>
-          <w:rFonts w:ascii="Liberation Sans" w:hAnsi="Liberation Sans"/>
-        </w:rPr>
-      </w:pPr>
-      <w:r>
-        <w:rPr>
-          <w:rFonts w:ascii="Liberation Sans" w:hAnsi="Liberation Sans"/>
-        </w:rPr>
-        <w:t xml:space="preserve">changeSign: </w:t>
-      </w:r>
-    </w:p>
-    <w:p>
-      <w:pPr>
-        <w:rPr>
-          <w:rFonts w:ascii="Liberation Sans" w:hAnsi="Liberation Sans"/>
-        </w:rPr>
-      </w:pPr>
-      <w:r>
-        <w:rPr>
-          <w:rFonts w:ascii="Liberation Sans" w:hAnsi="Liberation Sans"/>
-        </w:rPr>
-        <w:t>out: Holds the result of changing the sign on the num inputs.</w:t>
-      </w:r>
-    </w:p>
-    <w:p>
-      <w:pPr>
-        <w:rPr>
-          <w:rFonts w:ascii="Liberation Sans" w:hAnsi="Liberation Sans"/>
-        </w:rPr>
-      </w:pPr>
-    </w:p>
-    <w:p>
-      <w:pPr>
-        <w:rPr>
-          <w:rFonts w:ascii="Liberation Sans" w:hAnsi="Liberation Sans"/>
-        </w:rPr>
-      </w:pPr>
-      <w:r>
-        <w:rPr>
-          <w:rFonts w:ascii="Liberation Sans" w:hAnsi="Liberation Sans"/>
-        </w:rPr>
-        <w:t xml:space="preserve">flipNegativeNum: </w:t>
-      </w:r>
-    </w:p>
-    <w:p>
-      <w:pPr>
-        <w:rPr>
-          <w:rFonts w:ascii="Liberation Sans" w:hAnsi="Liberation Sans"/>
-        </w:rPr>
-      </w:pPr>
-      <w:r>
-        <w:rPr>
-          <w:rFonts w:ascii="Liberation Sans" w:hAnsi="Liberation Sans"/>
-        </w:rPr>
-        <w:t xml:space="preserve">out 1 &amp; 2: The output from changing the sign of the number used for the divide module. </w:t>
-      </w:r>
-    </w:p>
-    <w:p>
-      <w:pPr>
-        <w:rPr>
-          <w:rFonts w:ascii="Liberation Sans" w:hAnsi="Liberation Sans"/>
-          <w:u w:val="single"/>
-        </w:rPr>
-      </w:pPr>
-    </w:p>
-    <w:p>
-      <w:pPr>
-        <w:rPr>
-          <w:rFonts w:ascii="Liberation Sans" w:hAnsi="Liberation Sans"/>
-          <w:u w:val="single"/>
-        </w:rPr>
-      </w:pPr>
-      <w:r>
-        <w:rPr>
-          <w:rFonts w:ascii="Liberation Sans" w:hAnsi="Liberation Sans"/>
-          <w:u w:val="single"/>
-        </w:rPr>
-        <w:t xml:space="preserve">equalBitsDivide: </w:t>
-      </w:r>
-    </w:p>
-    <w:p>
-      <w:pPr>
-        <w:rPr>
-          <w:rFonts w:ascii="Liberation Sans" w:hAnsi="Liberation Sans"/>
-        </w:rPr>
-      </w:pPr>
-      <w:r>
-        <w:rPr>
-          <w:rFonts w:ascii="Liberation Sans" w:hAnsi="Liberation Sans"/>
-        </w:rPr>
-        <w:t>Quotient: Holds the quotient calculated from the divideModule.</w:t>
-      </w:r>
-    </w:p>
-    <w:p>
-      <w:pPr>
-        <w:rPr>
-          <w:rFonts w:ascii="Liberation Sans" w:hAnsi="Liberation Sans"/>
-        </w:rPr>
-      </w:pPr>
-      <w:r>
-        <w:rPr>
-          <w:rFonts w:ascii="Liberation Sans" w:hAnsi="Liberation Sans"/>
-        </w:rPr>
-        <w:t>Remainder: In case there is a remainder when dividing, the output holds this result.</w:t>
-      </w:r>
-    </w:p>
-    <w:p>
-      <w:pPr>
-        <w:rPr>
-          <w:rFonts w:ascii="Liberation Sans" w:hAnsi="Liberation Sans"/>
-          <w:sz w:val="28"/>
-          <w:szCs w:val="28"/>
-        </w:rPr>
-      </w:pPr>
-    </w:p>
-    <w:p>
-      <w:pPr>
-        <w:rPr>
-          <w:rFonts w:ascii="Liberation Sans" w:hAnsi="Liberation Sans"/>
-          <w:u w:val="single"/>
-        </w:rPr>
-      </w:pPr>
-      <w:r>
-        <w:rPr>
-          <w:rFonts w:ascii="Liberation Sans" w:hAnsi="Liberation Sans"/>
-          <w:u w:val="single"/>
-        </w:rPr>
-        <w:t>oneShiftDivide</w:t>
-      </w:r>
-      <w:r>
-        <w:rPr>
-          <w:rFonts w:ascii="Liberation Sans" w:hAnsi="Liberation Sans"/>
-          <w:u w:val="single"/>
-        </w:rPr>
-        <w:t xml:space="preserve"> through fifteenShiftDivide</w:t>
-      </w:r>
-      <w:r>
-        <w:rPr>
-          <w:rFonts w:ascii="Liberation Sans" w:hAnsi="Liberation Sans"/>
-          <w:u w:val="single"/>
-        </w:rPr>
-        <w:t xml:space="preserve">: </w:t>
-      </w:r>
-    </w:p>
-    <w:p>
-      <w:pPr>
-        <w:rPr>
-          <w:rFonts w:ascii="Liberation Sans" w:hAnsi="Liberation Sans"/>
-        </w:rPr>
-      </w:pPr>
-      <w:r>
-        <w:rPr>
-          <w:rFonts w:ascii="Liberation Sans" w:hAnsi="Liberation Sans"/>
-        </w:rPr>
-        <w:t>Quotient</w:t>
-      </w:r>
-      <w:r>
-        <w:rPr>
-          <w:rFonts w:ascii="Liberation Sans" w:hAnsi="Liberation Sans"/>
-        </w:rPr>
-        <w:t>: Holds the quotient calculated from the divide Module.</w:t>
-      </w:r>
-    </w:p>
-    <w:p>
-      <w:pPr>
-        <w:rPr>
-          <w:rFonts w:ascii="Liberation Sans" w:hAnsi="Liberation Sans"/>
-        </w:rPr>
-      </w:pPr>
-      <w:r>
-        <w:rPr>
-          <w:rFonts w:ascii="Liberation Sans" w:hAnsi="Liberation Sans"/>
-        </w:rPr>
-        <w:t>Remainder: In case there is a remainder when dividing, the output holds this result.</w:t>
-      </w:r>
-    </w:p>
-    <w:p>
-      <w:pPr>
-        <w:rPr>
-          <w:rFonts w:ascii="Liberation Sans" w:hAnsi="Liberation Sans"/>
-        </w:rPr>
-      </w:pPr>
-    </w:p>
-    <w:p>
-      <w:pPr>
-        <w:rPr>
-          <w:rFonts w:ascii="Liberation Sans" w:hAnsi="Liberation Sans"/>
-        </w:rPr>
-      </w:pPr>
-    </w:p>
-    <w:p>
-      <w:pPr>
-        <w:rPr>
-          <w:rFonts w:ascii="Liberation Sans" w:hAnsi="Liberation Sans"/>
-          <w:u w:val="single"/>
-        </w:rPr>
-      </w:pPr>
-      <w:r>
-        <w:rPr>
-          <w:rFonts w:ascii="Liberation Sans" w:hAnsi="Liberation Sans"/>
-          <w:u w:val="single"/>
-        </w:rPr>
-        <w:t>sixteenBitComparator:</w:t>
-      </w:r>
-    </w:p>
-    <w:p>
-      <w:pPr>
-        <w:rPr>
-          <w:rFonts w:ascii="Liberation Sans" w:hAnsi="Liberation Sans"/>
-        </w:rPr>
-      </w:pPr>
-      <w:r>
-        <w:rPr>
-          <w:rFonts w:ascii="Liberation Sans" w:hAnsi="Liberation Sans"/>
-        </w:rPr>
-        <w:t>eq</w:t>
-      </w:r>
-      <w:r>
-        <w:rPr>
-          <w:rFonts w:ascii="Liberation Sans" w:hAnsi="Liberation Sans"/>
-        </w:rPr>
-        <w:t>: Holds the output which is assigned from the a and b input calculations.</w:t>
-      </w:r>
-    </w:p>
-    <w:p>
-      <w:pPr>
-        <w:rPr>
-          <w:rFonts w:ascii="Liberation Sans" w:hAnsi="Liberation Sans"/>
-        </w:rPr>
-      </w:pPr>
-      <w:r>
-        <w:rPr>
-          <w:rFonts w:ascii="Liberation Sans" w:hAnsi="Liberation Sans"/>
-        </w:rPr>
-        <w:t>eq: Holds the output which is assigned from the a and b input calculations.</w:t>
-      </w:r>
-    </w:p>
-    <w:p>
-      <w:pPr>
-        <w:rPr>
-          <w:rFonts w:ascii="Liberation Sans" w:hAnsi="Liberation Sans"/>
-        </w:rPr>
-      </w:pPr>
-      <w:r>
-        <w:rPr>
-          <w:rFonts w:ascii="Liberation Sans" w:hAnsi="Liberation Sans"/>
-        </w:rPr>
-        <w:t>eq: Holds the output which is assigned from the a and b input calculations.</w:t>
-      </w:r>
-    </w:p>
-    <w:p>
-      <w:pPr>
-        <w:rPr>
-          <w:rFonts w:ascii="Liberation Sans" w:hAnsi="Liberation Sans"/>
-        </w:rPr>
-      </w:pPr>
-    </w:p>
-    <w:p>
-      <w:pPr>
-        <w:rPr>
-          <w:rFonts w:ascii="Liberation Sans" w:hAnsi="Liberation Sans"/>
-        </w:rPr>
-      </w:pPr>
-    </w:p>
-    <w:p>
-      <w:pPr>
-        <w:rPr>
-          <w:rFonts w:ascii="Liberation Sans" w:hAnsi="Liberation Sans"/>
-        </w:rPr>
-      </w:pPr>
-    </w:p>
-    <w:p>
-      <w:pPr>
-        <w:rPr>
-          <w:rFonts w:ascii="Liberation Sans" w:hAnsi="Liberation Sans"/>
-        </w:rPr>
-      </w:pPr>
-      <w:r>
-        <w:rPr>
-          <w:rFonts w:ascii="Liberation Sans" w:hAnsi="Liberation Sans"/>
-        </w:rPr>
-        <w:t xml:space="preserve">divideModule: </w:t>
-      </w:r>
-    </w:p>
-    <w:p>
-      <w:pPr>
-        <w:rPr>
-          <w:rFonts w:ascii="Liberation Sans" w:hAnsi="Liberation Sans"/>
-        </w:rPr>
-      </w:pPr>
-      <w:r>
-        <w:rPr>
-          <w:rFonts w:ascii="Liberation Sans" w:hAnsi="Liberation Sans"/>
-        </w:rPr>
-        <w:t>QuotientBit: Holds if there is a quotient or not when dividing.</w:t>
-      </w:r>
-    </w:p>
-    <w:p>
-      <w:pPr>
-        <w:rPr>
-          <w:rFonts w:ascii="Liberation Sans" w:hAnsi="Liberation Sans"/>
-        </w:rPr>
-      </w:pPr>
-      <w:r>
-        <w:rPr>
-          <w:rFonts w:ascii="Liberation Sans" w:hAnsi="Liberation Sans"/>
-        </w:rPr>
-        <w:t xml:space="preserve">Result: Holds the result of the quotient. </w:t>
-      </w:r>
-    </w:p>
-    <w:p>
-      <w:pPr>
-        <w:rPr>
-          <w:rFonts w:ascii="Liberation Sans" w:hAnsi="Liberation Sans"/>
-        </w:rPr>
-      </w:pPr>
-    </w:p>
-    <w:p>
-      <w:pPr>
-        <w:rPr>
-          <w:rFonts w:ascii="Liberation Sans" w:hAnsi="Liberation Sans"/>
-        </w:rPr>
-      </w:pPr>
-      <w:r>
-        <w:rPr>
-          <w:rFonts w:ascii="Liberation Sans" w:hAnsi="Liberation Sans"/>
-          <w:u w:val="single"/>
-        </w:rPr>
-        <w:t>Div</w:t>
-      </w:r>
-      <w:r>
-        <w:rPr>
-          <w:rFonts w:ascii="Liberation Sans" w:hAnsi="Liberation Sans"/>
-        </w:rPr>
-        <w:t xml:space="preserve">: </w:t>
-      </w:r>
-    </w:p>
-    <w:p>
-      <w:pPr>
-        <w:rPr>
-          <w:rFonts w:ascii="Liberation Sans" w:hAnsi="Liberation Sans"/>
-        </w:rPr>
-      </w:pPr>
-      <w:r>
-        <w:rPr>
-          <w:rFonts w:ascii="Liberation Sans" w:hAnsi="Liberation Sans"/>
-        </w:rPr>
-        <w:t>Quotient: Holds the quotient of the dividend and divisor.</w:t>
-      </w:r>
-    </w:p>
-    <w:p>
-      <w:pPr>
-        <w:rPr>
-          <w:rFonts w:ascii="Liberation Sans" w:hAnsi="Liberation Sans"/>
-        </w:rPr>
-      </w:pPr>
-      <w:r>
-        <w:rPr>
-          <w:rFonts w:ascii="Liberation Sans" w:hAnsi="Liberation Sans"/>
-        </w:rPr>
-        <w:t xml:space="preserve">Remainder: If there is a remainder, it is held in this output. </w:t>
-      </w:r>
-    </w:p>
-    <w:p>
-      <w:pPr>
-        <w:rPr>
-          <w:rFonts w:ascii="Liberation Sans" w:hAnsi="Liberation Sans"/>
-        </w:rPr>
-      </w:pPr>
-    </w:p>
-    <w:p>
-      <w:pPr>
-        <w:rPr>
-          <w:rFonts w:ascii="Liberation Sans" w:hAnsi="Liberation Sans"/>
-          <w:u w:val="single"/>
-        </w:rPr>
-      </w:pPr>
-      <w:r>
-        <w:rPr>
-          <w:rFonts w:ascii="Liberation Sans" w:hAnsi="Liberation Sans"/>
-          <w:u w:val="single"/>
-        </w:rPr>
-        <w:t xml:space="preserve">ALU: </w:t>
-      </w:r>
-    </w:p>
-    <w:p>
-      <w:pPr>
-        <w:rPr>
-          <w:rFonts w:ascii="Liberation Sans" w:hAnsi="Liberation Sans"/>
-        </w:rPr>
-      </w:pPr>
-      <w:r>
-        <w:rPr>
-          <w:rFonts w:ascii="Liberation Sans" w:hAnsi="Liberation Sans"/>
-        </w:rPr>
-        <w:t xml:space="preserve">Result: </w:t>
-      </w:r>
-      <w:r>
-        <w:rPr>
-          <w:rFonts w:ascii="Liberation Sans" w:hAnsi="Liberation Sans"/>
-        </w:rPr>
-        <w:t>Holds the result of the operand1 and operand2 that were calculated.</w:t>
-      </w:r>
-    </w:p>
-    <w:p>
-      <w:pPr>
-        <w:rPr>
-          <w:rFonts w:ascii="Liberation Sans" w:hAnsi="Liberation Sans"/>
-        </w:rPr>
-      </w:pPr>
-      <w:r>
-        <w:rPr>
-          <w:rFonts w:ascii="Liberation Sans" w:hAnsi="Liberation Sans"/>
-        </w:rPr>
-        <w:t>High: Determines if there is an arithmeticHigh needed to be held, if so, it holds this value.</w:t>
-      </w:r>
-    </w:p>
-    <w:p>
-      <w:pPr>
-        <w:rPr>
-          <w:rFonts w:ascii="Liberation Sans" w:hAnsi="Liberation Sans"/>
-        </w:rPr>
-      </w:pPr>
-      <w:r>
-        <w:rPr>
-          <w:rFonts w:ascii="Liberation Sans" w:hAnsi="Liberation Sans"/>
-        </w:rPr>
-        <w:t>statusOut: Holds the status the operand/ opcode from the ALU.</w:t>
-      </w:r>
-    </w:p>
-    <w:p>
-      <w:pPr>
-        <w:rPr>
-          <w:rFonts w:ascii="Liberation Sans" w:hAnsi="Liberation Sans"/>
-        </w:rPr>
-      </w:pPr>
-    </w:p>
-    <w:p>
-      <w:pPr>
-        <w:rPr>
-          <w:rFonts w:ascii="Liberation Sans" w:hAnsi="Liberation Sans"/>
-        </w:rPr>
-      </w:pPr>
-    </w:p>
-    <w:p>
-      <w:pPr>
-        <w:rPr>
-          <w:rFonts w:ascii="Liberation Sans" w:hAnsi="Liberation Sans"/>
-        </w:rPr>
-      </w:pPr>
-    </w:p>
-    <w:p>
-      <w:pPr>
-        <w:rPr>
-          <w:rFonts w:ascii="Liberation Sans" w:hAnsi="Liberation Sans"/>
-        </w:rPr>
-      </w:pPr>
-    </w:p>
-    <w:p>
-      <w:pPr>
-        <w:rPr>
-          <w:rFonts w:ascii="Liberation Sans" w:hAnsi="Liberation Sans"/>
-          <w:sz w:val="28"/>
-          <w:szCs w:val="28"/>
-        </w:rPr>
-      </w:pPr>
-    </w:p>
-    <w:p>
-      <w:pPr>
-        <w:rPr>
-          <w:rFonts w:ascii="Liberation Sans" w:hAnsi="Liberation Sans"/>
-          <w:sz w:val="28"/>
-          <w:szCs w:val="28"/>
-        </w:rPr>
-      </w:pPr>
-    </w:p>
-    <w:p>
-      <w:pPr>
-        <w:rPr>
-          <w:rFonts w:ascii="Liberation Sans" w:hAnsi="Liberation Sans"/>
-          <w:sz w:val="28"/>
-          <w:szCs w:val="28"/>
-        </w:rPr>
-      </w:pPr>
-    </w:p>
-    <w:p>
-      <w:pPr>
-        <w:rPr>
-          <w:rFonts w:ascii="Liberation Sans" w:hAnsi="Liberation Sans"/>
-          <w:sz w:val="28"/>
-          <w:szCs w:val="28"/>
-        </w:rPr>
-      </w:pPr>
-    </w:p>
-    <w:p>
-      <w:pPr>
-        <w:rPr>
-          <w:rFonts w:ascii="Liberation Sans" w:hAnsi="Liberation Sans"/>
-          <w:sz w:val="28"/>
-          <w:szCs w:val="28"/>
-        </w:rPr>
-      </w:pPr>
-    </w:p>
-    <w:p>
-      <w:pPr>
-        <w:rPr>
-          <w:rFonts w:ascii="Liberation Sans" w:hAnsi="Liberation Sans"/>
-          <w:sz w:val="28"/>
-          <w:szCs w:val="28"/>
-        </w:rPr>
-      </w:pPr>
-    </w:p>
-    <w:p>
-      <w:pPr>
-        <w:rPr>
-          <w:rFonts w:ascii="Liberation Sans" w:hAnsi="Liberation Sans"/>
-          <w:sz w:val="28"/>
-          <w:szCs w:val="28"/>
-        </w:rPr>
-      </w:pPr>
-    </w:p>
-    <w:p>
-      <w:pPr>
-        <w:rPr>
-          <w:rFonts w:ascii="Liberation Sans" w:hAnsi="Liberation Sans"/>
-          <w:sz w:val="28"/>
-          <w:szCs w:val="28"/>
-        </w:rPr>
-      </w:pPr>
-    </w:p>
-    <w:p>
-      <w:pPr>
-        <w:rPr>
-          <w:rFonts w:ascii="Liberation Sans" w:hAnsi="Liberation Sans"/>
-          <w:sz w:val="28"/>
-          <w:szCs w:val="28"/>
-        </w:rPr>
-      </w:pPr>
-    </w:p>
-    <w:p>
-      <w:pPr>
-        <w:rPr>
-          <w:rFonts w:ascii="Liberation Sans" w:hAnsi="Liberation Sans"/>
-        </w:rPr>
-      </w:pPr>
-    </w:p>
-    <w:p>
-      <w:pPr>
-        <w:rPr>
-          <w:rFonts w:ascii="Liberation Sans" w:hAnsi="Liberation Sans"/>
-          <w:sz w:val="28"/>
-          <w:szCs w:val="28"/>
-        </w:rPr>
-      </w:pPr>
-      <w:r>
-        <w:rPr>
-          <w:rFonts w:ascii="Liberation Sans" w:hAnsi="Liberation Sans"/>
-          <w:sz w:val="28"/>
-          <w:szCs w:val="28"/>
-        </w:rPr>
-        <w:tab/>
-      </w:r>
     </w:p>
     <w:p>
       <w:pPr>
@@ -3222,6 +5924,21 @@
       <w:suppressLineNumbers/>
     </w:pPr>
   </w:style>
+  <w:style w:type="paragraph" w:styleId="ListParagraph">
+    <w:name w:val="List Paragraph"/>
+    <w:basedOn w:val="Normal"/>
+    <w:uiPriority w:val="34"/>
+    <w:qFormat/>
+    <w:rsid w:val="007E6C17"/>
+    <w:pPr>
+      <w:ind w:left="720"/>
+      <w:contextualSpacing/>
+    </w:pPr>
+    <w:rPr>
+      <w:rFonts w:cs="Mangal"/>
+      <w:szCs w:val="21"/>
+    </w:rPr>
+  </w:style>
 </w:styles>
 </file>
 
